--- a/BAHAN RESUME/RESUME PERBAIKAN BUKU QA - ilak yaa.docx
+++ b/BAHAN RESUME/RESUME PERBAIKAN BUKU QA - ilak yaa.docx
@@ -386,7 +386,7 @@
           <w:sz w:val="24"/>
           <w:szCs w:val="24"/>
         </w:rPr>
-        <w:t>BAB 7</w:t>
+        <w:t xml:space="preserve">BAB </w:t>
       </w:r>
     </w:p>
     <w:p>
@@ -751,18 +751,7 @@
           <w:sz w:val="24"/>
           <w:szCs w:val="24"/>
         </w:rPr>
-        <w:t>ele</w:t>
-      </w:r>
-      <w:bookmarkStart w:id="0" w:name="_GoBack"/>
-      <w:bookmarkEnd w:id="0"/>
-      <w:r>
-        <w:rPr>
-          <w:rFonts w:ascii="Times New Roman" w:hAnsi="Times New Roman" w:cs="Times New Roman"/>
-          <w:color w:val="FF0000"/>
-          <w:sz w:val="24"/>
-          <w:szCs w:val="24"/>
-        </w:rPr>
-        <w:t>men</w:t>
+        <w:t>elemen</w:t>
       </w:r>
       <w:proofErr w:type="spellEnd"/>
       <w:r>
@@ -850,17 +839,7 @@
           <w:sz w:val="24"/>
           <w:szCs w:val="24"/>
         </w:rPr>
-        <w:t xml:space="preserve"> </w:t>
-      </w:r>
-      <w:r>
-        <w:rPr>
-          <w:rFonts w:ascii="Times New Roman" w:hAnsi="Times New Roman" w:cs="Times New Roman"/>
-          <w:i/>
-          <w:color w:val="FF0000"/>
-          <w:sz w:val="24"/>
-          <w:szCs w:val="24"/>
-        </w:rPr>
-        <w:t>inspect</w:t>
+        <w:t xml:space="preserve"> inspect</w:t>
       </w:r>
       <w:r>
         <w:rPr>
@@ -2847,15 +2826,7 @@
           <w:color w:val="FF0000"/>
           <w:sz w:val="24"/>
         </w:rPr>
-        <w:t>J</w:t>
-      </w:r>
-      <w:r>
-        <w:rPr>
-          <w:rFonts w:ascii="Times New Roman" w:hAnsi="Times New Roman" w:cs="Times New Roman"/>
-          <w:color w:val="FF0000"/>
-          <w:sz w:val="24"/>
-        </w:rPr>
-        <w:t>ika</w:t>
+        <w:t>Jika</w:t>
       </w:r>
       <w:proofErr w:type="spellEnd"/>
       <w:r>
@@ -2904,25 +2875,18 @@
         <w:rPr>
           <w:rFonts w:ascii="Times New Roman" w:hAnsi="Times New Roman" w:cs="Times New Roman"/>
           <w:sz w:val="24"/>
-          <w:lang w:val="en-US"/>
-        </w:rPr>
-      </w:pPr>
-      <w:proofErr w:type="spellStart"/>
-      <w:r>
-        <w:rPr>
-          <w:rFonts w:ascii="Times New Roman" w:hAnsi="Times New Roman" w:cs="Times New Roman"/>
-          <w:color w:val="FF0000"/>
-          <w:sz w:val="24"/>
-        </w:rPr>
-        <w:t>P</w:t>
-      </w:r>
-      <w:r>
-        <w:rPr>
-          <w:rFonts w:ascii="Times New Roman" w:hAnsi="Times New Roman" w:cs="Times New Roman"/>
-          <w:color w:val="FF0000"/>
-          <w:sz w:val="24"/>
-        </w:rPr>
-        <w:t>engujian</w:t>
+          <w:szCs w:val="24"/>
+          <w:lang w:val="en-US"/>
+        </w:rPr>
+      </w:pPr>
+      <w:proofErr w:type="spellStart"/>
+      <w:r>
+        <w:rPr>
+          <w:rFonts w:ascii="Times New Roman" w:hAnsi="Times New Roman" w:cs="Times New Roman"/>
+          <w:color w:val="FF0000"/>
+          <w:sz w:val="24"/>
+        </w:rPr>
+        <w:t>Pengujian</w:t>
       </w:r>
       <w:proofErr w:type="spellEnd"/>
       <w:r>
@@ -2962,6 +2926,4868 @@
         <w:t>penguji</w:t>
       </w:r>
       <w:proofErr w:type="spellEnd"/>
+    </w:p>
+    <w:p>
+      <w:pPr>
+        <w:pStyle w:val="ListParagraph"/>
+        <w:spacing w:line="360" w:lineRule="auto"/>
+        <w:jc w:val="both"/>
+        <w:rPr>
+          <w:rFonts w:ascii="Times New Roman" w:hAnsi="Times New Roman" w:cs="Times New Roman"/>
+          <w:sz w:val="24"/>
+          <w:lang w:val="en-US"/>
+        </w:rPr>
+      </w:pPr>
+    </w:p>
+    <w:p>
+      <w:pPr>
+        <w:pStyle w:val="ListParagraph"/>
+        <w:numPr>
+          <w:ilvl w:val="0"/>
+          <w:numId w:val="2"/>
+        </w:numPr>
+        <w:spacing w:line="360" w:lineRule="auto"/>
+        <w:jc w:val="both"/>
+        <w:rPr>
+          <w:rFonts w:ascii="Times New Roman" w:hAnsi="Times New Roman" w:cs="Times New Roman"/>
+          <w:sz w:val="24"/>
+        </w:rPr>
+      </w:pPr>
+      <w:r>
+        <w:rPr>
+          <w:rFonts w:ascii="Times New Roman" w:hAnsi="Times New Roman" w:cs="Times New Roman"/>
+          <w:sz w:val="24"/>
+        </w:rPr>
+        <w:lastRenderedPageBreak/>
+        <w:t>What is Deployment?</w:t>
+      </w:r>
+    </w:p>
+    <w:p>
+      <w:pPr>
+        <w:pStyle w:val="ListParagraph"/>
+        <w:spacing w:line="360" w:lineRule="auto"/>
+        <w:jc w:val="both"/>
+        <w:rPr>
+          <w:rFonts w:ascii="Times New Roman" w:hAnsi="Times New Roman" w:cs="Times New Roman"/>
+          <w:sz w:val="24"/>
+          <w:lang w:val="en-US"/>
+        </w:rPr>
+      </w:pPr>
+      <w:r>
+        <w:rPr>
+          <w:rFonts w:ascii="Times New Roman" w:hAnsi="Times New Roman" w:cs="Times New Roman"/>
+          <w:i/>
+          <w:sz w:val="24"/>
+          <w:lang w:val="en-US"/>
+        </w:rPr>
+        <w:t>Deployment Activities</w:t>
+      </w:r>
+      <w:r>
+        <w:rPr>
+          <w:rFonts w:ascii="Times New Roman" w:hAnsi="Times New Roman" w:cs="Times New Roman"/>
+          <w:sz w:val="24"/>
+          <w:lang w:val="en-US"/>
+        </w:rPr>
+        <w:t xml:space="preserve"> </w:t>
+      </w:r>
+      <w:proofErr w:type="spellStart"/>
+      <w:r>
+        <w:rPr>
+          <w:rFonts w:ascii="Times New Roman" w:hAnsi="Times New Roman" w:cs="Times New Roman"/>
+          <w:sz w:val="24"/>
+          <w:lang w:val="en-US"/>
+        </w:rPr>
+        <w:t>meliputi</w:t>
+      </w:r>
+      <w:proofErr w:type="spellEnd"/>
+      <w:r>
+        <w:rPr>
+          <w:rFonts w:ascii="Times New Roman" w:hAnsi="Times New Roman" w:cs="Times New Roman"/>
+          <w:sz w:val="24"/>
+          <w:lang w:val="en-US"/>
+        </w:rPr>
+        <w:t xml:space="preserve"> </w:t>
+      </w:r>
+      <w:proofErr w:type="spellStart"/>
+      <w:r>
+        <w:rPr>
+          <w:rFonts w:ascii="Times New Roman" w:hAnsi="Times New Roman" w:cs="Times New Roman"/>
+          <w:color w:val="FF0000"/>
+          <w:sz w:val="24"/>
+          <w:lang w:val="en-US"/>
+        </w:rPr>
+        <w:t>melakukan</w:t>
+      </w:r>
+      <w:proofErr w:type="spellEnd"/>
+      <w:r>
+        <w:rPr>
+          <w:rFonts w:ascii="Times New Roman" w:hAnsi="Times New Roman" w:cs="Times New Roman"/>
+          <w:sz w:val="24"/>
+          <w:lang w:val="en-US"/>
+        </w:rPr>
+        <w:t xml:space="preserve"> </w:t>
+      </w:r>
+      <w:proofErr w:type="spellStart"/>
+      <w:r>
+        <w:rPr>
+          <w:rFonts w:ascii="Times New Roman" w:hAnsi="Times New Roman" w:cs="Times New Roman"/>
+          <w:sz w:val="24"/>
+          <w:lang w:val="en-US"/>
+        </w:rPr>
+        <w:t>tes</w:t>
+      </w:r>
+      <w:proofErr w:type="spellEnd"/>
+      <w:r>
+        <w:rPr>
+          <w:rFonts w:ascii="Times New Roman" w:hAnsi="Times New Roman" w:cs="Times New Roman"/>
+          <w:sz w:val="24"/>
+          <w:lang w:val="en-US"/>
+        </w:rPr>
+        <w:t xml:space="preserve"> </w:t>
+      </w:r>
+      <w:proofErr w:type="spellStart"/>
+      <w:r>
+        <w:rPr>
+          <w:rFonts w:ascii="Times New Roman" w:hAnsi="Times New Roman" w:cs="Times New Roman"/>
+          <w:sz w:val="24"/>
+          <w:lang w:val="en-US"/>
+        </w:rPr>
+        <w:t>sistem</w:t>
+      </w:r>
+      <w:proofErr w:type="spellEnd"/>
+      <w:r>
+        <w:rPr>
+          <w:rFonts w:ascii="Times New Roman" w:hAnsi="Times New Roman" w:cs="Times New Roman"/>
+          <w:sz w:val="24"/>
+          <w:lang w:val="en-US"/>
+        </w:rPr>
+        <w:t xml:space="preserve"> </w:t>
+      </w:r>
+      <w:proofErr w:type="spellStart"/>
+      <w:r>
+        <w:rPr>
+          <w:rFonts w:ascii="Times New Roman" w:hAnsi="Times New Roman" w:cs="Times New Roman"/>
+          <w:sz w:val="24"/>
+          <w:lang w:val="en-US"/>
+        </w:rPr>
+        <w:t>dan</w:t>
+      </w:r>
+      <w:proofErr w:type="spellEnd"/>
+      <w:r>
+        <w:rPr>
+          <w:rFonts w:ascii="Times New Roman" w:hAnsi="Times New Roman" w:cs="Times New Roman"/>
+          <w:sz w:val="24"/>
+          <w:lang w:val="en-US"/>
+        </w:rPr>
+        <w:t xml:space="preserve"> stress, </w:t>
+      </w:r>
+      <w:proofErr w:type="spellStart"/>
+      <w:r>
+        <w:rPr>
+          <w:rFonts w:ascii="Times New Roman" w:hAnsi="Times New Roman" w:cs="Times New Roman"/>
+          <w:sz w:val="24"/>
+          <w:lang w:val="en-US"/>
+        </w:rPr>
+        <w:t>melakukan</w:t>
+      </w:r>
+      <w:proofErr w:type="spellEnd"/>
+      <w:r>
+        <w:rPr>
+          <w:rFonts w:ascii="Times New Roman" w:hAnsi="Times New Roman" w:cs="Times New Roman"/>
+          <w:sz w:val="24"/>
+          <w:lang w:val="en-US"/>
+        </w:rPr>
+        <w:t xml:space="preserve"> </w:t>
+      </w:r>
+      <w:proofErr w:type="spellStart"/>
+      <w:r>
+        <w:rPr>
+          <w:rFonts w:ascii="Times New Roman" w:hAnsi="Times New Roman" w:cs="Times New Roman"/>
+          <w:sz w:val="24"/>
+          <w:lang w:val="en-US"/>
+        </w:rPr>
+        <w:t>tes</w:t>
+      </w:r>
+      <w:proofErr w:type="spellEnd"/>
+      <w:r>
+        <w:rPr>
+          <w:rFonts w:ascii="Times New Roman" w:hAnsi="Times New Roman" w:cs="Times New Roman"/>
+          <w:sz w:val="24"/>
+          <w:lang w:val="en-US"/>
+        </w:rPr>
+        <w:t xml:space="preserve"> </w:t>
+      </w:r>
+      <w:proofErr w:type="spellStart"/>
+      <w:r>
+        <w:rPr>
+          <w:rFonts w:ascii="Times New Roman" w:hAnsi="Times New Roman" w:cs="Times New Roman"/>
+          <w:sz w:val="24"/>
+          <w:lang w:val="en-US"/>
+        </w:rPr>
+        <w:t>penerimaan</w:t>
+      </w:r>
+      <w:proofErr w:type="spellEnd"/>
+      <w:r>
+        <w:rPr>
+          <w:rFonts w:ascii="Times New Roman" w:hAnsi="Times New Roman" w:cs="Times New Roman"/>
+          <w:sz w:val="24"/>
+          <w:lang w:val="en-US"/>
+        </w:rPr>
+        <w:t xml:space="preserve">, </w:t>
+      </w:r>
+      <w:proofErr w:type="spellStart"/>
+      <w:r>
+        <w:rPr>
+          <w:rFonts w:ascii="Times New Roman" w:hAnsi="Times New Roman" w:cs="Times New Roman"/>
+          <w:sz w:val="24"/>
+          <w:lang w:val="en-US"/>
+        </w:rPr>
+        <w:t>mengkonversi</w:t>
+      </w:r>
+      <w:proofErr w:type="spellEnd"/>
+      <w:r>
+        <w:rPr>
+          <w:rFonts w:ascii="Times New Roman" w:hAnsi="Times New Roman" w:cs="Times New Roman"/>
+          <w:sz w:val="24"/>
+          <w:lang w:val="en-US"/>
+        </w:rPr>
+        <w:t xml:space="preserve"> data yang </w:t>
+      </w:r>
+      <w:proofErr w:type="spellStart"/>
+      <w:r>
+        <w:rPr>
+          <w:rFonts w:ascii="Times New Roman" w:hAnsi="Times New Roman" w:cs="Times New Roman"/>
+          <w:sz w:val="24"/>
+          <w:lang w:val="en-US"/>
+        </w:rPr>
+        <w:t>ada</w:t>
+      </w:r>
+      <w:proofErr w:type="spellEnd"/>
+    </w:p>
+    <w:p>
+      <w:pPr>
+        <w:pStyle w:val="ListParagraph"/>
+        <w:spacing w:line="360" w:lineRule="auto"/>
+        <w:jc w:val="both"/>
+        <w:rPr>
+          <w:rFonts w:ascii="Times New Roman" w:hAnsi="Times New Roman" w:cs="Times New Roman"/>
+          <w:sz w:val="24"/>
+          <w:szCs w:val="24"/>
+        </w:rPr>
+      </w:pPr>
+      <w:proofErr w:type="spellStart"/>
+      <w:proofErr w:type="gramStart"/>
+      <w:r>
+        <w:rPr>
+          <w:rFonts w:ascii="Times New Roman" w:hAnsi="Times New Roman" w:cs="Times New Roman"/>
+          <w:sz w:val="24"/>
+          <w:szCs w:val="24"/>
+        </w:rPr>
+        <w:t>Perbaikan</w:t>
+      </w:r>
+      <w:proofErr w:type="spellEnd"/>
+      <w:r>
+        <w:rPr>
+          <w:rFonts w:ascii="Times New Roman" w:hAnsi="Times New Roman" w:cs="Times New Roman"/>
+          <w:sz w:val="24"/>
+          <w:szCs w:val="24"/>
+        </w:rPr>
+        <w:t xml:space="preserve"> :</w:t>
+      </w:r>
+      <w:proofErr w:type="gramEnd"/>
+    </w:p>
+    <w:p>
+      <w:pPr>
+        <w:pStyle w:val="ListParagraph"/>
+        <w:spacing w:line="360" w:lineRule="auto"/>
+        <w:jc w:val="both"/>
+        <w:rPr>
+          <w:rFonts w:ascii="Times New Roman" w:hAnsi="Times New Roman" w:cs="Times New Roman"/>
+          <w:sz w:val="24"/>
+          <w:szCs w:val="24"/>
+          <w:lang w:val="en-US"/>
+        </w:rPr>
+      </w:pPr>
+      <w:proofErr w:type="spellStart"/>
+      <w:proofErr w:type="gramStart"/>
+      <w:r>
+        <w:rPr>
+          <w:rFonts w:ascii="Times New Roman" w:hAnsi="Times New Roman" w:cs="Times New Roman"/>
+          <w:color w:val="FF0000"/>
+          <w:sz w:val="24"/>
+          <w:lang w:val="en-US"/>
+        </w:rPr>
+        <w:t>melakukan</w:t>
+      </w:r>
+      <w:proofErr w:type="spellEnd"/>
+      <w:proofErr w:type="gramEnd"/>
+      <w:r>
+        <w:rPr>
+          <w:rFonts w:ascii="Times New Roman" w:hAnsi="Times New Roman" w:cs="Times New Roman"/>
+          <w:color w:val="FF0000"/>
+          <w:sz w:val="24"/>
+          <w:szCs w:val="24"/>
+        </w:rPr>
+        <w:t>,</w:t>
+      </w:r>
+      <w:r>
+        <w:rPr>
+          <w:rFonts w:ascii="Times New Roman" w:hAnsi="Times New Roman" w:cs="Times New Roman"/>
+          <w:sz w:val="24"/>
+          <w:szCs w:val="24"/>
+          <w:lang w:val="id-ID"/>
+        </w:rPr>
+        <w:t xml:space="preserve"> </w:t>
+      </w:r>
+      <w:r>
+        <w:rPr>
+          <w:rFonts w:ascii="Times New Roman" w:hAnsi="Times New Roman" w:cs="Times New Roman"/>
+          <w:sz w:val="24"/>
+          <w:szCs w:val="24"/>
+          <w:lang w:val="id-ID"/>
+        </w:rPr>
+        <w:sym w:font="Wingdings" w:char="F0E0"/>
+      </w:r>
+      <w:r>
+        <w:rPr>
+          <w:rFonts w:ascii="Times New Roman" w:hAnsi="Times New Roman" w:cs="Times New Roman"/>
+          <w:sz w:val="24"/>
+          <w:szCs w:val="24"/>
+          <w:lang w:val="en-US"/>
+        </w:rPr>
+        <w:t xml:space="preserve"> </w:t>
+      </w:r>
+      <w:proofErr w:type="spellStart"/>
+      <w:r>
+        <w:rPr>
+          <w:rFonts w:ascii="Times New Roman" w:hAnsi="Times New Roman" w:cs="Times New Roman"/>
+          <w:sz w:val="24"/>
+          <w:szCs w:val="24"/>
+          <w:lang w:val="en-US"/>
+        </w:rPr>
+        <w:t>kegiatan</w:t>
+      </w:r>
+      <w:proofErr w:type="spellEnd"/>
+    </w:p>
+    <w:p>
+      <w:pPr>
+        <w:pStyle w:val="ListParagraph"/>
+        <w:spacing w:line="360" w:lineRule="auto"/>
+        <w:jc w:val="both"/>
+        <w:rPr>
+          <w:rFonts w:ascii="Times New Roman" w:hAnsi="Times New Roman" w:cs="Times New Roman"/>
+          <w:sz w:val="24"/>
+          <w:szCs w:val="24"/>
+          <w:lang w:val="en-US"/>
+        </w:rPr>
+      </w:pPr>
+    </w:p>
+    <w:p>
+      <w:pPr>
+        <w:pStyle w:val="ListParagraph"/>
+        <w:numPr>
+          <w:ilvl w:val="0"/>
+          <w:numId w:val="2"/>
+        </w:numPr>
+        <w:spacing w:line="360" w:lineRule="auto"/>
+        <w:jc w:val="both"/>
+        <w:rPr>
+          <w:rFonts w:ascii="Times New Roman" w:hAnsi="Times New Roman" w:cs="Times New Roman"/>
+          <w:sz w:val="24"/>
+          <w:szCs w:val="24"/>
+          <w:lang w:val="en-US"/>
+        </w:rPr>
+      </w:pPr>
+      <w:r>
+        <w:rPr>
+          <w:rFonts w:ascii="Times New Roman" w:hAnsi="Times New Roman" w:cs="Times New Roman"/>
+          <w:sz w:val="24"/>
+          <w:szCs w:val="24"/>
+          <w:lang w:val="en-US"/>
+        </w:rPr>
+        <w:t>What is Sanity Testing?</w:t>
+      </w:r>
+    </w:p>
+    <w:p>
+      <w:pPr>
+        <w:pStyle w:val="ListParagraph"/>
+        <w:spacing w:line="360" w:lineRule="auto"/>
+        <w:jc w:val="both"/>
+        <w:rPr>
+          <w:rFonts w:ascii="Times New Roman" w:hAnsi="Times New Roman" w:cs="Times New Roman"/>
+          <w:sz w:val="24"/>
+          <w:szCs w:val="24"/>
+          <w:lang w:val="en-US"/>
+        </w:rPr>
+      </w:pPr>
+      <w:proofErr w:type="spellStart"/>
+      <w:r>
+        <w:rPr>
+          <w:rFonts w:ascii="Times New Roman" w:hAnsi="Times New Roman" w:cs="Times New Roman"/>
+          <w:sz w:val="24"/>
+          <w:szCs w:val="24"/>
+          <w:lang w:val="en-US"/>
+        </w:rPr>
+        <w:t>Terdapat</w:t>
+      </w:r>
+      <w:proofErr w:type="spellEnd"/>
+      <w:r>
+        <w:rPr>
+          <w:rFonts w:ascii="Times New Roman" w:hAnsi="Times New Roman" w:cs="Times New Roman"/>
+          <w:sz w:val="24"/>
+          <w:szCs w:val="24"/>
+          <w:lang w:val="en-US"/>
+        </w:rPr>
+        <w:t xml:space="preserve"> </w:t>
+      </w:r>
+      <w:proofErr w:type="spellStart"/>
+      <w:r>
+        <w:rPr>
+          <w:rFonts w:ascii="Times New Roman" w:hAnsi="Times New Roman" w:cs="Times New Roman"/>
+          <w:sz w:val="24"/>
+          <w:szCs w:val="24"/>
+          <w:lang w:val="en-US"/>
+        </w:rPr>
+        <w:t>kecacatan</w:t>
+      </w:r>
+      <w:proofErr w:type="spellEnd"/>
+      <w:r>
+        <w:rPr>
+          <w:rFonts w:ascii="Times New Roman" w:hAnsi="Times New Roman" w:cs="Times New Roman"/>
+          <w:sz w:val="24"/>
+          <w:szCs w:val="24"/>
+          <w:lang w:val="en-US"/>
+        </w:rPr>
+        <w:t xml:space="preserve"> proses </w:t>
+      </w:r>
+      <w:proofErr w:type="spellStart"/>
+      <w:r>
+        <w:rPr>
+          <w:rFonts w:ascii="Times New Roman" w:hAnsi="Times New Roman" w:cs="Times New Roman"/>
+          <w:sz w:val="24"/>
+          <w:szCs w:val="24"/>
+          <w:lang w:val="en-US"/>
+        </w:rPr>
+        <w:t>pada</w:t>
+      </w:r>
+      <w:proofErr w:type="spellEnd"/>
+      <w:r>
+        <w:rPr>
+          <w:rFonts w:ascii="Times New Roman" w:hAnsi="Times New Roman" w:cs="Times New Roman"/>
+          <w:sz w:val="24"/>
+          <w:szCs w:val="24"/>
+          <w:lang w:val="en-US"/>
+        </w:rPr>
+        <w:t xml:space="preserve"> </w:t>
+      </w:r>
+      <w:proofErr w:type="spellStart"/>
+      <w:r>
+        <w:rPr>
+          <w:rFonts w:ascii="Times New Roman" w:hAnsi="Times New Roman" w:cs="Times New Roman"/>
+          <w:sz w:val="24"/>
+          <w:szCs w:val="24"/>
+          <w:lang w:val="en-US"/>
+        </w:rPr>
+        <w:t>halaman</w:t>
+      </w:r>
+      <w:proofErr w:type="spellEnd"/>
+      <w:r>
+        <w:rPr>
+          <w:rFonts w:ascii="Times New Roman" w:hAnsi="Times New Roman" w:cs="Times New Roman"/>
+          <w:sz w:val="24"/>
+          <w:szCs w:val="24"/>
+          <w:lang w:val="en-US"/>
+        </w:rPr>
+        <w:t xml:space="preserve"> </w:t>
+      </w:r>
+      <w:r>
+        <w:rPr>
+          <w:rFonts w:ascii="Times New Roman" w:hAnsi="Times New Roman" w:cs="Times New Roman"/>
+          <w:i/>
+          <w:sz w:val="24"/>
+          <w:szCs w:val="24"/>
+          <w:lang w:val="en-US"/>
+        </w:rPr>
+        <w:t>login</w:t>
+      </w:r>
+      <w:r>
+        <w:rPr>
+          <w:rFonts w:ascii="Times New Roman" w:hAnsi="Times New Roman" w:cs="Times New Roman"/>
+          <w:sz w:val="24"/>
+          <w:szCs w:val="24"/>
+          <w:lang w:val="en-US"/>
+        </w:rPr>
+        <w:t xml:space="preserve"> </w:t>
+      </w:r>
+      <w:proofErr w:type="spellStart"/>
+      <w:r>
+        <w:rPr>
+          <w:rFonts w:ascii="Times New Roman" w:hAnsi="Times New Roman" w:cs="Times New Roman"/>
+          <w:sz w:val="24"/>
+          <w:szCs w:val="24"/>
+          <w:lang w:val="en-US"/>
+        </w:rPr>
+        <w:t>ketika</w:t>
+      </w:r>
+      <w:proofErr w:type="spellEnd"/>
+      <w:r>
+        <w:rPr>
+          <w:rFonts w:ascii="Times New Roman" w:hAnsi="Times New Roman" w:cs="Times New Roman"/>
+          <w:sz w:val="24"/>
+          <w:szCs w:val="24"/>
+          <w:lang w:val="en-US"/>
+        </w:rPr>
+        <w:t xml:space="preserve"> kata </w:t>
+      </w:r>
+      <w:proofErr w:type="spellStart"/>
+      <w:r>
+        <w:rPr>
+          <w:rFonts w:ascii="Times New Roman" w:hAnsi="Times New Roman" w:cs="Times New Roman"/>
+          <w:sz w:val="24"/>
+          <w:szCs w:val="24"/>
+          <w:lang w:val="en-US"/>
+        </w:rPr>
+        <w:t>sandi</w:t>
+      </w:r>
+      <w:proofErr w:type="spellEnd"/>
+      <w:r>
+        <w:rPr>
+          <w:rFonts w:ascii="Times New Roman" w:hAnsi="Times New Roman" w:cs="Times New Roman"/>
+          <w:sz w:val="24"/>
+          <w:szCs w:val="24"/>
+          <w:lang w:val="en-US"/>
+        </w:rPr>
+        <w:t xml:space="preserve"> </w:t>
+      </w:r>
+      <w:proofErr w:type="spellStart"/>
+      <w:r>
+        <w:rPr>
+          <w:rFonts w:ascii="Times New Roman" w:hAnsi="Times New Roman" w:cs="Times New Roman"/>
+          <w:sz w:val="24"/>
+          <w:szCs w:val="24"/>
+          <w:lang w:val="en-US"/>
+        </w:rPr>
+        <w:t>menerima</w:t>
+      </w:r>
+      <w:proofErr w:type="spellEnd"/>
+      <w:r>
+        <w:rPr>
+          <w:rFonts w:ascii="Times New Roman" w:hAnsi="Times New Roman" w:cs="Times New Roman"/>
+          <w:sz w:val="24"/>
+          <w:szCs w:val="24"/>
+          <w:lang w:val="en-US"/>
+        </w:rPr>
+        <w:t xml:space="preserve"> </w:t>
+      </w:r>
+      <w:proofErr w:type="spellStart"/>
+      <w:r>
+        <w:rPr>
+          <w:rFonts w:ascii="Times New Roman" w:hAnsi="Times New Roman" w:cs="Times New Roman"/>
+          <w:sz w:val="24"/>
+          <w:szCs w:val="24"/>
+          <w:lang w:val="en-US"/>
+        </w:rPr>
+        <w:t>kurang</w:t>
+      </w:r>
+      <w:proofErr w:type="spellEnd"/>
+      <w:r>
+        <w:rPr>
+          <w:rFonts w:ascii="Times New Roman" w:hAnsi="Times New Roman" w:cs="Times New Roman"/>
+          <w:sz w:val="24"/>
+          <w:szCs w:val="24"/>
+          <w:lang w:val="en-US"/>
+        </w:rPr>
+        <w:t xml:space="preserve"> </w:t>
+      </w:r>
+      <w:proofErr w:type="spellStart"/>
+      <w:r>
+        <w:rPr>
+          <w:rFonts w:ascii="Times New Roman" w:hAnsi="Times New Roman" w:cs="Times New Roman"/>
+          <w:sz w:val="24"/>
+          <w:szCs w:val="24"/>
+          <w:lang w:val="en-US"/>
+        </w:rPr>
+        <w:t>dari</w:t>
+      </w:r>
+      <w:proofErr w:type="spellEnd"/>
+      <w:r>
+        <w:rPr>
+          <w:rFonts w:ascii="Times New Roman" w:hAnsi="Times New Roman" w:cs="Times New Roman"/>
+          <w:sz w:val="24"/>
+          <w:szCs w:val="24"/>
+          <w:lang w:val="en-US"/>
+        </w:rPr>
+        <w:t xml:space="preserve"> </w:t>
+      </w:r>
+      <w:proofErr w:type="spellStart"/>
+      <w:r>
+        <w:rPr>
+          <w:rFonts w:ascii="Times New Roman" w:hAnsi="Times New Roman" w:cs="Times New Roman"/>
+          <w:sz w:val="24"/>
+          <w:szCs w:val="24"/>
+          <w:lang w:val="en-US"/>
+        </w:rPr>
+        <w:t>empat</w:t>
+      </w:r>
+      <w:proofErr w:type="spellEnd"/>
+      <w:r>
+        <w:rPr>
+          <w:rFonts w:ascii="Times New Roman" w:hAnsi="Times New Roman" w:cs="Times New Roman"/>
+          <w:sz w:val="24"/>
+          <w:szCs w:val="24"/>
+          <w:lang w:val="en-US"/>
+        </w:rPr>
+        <w:t xml:space="preserve"> </w:t>
+      </w:r>
+      <w:proofErr w:type="spellStart"/>
+      <w:r>
+        <w:rPr>
+          <w:rFonts w:ascii="Times New Roman" w:hAnsi="Times New Roman" w:cs="Times New Roman"/>
+          <w:sz w:val="24"/>
+          <w:szCs w:val="24"/>
+          <w:lang w:val="en-US"/>
+        </w:rPr>
+        <w:t>karakter</w:t>
+      </w:r>
+      <w:proofErr w:type="spellEnd"/>
+      <w:r>
+        <w:rPr>
+          <w:rFonts w:ascii="Times New Roman" w:hAnsi="Times New Roman" w:cs="Times New Roman"/>
+          <w:sz w:val="24"/>
+          <w:szCs w:val="24"/>
+          <w:lang w:val="en-US"/>
+        </w:rPr>
+        <w:t xml:space="preserve"> </w:t>
+      </w:r>
+      <w:proofErr w:type="spellStart"/>
+      <w:r>
+        <w:rPr>
+          <w:rFonts w:ascii="Times New Roman" w:hAnsi="Times New Roman" w:cs="Times New Roman"/>
+          <w:sz w:val="24"/>
+          <w:szCs w:val="24"/>
+          <w:lang w:val="en-US"/>
+        </w:rPr>
+        <w:t>dan</w:t>
+      </w:r>
+      <w:proofErr w:type="spellEnd"/>
+      <w:r>
+        <w:rPr>
+          <w:rFonts w:ascii="Times New Roman" w:hAnsi="Times New Roman" w:cs="Times New Roman"/>
+          <w:sz w:val="24"/>
+          <w:szCs w:val="24"/>
+          <w:lang w:val="en-US"/>
+        </w:rPr>
+        <w:t xml:space="preserve"> </w:t>
+      </w:r>
+      <w:proofErr w:type="spellStart"/>
+      <w:r>
+        <w:rPr>
+          <w:rFonts w:ascii="Times New Roman" w:hAnsi="Times New Roman" w:cs="Times New Roman"/>
+          <w:sz w:val="24"/>
+          <w:szCs w:val="24"/>
+          <w:lang w:val="en-US"/>
+        </w:rPr>
+        <w:t>persyaratan</w:t>
+      </w:r>
+      <w:proofErr w:type="spellEnd"/>
+      <w:r>
+        <w:rPr>
+          <w:rFonts w:ascii="Times New Roman" w:hAnsi="Times New Roman" w:cs="Times New Roman"/>
+          <w:sz w:val="24"/>
+          <w:szCs w:val="24"/>
+          <w:lang w:val="en-US"/>
+        </w:rPr>
+        <w:t xml:space="preserve"> </w:t>
+      </w:r>
+      <w:proofErr w:type="spellStart"/>
+      <w:r>
+        <w:rPr>
+          <w:rFonts w:ascii="Times New Roman" w:hAnsi="Times New Roman" w:cs="Times New Roman"/>
+          <w:sz w:val="24"/>
+          <w:szCs w:val="24"/>
+          <w:lang w:val="en-US"/>
+        </w:rPr>
+        <w:t>menyebutkan</w:t>
+      </w:r>
+      <w:proofErr w:type="spellEnd"/>
+      <w:r>
+        <w:rPr>
+          <w:rFonts w:ascii="Times New Roman" w:hAnsi="Times New Roman" w:cs="Times New Roman"/>
+          <w:sz w:val="24"/>
+          <w:szCs w:val="24"/>
+          <w:lang w:val="en-US"/>
+        </w:rPr>
+        <w:t xml:space="preserve"> </w:t>
+      </w:r>
+      <w:proofErr w:type="spellStart"/>
+      <w:r>
+        <w:rPr>
+          <w:rFonts w:ascii="Times New Roman" w:hAnsi="Times New Roman" w:cs="Times New Roman"/>
+          <w:sz w:val="24"/>
+          <w:szCs w:val="24"/>
+          <w:lang w:val="en-US"/>
+        </w:rPr>
+        <w:t>bahwa</w:t>
+      </w:r>
+      <w:proofErr w:type="spellEnd"/>
+      <w:r>
+        <w:rPr>
+          <w:rFonts w:ascii="Times New Roman" w:hAnsi="Times New Roman" w:cs="Times New Roman"/>
+          <w:sz w:val="24"/>
+          <w:szCs w:val="24"/>
+          <w:lang w:val="en-US"/>
+        </w:rPr>
+        <w:t xml:space="preserve"> kata </w:t>
+      </w:r>
+      <w:proofErr w:type="spellStart"/>
+      <w:r>
+        <w:rPr>
+          <w:rFonts w:ascii="Times New Roman" w:hAnsi="Times New Roman" w:cs="Times New Roman"/>
+          <w:sz w:val="24"/>
+          <w:szCs w:val="24"/>
+          <w:lang w:val="en-US"/>
+        </w:rPr>
+        <w:t>sandi</w:t>
+      </w:r>
+      <w:proofErr w:type="spellEnd"/>
+      <w:r>
+        <w:rPr>
+          <w:rFonts w:ascii="Times New Roman" w:hAnsi="Times New Roman" w:cs="Times New Roman"/>
+          <w:sz w:val="24"/>
+          <w:szCs w:val="24"/>
+          <w:lang w:val="en-US"/>
+        </w:rPr>
+        <w:t xml:space="preserve"> </w:t>
+      </w:r>
+      <w:proofErr w:type="spellStart"/>
+      <w:r>
+        <w:rPr>
+          <w:rFonts w:ascii="Times New Roman" w:hAnsi="Times New Roman" w:cs="Times New Roman"/>
+          <w:sz w:val="24"/>
+          <w:szCs w:val="24"/>
+          <w:lang w:val="en-US"/>
+        </w:rPr>
+        <w:t>ini</w:t>
+      </w:r>
+      <w:proofErr w:type="spellEnd"/>
+      <w:r>
+        <w:rPr>
+          <w:rFonts w:ascii="Times New Roman" w:hAnsi="Times New Roman" w:cs="Times New Roman"/>
+          <w:sz w:val="24"/>
+          <w:szCs w:val="24"/>
+          <w:lang w:val="en-US"/>
+        </w:rPr>
+        <w:t xml:space="preserve"> </w:t>
+      </w:r>
+      <w:proofErr w:type="spellStart"/>
+      <w:r>
+        <w:rPr>
+          <w:rFonts w:ascii="Times New Roman" w:hAnsi="Times New Roman" w:cs="Times New Roman"/>
+          <w:color w:val="FF0000"/>
+          <w:sz w:val="24"/>
+          <w:szCs w:val="24"/>
+          <w:lang w:val="en-US"/>
+        </w:rPr>
+        <w:t>bidang</w:t>
+      </w:r>
+      <w:proofErr w:type="spellEnd"/>
+      <w:r>
+        <w:rPr>
+          <w:rFonts w:ascii="Times New Roman" w:hAnsi="Times New Roman" w:cs="Times New Roman"/>
+          <w:sz w:val="24"/>
+          <w:szCs w:val="24"/>
+          <w:lang w:val="en-US"/>
+        </w:rPr>
+        <w:t xml:space="preserve"> </w:t>
+      </w:r>
+      <w:proofErr w:type="spellStart"/>
+      <w:r>
+        <w:rPr>
+          <w:rFonts w:ascii="Times New Roman" w:hAnsi="Times New Roman" w:cs="Times New Roman"/>
+          <w:sz w:val="24"/>
+          <w:szCs w:val="24"/>
+          <w:lang w:val="en-US"/>
+        </w:rPr>
+        <w:t>tidak</w:t>
+      </w:r>
+      <w:proofErr w:type="spellEnd"/>
+      <w:r>
+        <w:rPr>
+          <w:rFonts w:ascii="Times New Roman" w:hAnsi="Times New Roman" w:cs="Times New Roman"/>
+          <w:sz w:val="24"/>
+          <w:szCs w:val="24"/>
+          <w:lang w:val="en-US"/>
+        </w:rPr>
+        <w:t xml:space="preserve"> </w:t>
+      </w:r>
+      <w:proofErr w:type="spellStart"/>
+      <w:r>
+        <w:rPr>
+          <w:rFonts w:ascii="Times New Roman" w:hAnsi="Times New Roman" w:cs="Times New Roman"/>
+          <w:sz w:val="24"/>
+          <w:szCs w:val="24"/>
+          <w:lang w:val="en-US"/>
+        </w:rPr>
+        <w:t>boleh</w:t>
+      </w:r>
+      <w:proofErr w:type="spellEnd"/>
+      <w:r>
+        <w:rPr>
+          <w:rFonts w:ascii="Times New Roman" w:hAnsi="Times New Roman" w:cs="Times New Roman"/>
+          <w:sz w:val="24"/>
+          <w:szCs w:val="24"/>
+          <w:lang w:val="en-US"/>
+        </w:rPr>
+        <w:t xml:space="preserve"> </w:t>
+      </w:r>
+      <w:proofErr w:type="spellStart"/>
+      <w:r>
+        <w:rPr>
+          <w:rFonts w:ascii="Times New Roman" w:hAnsi="Times New Roman" w:cs="Times New Roman"/>
+          <w:sz w:val="24"/>
+          <w:szCs w:val="24"/>
+          <w:lang w:val="en-US"/>
+        </w:rPr>
+        <w:t>dibawah</w:t>
+      </w:r>
+      <w:proofErr w:type="spellEnd"/>
+      <w:r>
+        <w:rPr>
+          <w:rFonts w:ascii="Times New Roman" w:hAnsi="Times New Roman" w:cs="Times New Roman"/>
+          <w:sz w:val="24"/>
+          <w:szCs w:val="24"/>
+          <w:lang w:val="en-US"/>
+        </w:rPr>
+        <w:t xml:space="preserve"> </w:t>
+      </w:r>
+      <w:proofErr w:type="spellStart"/>
+      <w:r>
+        <w:rPr>
+          <w:rFonts w:ascii="Times New Roman" w:hAnsi="Times New Roman" w:cs="Times New Roman"/>
+          <w:sz w:val="24"/>
+          <w:szCs w:val="24"/>
+          <w:lang w:val="en-US"/>
+        </w:rPr>
+        <w:t>delapan</w:t>
+      </w:r>
+      <w:proofErr w:type="spellEnd"/>
+      <w:r>
+        <w:rPr>
+          <w:rFonts w:ascii="Times New Roman" w:hAnsi="Times New Roman" w:cs="Times New Roman"/>
+          <w:sz w:val="24"/>
+          <w:szCs w:val="24"/>
+          <w:lang w:val="en-US"/>
+        </w:rPr>
+        <w:t xml:space="preserve"> </w:t>
+      </w:r>
+      <w:proofErr w:type="spellStart"/>
+      <w:r>
+        <w:rPr>
+          <w:rFonts w:ascii="Times New Roman" w:hAnsi="Times New Roman" w:cs="Times New Roman"/>
+          <w:sz w:val="24"/>
+          <w:szCs w:val="24"/>
+          <w:lang w:val="en-US"/>
+        </w:rPr>
+        <w:t>karakter</w:t>
+      </w:r>
+      <w:proofErr w:type="spellEnd"/>
+      <w:r>
+        <w:rPr>
+          <w:rFonts w:ascii="Times New Roman" w:hAnsi="Times New Roman" w:cs="Times New Roman"/>
+          <w:sz w:val="24"/>
+          <w:szCs w:val="24"/>
+          <w:lang w:val="en-US"/>
+        </w:rPr>
+        <w:t xml:space="preserve">. </w:t>
+      </w:r>
+      <w:proofErr w:type="spellStart"/>
+      <w:r>
+        <w:rPr>
+          <w:rFonts w:ascii="Times New Roman" w:hAnsi="Times New Roman" w:cs="Times New Roman"/>
+          <w:sz w:val="24"/>
+          <w:szCs w:val="24"/>
+          <w:lang w:val="en-US"/>
+        </w:rPr>
+        <w:t>Oleh</w:t>
+      </w:r>
+      <w:proofErr w:type="spellEnd"/>
+      <w:r>
+        <w:rPr>
+          <w:rFonts w:ascii="Times New Roman" w:hAnsi="Times New Roman" w:cs="Times New Roman"/>
+          <w:sz w:val="24"/>
+          <w:szCs w:val="24"/>
+          <w:lang w:val="en-US"/>
+        </w:rPr>
+        <w:t xml:space="preserve"> </w:t>
+      </w:r>
+      <w:proofErr w:type="spellStart"/>
+      <w:r>
+        <w:rPr>
+          <w:rFonts w:ascii="Times New Roman" w:hAnsi="Times New Roman" w:cs="Times New Roman"/>
+          <w:sz w:val="24"/>
+          <w:szCs w:val="24"/>
+          <w:lang w:val="en-US"/>
+        </w:rPr>
+        <w:t>karena</w:t>
+      </w:r>
+      <w:proofErr w:type="spellEnd"/>
+      <w:r>
+        <w:rPr>
+          <w:rFonts w:ascii="Times New Roman" w:hAnsi="Times New Roman" w:cs="Times New Roman"/>
+          <w:sz w:val="24"/>
+          <w:szCs w:val="24"/>
+          <w:lang w:val="en-US"/>
+        </w:rPr>
+        <w:t xml:space="preserve"> </w:t>
+      </w:r>
+      <w:proofErr w:type="spellStart"/>
+      <w:r>
+        <w:rPr>
+          <w:rFonts w:ascii="Times New Roman" w:hAnsi="Times New Roman" w:cs="Times New Roman"/>
+          <w:sz w:val="24"/>
+          <w:szCs w:val="24"/>
+          <w:lang w:val="en-US"/>
+        </w:rPr>
+        <w:t>itu</w:t>
+      </w:r>
+      <w:proofErr w:type="spellEnd"/>
+      <w:r>
+        <w:rPr>
+          <w:rFonts w:ascii="Times New Roman" w:hAnsi="Times New Roman" w:cs="Times New Roman"/>
+          <w:sz w:val="24"/>
+          <w:szCs w:val="24"/>
+          <w:lang w:val="en-US"/>
+        </w:rPr>
+        <w:t xml:space="preserve">, </w:t>
+      </w:r>
+      <w:proofErr w:type="spellStart"/>
+      <w:r>
+        <w:rPr>
+          <w:rFonts w:ascii="Times New Roman" w:hAnsi="Times New Roman" w:cs="Times New Roman"/>
+          <w:color w:val="FF0000"/>
+          <w:sz w:val="24"/>
+          <w:szCs w:val="24"/>
+          <w:lang w:val="en-US"/>
+        </w:rPr>
+        <w:t>cacat</w:t>
+      </w:r>
+      <w:proofErr w:type="spellEnd"/>
+      <w:r>
+        <w:rPr>
+          <w:rFonts w:ascii="Times New Roman" w:hAnsi="Times New Roman" w:cs="Times New Roman"/>
+          <w:color w:val="FF0000"/>
+          <w:sz w:val="24"/>
+          <w:szCs w:val="24"/>
+          <w:lang w:val="en-US"/>
+        </w:rPr>
+        <w:t xml:space="preserve"> </w:t>
+      </w:r>
+      <w:proofErr w:type="spellStart"/>
+      <w:r>
+        <w:rPr>
+          <w:rFonts w:ascii="Times New Roman" w:hAnsi="Times New Roman" w:cs="Times New Roman"/>
+          <w:color w:val="FF0000"/>
+          <w:sz w:val="24"/>
+          <w:szCs w:val="24"/>
+          <w:lang w:val="en-US"/>
+        </w:rPr>
+        <w:t>dilaporkan</w:t>
+      </w:r>
+      <w:proofErr w:type="spellEnd"/>
+      <w:r>
+        <w:rPr>
+          <w:rFonts w:ascii="Times New Roman" w:hAnsi="Times New Roman" w:cs="Times New Roman"/>
+          <w:color w:val="FF0000"/>
+          <w:sz w:val="24"/>
+          <w:szCs w:val="24"/>
+          <w:lang w:val="en-US"/>
+        </w:rPr>
+        <w:t xml:space="preserve"> </w:t>
+      </w:r>
+      <w:proofErr w:type="spellStart"/>
+      <w:r>
+        <w:rPr>
+          <w:rFonts w:ascii="Times New Roman" w:hAnsi="Times New Roman" w:cs="Times New Roman"/>
+          <w:sz w:val="24"/>
+          <w:szCs w:val="24"/>
+          <w:lang w:val="en-US"/>
+        </w:rPr>
+        <w:t>oleh</w:t>
+      </w:r>
+      <w:proofErr w:type="spellEnd"/>
+      <w:r>
+        <w:rPr>
+          <w:rFonts w:ascii="Times New Roman" w:hAnsi="Times New Roman" w:cs="Times New Roman"/>
+          <w:sz w:val="24"/>
+          <w:szCs w:val="24"/>
+          <w:lang w:val="en-US"/>
+        </w:rPr>
+        <w:t xml:space="preserve"> </w:t>
+      </w:r>
+      <w:proofErr w:type="spellStart"/>
+      <w:proofErr w:type="gramStart"/>
+      <w:r>
+        <w:rPr>
+          <w:rFonts w:ascii="Times New Roman" w:hAnsi="Times New Roman" w:cs="Times New Roman"/>
+          <w:color w:val="FF0000"/>
+          <w:sz w:val="24"/>
+          <w:szCs w:val="24"/>
+          <w:lang w:val="en-US"/>
+        </w:rPr>
+        <w:t>tim</w:t>
+      </w:r>
+      <w:proofErr w:type="spellEnd"/>
+      <w:proofErr w:type="gramEnd"/>
+      <w:r>
+        <w:rPr>
+          <w:rFonts w:ascii="Times New Roman" w:hAnsi="Times New Roman" w:cs="Times New Roman"/>
+          <w:sz w:val="24"/>
+          <w:szCs w:val="24"/>
+          <w:lang w:val="en-US"/>
+        </w:rPr>
+        <w:t xml:space="preserve"> </w:t>
+      </w:r>
+      <w:proofErr w:type="spellStart"/>
+      <w:r>
+        <w:rPr>
+          <w:rFonts w:ascii="Times New Roman" w:hAnsi="Times New Roman" w:cs="Times New Roman"/>
+          <w:color w:val="FF0000"/>
+          <w:sz w:val="24"/>
+          <w:szCs w:val="24"/>
+          <w:lang w:val="en-US"/>
+        </w:rPr>
+        <w:t>pengujian</w:t>
+      </w:r>
+      <w:proofErr w:type="spellEnd"/>
+      <w:r>
+        <w:rPr>
+          <w:rFonts w:ascii="Times New Roman" w:hAnsi="Times New Roman" w:cs="Times New Roman"/>
+          <w:color w:val="FF0000"/>
+          <w:sz w:val="24"/>
+          <w:szCs w:val="24"/>
+          <w:lang w:val="en-US"/>
+        </w:rPr>
+        <w:t xml:space="preserve"> </w:t>
+      </w:r>
+      <w:proofErr w:type="spellStart"/>
+      <w:r>
+        <w:rPr>
+          <w:rFonts w:ascii="Times New Roman" w:hAnsi="Times New Roman" w:cs="Times New Roman"/>
+          <w:sz w:val="24"/>
+          <w:szCs w:val="24"/>
+          <w:lang w:val="en-US"/>
+        </w:rPr>
+        <w:t>ke</w:t>
+      </w:r>
+      <w:proofErr w:type="spellEnd"/>
+      <w:r>
+        <w:rPr>
+          <w:rFonts w:ascii="Times New Roman" w:hAnsi="Times New Roman" w:cs="Times New Roman"/>
+          <w:sz w:val="24"/>
+          <w:szCs w:val="24"/>
+          <w:lang w:val="en-US"/>
+        </w:rPr>
+        <w:t xml:space="preserve"> </w:t>
+      </w:r>
+      <w:proofErr w:type="spellStart"/>
+      <w:r>
+        <w:rPr>
+          <w:rFonts w:ascii="Times New Roman" w:hAnsi="Times New Roman" w:cs="Times New Roman"/>
+          <w:color w:val="FF0000"/>
+          <w:sz w:val="24"/>
+          <w:szCs w:val="24"/>
+          <w:lang w:val="en-US"/>
+        </w:rPr>
+        <w:t>tim</w:t>
+      </w:r>
+      <w:proofErr w:type="spellEnd"/>
+      <w:r>
+        <w:rPr>
+          <w:rFonts w:ascii="Times New Roman" w:hAnsi="Times New Roman" w:cs="Times New Roman"/>
+          <w:color w:val="FF0000"/>
+          <w:sz w:val="24"/>
+          <w:szCs w:val="24"/>
+          <w:lang w:val="en-US"/>
+        </w:rPr>
+        <w:t xml:space="preserve"> </w:t>
+      </w:r>
+      <w:proofErr w:type="spellStart"/>
+      <w:r>
+        <w:rPr>
+          <w:rFonts w:ascii="Times New Roman" w:hAnsi="Times New Roman" w:cs="Times New Roman"/>
+          <w:color w:val="FF0000"/>
+          <w:sz w:val="24"/>
+          <w:szCs w:val="24"/>
+          <w:lang w:val="en-US"/>
+        </w:rPr>
+        <w:t>pengembangan</w:t>
+      </w:r>
+      <w:proofErr w:type="spellEnd"/>
+      <w:r>
+        <w:rPr>
+          <w:rFonts w:ascii="Times New Roman" w:hAnsi="Times New Roman" w:cs="Times New Roman"/>
+          <w:sz w:val="24"/>
+          <w:szCs w:val="24"/>
+          <w:lang w:val="en-US"/>
+        </w:rPr>
+        <w:t xml:space="preserve"> </w:t>
+      </w:r>
+      <w:proofErr w:type="spellStart"/>
+      <w:r>
+        <w:rPr>
+          <w:rFonts w:ascii="Times New Roman" w:hAnsi="Times New Roman" w:cs="Times New Roman"/>
+          <w:sz w:val="24"/>
+          <w:szCs w:val="24"/>
+          <w:lang w:val="en-US"/>
+        </w:rPr>
+        <w:t>untuk</w:t>
+      </w:r>
+      <w:proofErr w:type="spellEnd"/>
+      <w:r>
+        <w:rPr>
+          <w:rFonts w:ascii="Times New Roman" w:hAnsi="Times New Roman" w:cs="Times New Roman"/>
+          <w:sz w:val="24"/>
+          <w:szCs w:val="24"/>
+          <w:lang w:val="en-US"/>
+        </w:rPr>
+        <w:t xml:space="preserve"> </w:t>
+      </w:r>
+      <w:proofErr w:type="spellStart"/>
+      <w:r>
+        <w:rPr>
+          <w:rFonts w:ascii="Times New Roman" w:hAnsi="Times New Roman" w:cs="Times New Roman"/>
+          <w:sz w:val="24"/>
+          <w:szCs w:val="24"/>
+          <w:lang w:val="en-US"/>
+        </w:rPr>
+        <w:t>menyelesaikannya</w:t>
+      </w:r>
+      <w:proofErr w:type="spellEnd"/>
+      <w:r>
+        <w:rPr>
+          <w:rFonts w:ascii="Times New Roman" w:hAnsi="Times New Roman" w:cs="Times New Roman"/>
+          <w:sz w:val="24"/>
+          <w:szCs w:val="24"/>
+          <w:lang w:val="en-US"/>
+        </w:rPr>
+        <w:t xml:space="preserve">. </w:t>
+      </w:r>
+      <w:proofErr w:type="spellStart"/>
+      <w:r>
+        <w:rPr>
+          <w:rFonts w:ascii="Times New Roman" w:hAnsi="Times New Roman" w:cs="Times New Roman"/>
+          <w:sz w:val="24"/>
+          <w:szCs w:val="24"/>
+          <w:lang w:val="en-US"/>
+        </w:rPr>
+        <w:t>Kemudian</w:t>
+      </w:r>
+      <w:proofErr w:type="spellEnd"/>
+      <w:r>
+        <w:rPr>
+          <w:rFonts w:ascii="Times New Roman" w:hAnsi="Times New Roman" w:cs="Times New Roman"/>
+          <w:sz w:val="24"/>
+          <w:szCs w:val="24"/>
+          <w:lang w:val="en-US"/>
+        </w:rPr>
+        <w:t xml:space="preserve"> </w:t>
+      </w:r>
+      <w:proofErr w:type="spellStart"/>
+      <w:proofErr w:type="gramStart"/>
+      <w:r>
+        <w:rPr>
+          <w:rFonts w:ascii="Times New Roman" w:hAnsi="Times New Roman" w:cs="Times New Roman"/>
+          <w:color w:val="FF0000"/>
+          <w:sz w:val="24"/>
+          <w:szCs w:val="24"/>
+          <w:lang w:val="en-US"/>
+        </w:rPr>
+        <w:t>tim</w:t>
+      </w:r>
+      <w:proofErr w:type="spellEnd"/>
+      <w:proofErr w:type="gramEnd"/>
+      <w:r>
+        <w:rPr>
+          <w:rFonts w:ascii="Times New Roman" w:hAnsi="Times New Roman" w:cs="Times New Roman"/>
+          <w:color w:val="FF0000"/>
+          <w:sz w:val="24"/>
+          <w:szCs w:val="24"/>
+          <w:lang w:val="en-US"/>
+        </w:rPr>
+        <w:t xml:space="preserve"> </w:t>
+      </w:r>
+      <w:proofErr w:type="spellStart"/>
+      <w:r>
+        <w:rPr>
+          <w:rFonts w:ascii="Times New Roman" w:hAnsi="Times New Roman" w:cs="Times New Roman"/>
+          <w:color w:val="FF0000"/>
+          <w:sz w:val="24"/>
+          <w:szCs w:val="24"/>
+          <w:lang w:val="en-US"/>
+        </w:rPr>
+        <w:t>pengembangan</w:t>
+      </w:r>
+      <w:proofErr w:type="spellEnd"/>
+      <w:r>
+        <w:rPr>
+          <w:rFonts w:ascii="Times New Roman" w:hAnsi="Times New Roman" w:cs="Times New Roman"/>
+          <w:color w:val="FF0000"/>
+          <w:sz w:val="24"/>
+          <w:szCs w:val="24"/>
+          <w:lang w:val="en-US"/>
+        </w:rPr>
+        <w:t xml:space="preserve"> </w:t>
+      </w:r>
+      <w:proofErr w:type="spellStart"/>
+      <w:r>
+        <w:rPr>
+          <w:rFonts w:ascii="Times New Roman" w:hAnsi="Times New Roman" w:cs="Times New Roman"/>
+          <w:sz w:val="24"/>
+          <w:szCs w:val="24"/>
+          <w:lang w:val="en-US"/>
+        </w:rPr>
+        <w:t>memperbaiki</w:t>
+      </w:r>
+      <w:proofErr w:type="spellEnd"/>
+      <w:r>
+        <w:rPr>
+          <w:rFonts w:ascii="Times New Roman" w:hAnsi="Times New Roman" w:cs="Times New Roman"/>
+          <w:sz w:val="24"/>
+          <w:szCs w:val="24"/>
+          <w:lang w:val="en-US"/>
+        </w:rPr>
+        <w:t xml:space="preserve"> </w:t>
+      </w:r>
+      <w:proofErr w:type="spellStart"/>
+      <w:r>
+        <w:rPr>
+          <w:rFonts w:ascii="Times New Roman" w:hAnsi="Times New Roman" w:cs="Times New Roman"/>
+          <w:sz w:val="24"/>
+          <w:szCs w:val="24"/>
+          <w:lang w:val="en-US"/>
+        </w:rPr>
+        <w:t>cacat</w:t>
+      </w:r>
+      <w:proofErr w:type="spellEnd"/>
+      <w:r>
+        <w:rPr>
+          <w:rFonts w:ascii="Times New Roman" w:hAnsi="Times New Roman" w:cs="Times New Roman"/>
+          <w:sz w:val="24"/>
+          <w:szCs w:val="24"/>
+          <w:lang w:val="en-US"/>
+        </w:rPr>
+        <w:t xml:space="preserve"> yang </w:t>
+      </w:r>
+      <w:proofErr w:type="spellStart"/>
+      <w:r>
+        <w:rPr>
+          <w:rFonts w:ascii="Times New Roman" w:hAnsi="Times New Roman" w:cs="Times New Roman"/>
+          <w:sz w:val="24"/>
+          <w:szCs w:val="24"/>
+          <w:lang w:val="en-US"/>
+        </w:rPr>
+        <w:t>dilaporkan</w:t>
+      </w:r>
+      <w:proofErr w:type="spellEnd"/>
+      <w:r>
+        <w:rPr>
+          <w:rFonts w:ascii="Times New Roman" w:hAnsi="Times New Roman" w:cs="Times New Roman"/>
+          <w:sz w:val="24"/>
+          <w:szCs w:val="24"/>
+          <w:lang w:val="en-US"/>
+        </w:rPr>
+        <w:t xml:space="preserve"> </w:t>
+      </w:r>
+      <w:proofErr w:type="spellStart"/>
+      <w:r>
+        <w:rPr>
+          <w:rFonts w:ascii="Times New Roman" w:hAnsi="Times New Roman" w:cs="Times New Roman"/>
+          <w:sz w:val="24"/>
+          <w:szCs w:val="24"/>
+          <w:lang w:val="en-US"/>
+        </w:rPr>
+        <w:t>dan</w:t>
+      </w:r>
+      <w:proofErr w:type="spellEnd"/>
+      <w:r>
+        <w:rPr>
+          <w:rFonts w:ascii="Times New Roman" w:hAnsi="Times New Roman" w:cs="Times New Roman"/>
+          <w:sz w:val="24"/>
+          <w:szCs w:val="24"/>
+          <w:lang w:val="en-US"/>
+        </w:rPr>
+        <w:t xml:space="preserve"> </w:t>
+      </w:r>
+      <w:proofErr w:type="spellStart"/>
+      <w:r>
+        <w:rPr>
+          <w:rFonts w:ascii="Times New Roman" w:hAnsi="Times New Roman" w:cs="Times New Roman"/>
+          <w:sz w:val="24"/>
+          <w:szCs w:val="24"/>
+          <w:lang w:val="en-US"/>
+        </w:rPr>
+        <w:t>mengirimkannya</w:t>
+      </w:r>
+      <w:proofErr w:type="spellEnd"/>
+      <w:r>
+        <w:rPr>
+          <w:rFonts w:ascii="Times New Roman" w:hAnsi="Times New Roman" w:cs="Times New Roman"/>
+          <w:sz w:val="24"/>
+          <w:szCs w:val="24"/>
+          <w:lang w:val="en-US"/>
+        </w:rPr>
+        <w:t xml:space="preserve"> </w:t>
+      </w:r>
+      <w:proofErr w:type="spellStart"/>
+      <w:r>
+        <w:rPr>
+          <w:rFonts w:ascii="Times New Roman" w:hAnsi="Times New Roman" w:cs="Times New Roman"/>
+          <w:sz w:val="24"/>
+          <w:szCs w:val="24"/>
+          <w:lang w:val="en-US"/>
+        </w:rPr>
+        <w:t>ke</w:t>
+      </w:r>
+      <w:proofErr w:type="spellEnd"/>
+      <w:r>
+        <w:rPr>
+          <w:rFonts w:ascii="Times New Roman" w:hAnsi="Times New Roman" w:cs="Times New Roman"/>
+          <w:sz w:val="24"/>
+          <w:szCs w:val="24"/>
+          <w:lang w:val="en-US"/>
+        </w:rPr>
+        <w:t xml:space="preserve"> </w:t>
+      </w:r>
+      <w:proofErr w:type="spellStart"/>
+      <w:r>
+        <w:rPr>
+          <w:rFonts w:ascii="Times New Roman" w:hAnsi="Times New Roman" w:cs="Times New Roman"/>
+          <w:color w:val="FF0000"/>
+          <w:sz w:val="24"/>
+          <w:szCs w:val="24"/>
+          <w:lang w:val="en-US"/>
+        </w:rPr>
+        <w:t>tim</w:t>
+      </w:r>
+      <w:proofErr w:type="spellEnd"/>
+      <w:r>
+        <w:rPr>
+          <w:rFonts w:ascii="Times New Roman" w:hAnsi="Times New Roman" w:cs="Times New Roman"/>
+          <w:color w:val="FF0000"/>
+          <w:sz w:val="24"/>
+          <w:szCs w:val="24"/>
+          <w:lang w:val="en-US"/>
+        </w:rPr>
+        <w:t xml:space="preserve"> </w:t>
+      </w:r>
+      <w:proofErr w:type="spellStart"/>
+      <w:r>
+        <w:rPr>
+          <w:rFonts w:ascii="Times New Roman" w:hAnsi="Times New Roman" w:cs="Times New Roman"/>
+          <w:color w:val="FF0000"/>
+          <w:sz w:val="24"/>
+          <w:szCs w:val="24"/>
+          <w:lang w:val="en-US"/>
+        </w:rPr>
+        <w:t>pengujian</w:t>
+      </w:r>
+      <w:proofErr w:type="spellEnd"/>
+      <w:r>
+        <w:rPr>
+          <w:rFonts w:ascii="Times New Roman" w:hAnsi="Times New Roman" w:cs="Times New Roman"/>
+          <w:color w:val="FF0000"/>
+          <w:sz w:val="24"/>
+          <w:szCs w:val="24"/>
+          <w:lang w:val="en-US"/>
+        </w:rPr>
+        <w:t xml:space="preserve"> </w:t>
+      </w:r>
+      <w:proofErr w:type="spellStart"/>
+      <w:r>
+        <w:rPr>
+          <w:rFonts w:ascii="Times New Roman" w:hAnsi="Times New Roman" w:cs="Times New Roman"/>
+          <w:sz w:val="24"/>
+          <w:szCs w:val="24"/>
+          <w:lang w:val="en-US"/>
+        </w:rPr>
+        <w:t>untuk</w:t>
+      </w:r>
+      <w:proofErr w:type="spellEnd"/>
+      <w:r>
+        <w:rPr>
+          <w:rFonts w:ascii="Times New Roman" w:hAnsi="Times New Roman" w:cs="Times New Roman"/>
+          <w:sz w:val="24"/>
+          <w:szCs w:val="24"/>
+          <w:lang w:val="en-US"/>
+        </w:rPr>
+        <w:t xml:space="preserve"> </w:t>
+      </w:r>
+      <w:proofErr w:type="spellStart"/>
+      <w:r>
+        <w:rPr>
+          <w:rFonts w:ascii="Times New Roman" w:hAnsi="Times New Roman" w:cs="Times New Roman"/>
+          <w:sz w:val="24"/>
+          <w:szCs w:val="24"/>
+          <w:lang w:val="en-US"/>
+        </w:rPr>
+        <w:t>dibersihkan</w:t>
+      </w:r>
+      <w:proofErr w:type="spellEnd"/>
+      <w:r>
+        <w:rPr>
+          <w:rFonts w:ascii="Times New Roman" w:hAnsi="Times New Roman" w:cs="Times New Roman"/>
+          <w:sz w:val="24"/>
+          <w:szCs w:val="24"/>
+          <w:lang w:val="en-US"/>
+        </w:rPr>
+        <w:t xml:space="preserve">. </w:t>
+      </w:r>
+      <w:proofErr w:type="spellStart"/>
+      <w:r>
+        <w:rPr>
+          <w:rFonts w:ascii="Times New Roman" w:hAnsi="Times New Roman" w:cs="Times New Roman"/>
+          <w:color w:val="FF0000"/>
+          <w:sz w:val="24"/>
+          <w:szCs w:val="24"/>
+          <w:lang w:val="en-US"/>
+        </w:rPr>
+        <w:t>Kemudian</w:t>
+      </w:r>
+      <w:proofErr w:type="spellEnd"/>
+      <w:r>
+        <w:rPr>
+          <w:rFonts w:ascii="Times New Roman" w:hAnsi="Times New Roman" w:cs="Times New Roman"/>
+          <w:sz w:val="24"/>
+          <w:szCs w:val="24"/>
+          <w:lang w:val="en-US"/>
+        </w:rPr>
+        <w:t xml:space="preserve"> </w:t>
+      </w:r>
+      <w:proofErr w:type="spellStart"/>
+      <w:proofErr w:type="gramStart"/>
+      <w:r>
+        <w:rPr>
+          <w:rFonts w:ascii="Times New Roman" w:hAnsi="Times New Roman" w:cs="Times New Roman"/>
+          <w:sz w:val="24"/>
+          <w:szCs w:val="24"/>
+          <w:lang w:val="en-US"/>
+        </w:rPr>
+        <w:t>tim</w:t>
+      </w:r>
+      <w:proofErr w:type="spellEnd"/>
+      <w:proofErr w:type="gramEnd"/>
+      <w:r>
+        <w:rPr>
+          <w:rFonts w:ascii="Times New Roman" w:hAnsi="Times New Roman" w:cs="Times New Roman"/>
+          <w:sz w:val="24"/>
+          <w:szCs w:val="24"/>
+          <w:lang w:val="en-US"/>
+        </w:rPr>
+        <w:t xml:space="preserve"> </w:t>
+      </w:r>
+      <w:proofErr w:type="spellStart"/>
+      <w:r>
+        <w:rPr>
+          <w:rFonts w:ascii="Times New Roman" w:hAnsi="Times New Roman" w:cs="Times New Roman"/>
+          <w:sz w:val="24"/>
+          <w:szCs w:val="24"/>
+          <w:lang w:val="en-US"/>
+        </w:rPr>
+        <w:t>penguji</w:t>
+      </w:r>
+      <w:proofErr w:type="spellEnd"/>
+      <w:r>
+        <w:rPr>
+          <w:rFonts w:ascii="Times New Roman" w:hAnsi="Times New Roman" w:cs="Times New Roman"/>
+          <w:sz w:val="24"/>
+          <w:szCs w:val="24"/>
+          <w:lang w:val="en-US"/>
+        </w:rPr>
+        <w:t xml:space="preserve"> </w:t>
+      </w:r>
+      <w:proofErr w:type="spellStart"/>
+      <w:r>
+        <w:rPr>
+          <w:rFonts w:ascii="Times New Roman" w:hAnsi="Times New Roman" w:cs="Times New Roman"/>
+          <w:sz w:val="24"/>
+          <w:szCs w:val="24"/>
+          <w:lang w:val="en-US"/>
+        </w:rPr>
+        <w:t>memeriksa</w:t>
+      </w:r>
+      <w:proofErr w:type="spellEnd"/>
+      <w:r>
+        <w:rPr>
+          <w:rFonts w:ascii="Times New Roman" w:hAnsi="Times New Roman" w:cs="Times New Roman"/>
+          <w:sz w:val="24"/>
+          <w:szCs w:val="24"/>
+          <w:lang w:val="en-US"/>
+        </w:rPr>
+        <w:t xml:space="preserve"> </w:t>
+      </w:r>
+      <w:proofErr w:type="spellStart"/>
+      <w:r>
+        <w:rPr>
+          <w:rFonts w:ascii="Times New Roman" w:hAnsi="Times New Roman" w:cs="Times New Roman"/>
+          <w:sz w:val="24"/>
+          <w:szCs w:val="24"/>
+          <w:lang w:val="en-US"/>
+        </w:rPr>
+        <w:t>apakah</w:t>
+      </w:r>
+      <w:proofErr w:type="spellEnd"/>
+      <w:r>
+        <w:rPr>
+          <w:rFonts w:ascii="Times New Roman" w:hAnsi="Times New Roman" w:cs="Times New Roman"/>
+          <w:sz w:val="24"/>
+          <w:szCs w:val="24"/>
+          <w:lang w:val="en-US"/>
+        </w:rPr>
+        <w:t xml:space="preserve"> </w:t>
+      </w:r>
+      <w:proofErr w:type="spellStart"/>
+      <w:r>
+        <w:rPr>
+          <w:rFonts w:ascii="Times New Roman" w:hAnsi="Times New Roman" w:cs="Times New Roman"/>
+          <w:sz w:val="24"/>
+          <w:szCs w:val="24"/>
+          <w:lang w:val="en-US"/>
+        </w:rPr>
+        <w:t>perubahan</w:t>
+      </w:r>
+      <w:proofErr w:type="spellEnd"/>
+      <w:r>
+        <w:rPr>
+          <w:rFonts w:ascii="Times New Roman" w:hAnsi="Times New Roman" w:cs="Times New Roman"/>
+          <w:sz w:val="24"/>
+          <w:szCs w:val="24"/>
+          <w:lang w:val="en-US"/>
+        </w:rPr>
+        <w:t xml:space="preserve"> yang </w:t>
+      </w:r>
+      <w:proofErr w:type="spellStart"/>
+      <w:r>
+        <w:rPr>
+          <w:rFonts w:ascii="Times New Roman" w:hAnsi="Times New Roman" w:cs="Times New Roman"/>
+          <w:sz w:val="24"/>
+          <w:szCs w:val="24"/>
+          <w:lang w:val="en-US"/>
+        </w:rPr>
+        <w:t>dilakukan</w:t>
+      </w:r>
+      <w:proofErr w:type="spellEnd"/>
+      <w:r>
+        <w:rPr>
+          <w:rFonts w:ascii="Times New Roman" w:hAnsi="Times New Roman" w:cs="Times New Roman"/>
+          <w:sz w:val="24"/>
+          <w:szCs w:val="24"/>
+          <w:lang w:val="en-US"/>
+        </w:rPr>
+        <w:t xml:space="preserve"> </w:t>
+      </w:r>
+      <w:proofErr w:type="spellStart"/>
+      <w:r>
+        <w:rPr>
+          <w:rFonts w:ascii="Times New Roman" w:hAnsi="Times New Roman" w:cs="Times New Roman"/>
+          <w:sz w:val="24"/>
+          <w:szCs w:val="24"/>
+          <w:lang w:val="en-US"/>
+        </w:rPr>
+        <w:t>berfungsi</w:t>
+      </w:r>
+      <w:proofErr w:type="spellEnd"/>
+      <w:r>
+        <w:rPr>
+          <w:rFonts w:ascii="Times New Roman" w:hAnsi="Times New Roman" w:cs="Times New Roman"/>
+          <w:sz w:val="24"/>
+          <w:szCs w:val="24"/>
+          <w:lang w:val="en-US"/>
+        </w:rPr>
+        <w:t xml:space="preserve"> </w:t>
+      </w:r>
+      <w:proofErr w:type="spellStart"/>
+      <w:r>
+        <w:rPr>
+          <w:rFonts w:ascii="Times New Roman" w:hAnsi="Times New Roman" w:cs="Times New Roman"/>
+          <w:sz w:val="24"/>
+          <w:szCs w:val="24"/>
+          <w:lang w:val="en-US"/>
+        </w:rPr>
+        <w:t>dengan</w:t>
+      </w:r>
+      <w:proofErr w:type="spellEnd"/>
+      <w:r>
+        <w:rPr>
+          <w:rFonts w:ascii="Times New Roman" w:hAnsi="Times New Roman" w:cs="Times New Roman"/>
+          <w:sz w:val="24"/>
+          <w:szCs w:val="24"/>
+          <w:lang w:val="en-US"/>
+        </w:rPr>
+        <w:t xml:space="preserve"> </w:t>
+      </w:r>
+      <w:proofErr w:type="spellStart"/>
+      <w:r>
+        <w:rPr>
+          <w:rFonts w:ascii="Times New Roman" w:hAnsi="Times New Roman" w:cs="Times New Roman"/>
+          <w:sz w:val="24"/>
+          <w:szCs w:val="24"/>
+          <w:lang w:val="en-US"/>
+        </w:rPr>
+        <w:t>baik</w:t>
+      </w:r>
+      <w:proofErr w:type="spellEnd"/>
+      <w:r>
+        <w:rPr>
+          <w:rFonts w:ascii="Times New Roman" w:hAnsi="Times New Roman" w:cs="Times New Roman"/>
+          <w:sz w:val="24"/>
+          <w:szCs w:val="24"/>
+          <w:lang w:val="en-US"/>
+        </w:rPr>
+        <w:t xml:space="preserve"> </w:t>
+      </w:r>
+      <w:proofErr w:type="spellStart"/>
+      <w:r>
+        <w:rPr>
+          <w:rFonts w:ascii="Times New Roman" w:hAnsi="Times New Roman" w:cs="Times New Roman"/>
+          <w:sz w:val="24"/>
+          <w:szCs w:val="24"/>
+          <w:lang w:val="en-US"/>
+        </w:rPr>
+        <w:t>atau</w:t>
+      </w:r>
+      <w:proofErr w:type="spellEnd"/>
+      <w:r>
+        <w:rPr>
+          <w:rFonts w:ascii="Times New Roman" w:hAnsi="Times New Roman" w:cs="Times New Roman"/>
+          <w:sz w:val="24"/>
+          <w:szCs w:val="24"/>
+          <w:lang w:val="en-US"/>
+        </w:rPr>
+        <w:t xml:space="preserve"> </w:t>
+      </w:r>
+      <w:proofErr w:type="spellStart"/>
+      <w:r>
+        <w:rPr>
+          <w:rFonts w:ascii="Times New Roman" w:hAnsi="Times New Roman" w:cs="Times New Roman"/>
+          <w:sz w:val="24"/>
+          <w:szCs w:val="24"/>
+          <w:lang w:val="en-US"/>
+        </w:rPr>
+        <w:t>tidak</w:t>
+      </w:r>
+      <w:proofErr w:type="spellEnd"/>
+      <w:r>
+        <w:rPr>
+          <w:rFonts w:ascii="Times New Roman" w:hAnsi="Times New Roman" w:cs="Times New Roman"/>
+          <w:sz w:val="24"/>
+          <w:szCs w:val="24"/>
+          <w:lang w:val="en-US"/>
+        </w:rPr>
+        <w:t xml:space="preserve">. </w:t>
+      </w:r>
+      <w:proofErr w:type="spellStart"/>
+      <w:proofErr w:type="gramStart"/>
+      <w:r>
+        <w:rPr>
+          <w:rFonts w:ascii="Times New Roman" w:hAnsi="Times New Roman" w:cs="Times New Roman"/>
+          <w:color w:val="FF0000"/>
+          <w:sz w:val="24"/>
+          <w:szCs w:val="24"/>
+          <w:lang w:val="en-US"/>
+        </w:rPr>
+        <w:t>Itu</w:t>
+      </w:r>
+      <w:proofErr w:type="spellEnd"/>
+      <w:r>
+        <w:rPr>
+          <w:rFonts w:ascii="Times New Roman" w:hAnsi="Times New Roman" w:cs="Times New Roman"/>
+          <w:color w:val="FF0000"/>
+          <w:sz w:val="24"/>
+          <w:szCs w:val="24"/>
+          <w:lang w:val="en-US"/>
+        </w:rPr>
+        <w:t xml:space="preserve"> </w:t>
+      </w:r>
+      <w:proofErr w:type="spellStart"/>
+      <w:r>
+        <w:rPr>
+          <w:rFonts w:ascii="Times New Roman" w:hAnsi="Times New Roman" w:cs="Times New Roman"/>
+          <w:color w:val="FF0000"/>
+          <w:sz w:val="24"/>
+          <w:szCs w:val="24"/>
+          <w:lang w:val="en-US"/>
+        </w:rPr>
+        <w:t>juga</w:t>
+      </w:r>
+      <w:proofErr w:type="spellEnd"/>
+      <w:r>
+        <w:rPr>
+          <w:rFonts w:ascii="Times New Roman" w:hAnsi="Times New Roman" w:cs="Times New Roman"/>
+          <w:color w:val="FF0000"/>
+          <w:sz w:val="24"/>
+          <w:szCs w:val="24"/>
+          <w:lang w:val="en-US"/>
+        </w:rPr>
+        <w:t xml:space="preserve"> </w:t>
+      </w:r>
+      <w:proofErr w:type="spellStart"/>
+      <w:r>
+        <w:rPr>
+          <w:rFonts w:ascii="Times New Roman" w:hAnsi="Times New Roman" w:cs="Times New Roman"/>
+          <w:color w:val="FF0000"/>
+          <w:sz w:val="24"/>
+          <w:szCs w:val="24"/>
+          <w:lang w:val="en-US"/>
+        </w:rPr>
+        <w:t>d</w:t>
+      </w:r>
+      <w:r>
+        <w:rPr>
+          <w:rFonts w:ascii="Times New Roman" w:hAnsi="Times New Roman" w:cs="Times New Roman"/>
+          <w:color w:val="FF0000"/>
+          <w:sz w:val="24"/>
+          <w:szCs w:val="24"/>
+          <w:lang w:val="en-US"/>
+        </w:rPr>
+        <w:t>itentukan</w:t>
+      </w:r>
+      <w:proofErr w:type="spellEnd"/>
+      <w:r>
+        <w:rPr>
+          <w:rFonts w:ascii="Times New Roman" w:hAnsi="Times New Roman" w:cs="Times New Roman"/>
+          <w:color w:val="FF0000"/>
+          <w:sz w:val="24"/>
+          <w:szCs w:val="24"/>
+          <w:lang w:val="en-US"/>
+        </w:rPr>
+        <w:t xml:space="preserve"> </w:t>
+      </w:r>
+      <w:proofErr w:type="spellStart"/>
+      <w:r>
+        <w:rPr>
+          <w:rFonts w:ascii="Times New Roman" w:hAnsi="Times New Roman" w:cs="Times New Roman"/>
+          <w:sz w:val="24"/>
+          <w:szCs w:val="24"/>
+          <w:lang w:val="en-US"/>
+        </w:rPr>
+        <w:t>apakah</w:t>
+      </w:r>
+      <w:proofErr w:type="spellEnd"/>
+      <w:r>
+        <w:rPr>
+          <w:rFonts w:ascii="Times New Roman" w:hAnsi="Times New Roman" w:cs="Times New Roman"/>
+          <w:sz w:val="24"/>
+          <w:szCs w:val="24"/>
+          <w:lang w:val="en-US"/>
+        </w:rPr>
+        <w:t xml:space="preserve"> </w:t>
+      </w:r>
+      <w:proofErr w:type="spellStart"/>
+      <w:r>
+        <w:rPr>
+          <w:rFonts w:ascii="Times New Roman" w:hAnsi="Times New Roman" w:cs="Times New Roman"/>
+          <w:color w:val="FF0000"/>
+          <w:sz w:val="24"/>
+          <w:szCs w:val="24"/>
+          <w:lang w:val="en-US"/>
+        </w:rPr>
+        <w:t>itu</w:t>
+      </w:r>
+      <w:proofErr w:type="spellEnd"/>
+      <w:r>
+        <w:rPr>
+          <w:rFonts w:ascii="Times New Roman" w:hAnsi="Times New Roman" w:cs="Times New Roman"/>
+          <w:sz w:val="24"/>
+          <w:szCs w:val="24"/>
+          <w:lang w:val="en-US"/>
+        </w:rPr>
+        <w:t xml:space="preserve"> </w:t>
+      </w:r>
+      <w:proofErr w:type="spellStart"/>
+      <w:r>
+        <w:rPr>
+          <w:rFonts w:ascii="Times New Roman" w:hAnsi="Times New Roman" w:cs="Times New Roman"/>
+          <w:sz w:val="24"/>
+          <w:szCs w:val="24"/>
+          <w:lang w:val="en-US"/>
+        </w:rPr>
+        <w:t>berdampak</w:t>
+      </w:r>
+      <w:proofErr w:type="spellEnd"/>
+      <w:r>
+        <w:rPr>
+          <w:rFonts w:ascii="Times New Roman" w:hAnsi="Times New Roman" w:cs="Times New Roman"/>
+          <w:sz w:val="24"/>
+          <w:szCs w:val="24"/>
+          <w:lang w:val="en-US"/>
+        </w:rPr>
+        <w:t xml:space="preserve"> </w:t>
+      </w:r>
+      <w:proofErr w:type="spellStart"/>
+      <w:r>
+        <w:rPr>
+          <w:rFonts w:ascii="Times New Roman" w:hAnsi="Times New Roman" w:cs="Times New Roman"/>
+          <w:sz w:val="24"/>
+          <w:szCs w:val="24"/>
+          <w:lang w:val="en-US"/>
+        </w:rPr>
+        <w:t>p</w:t>
+      </w:r>
+      <w:r>
+        <w:rPr>
+          <w:rFonts w:ascii="Times New Roman" w:hAnsi="Times New Roman" w:cs="Times New Roman"/>
+          <w:sz w:val="24"/>
+          <w:szCs w:val="24"/>
+          <w:lang w:val="en-US"/>
+        </w:rPr>
+        <w:t>ada</w:t>
+      </w:r>
+      <w:proofErr w:type="spellEnd"/>
+      <w:r>
+        <w:rPr>
+          <w:rFonts w:ascii="Times New Roman" w:hAnsi="Times New Roman" w:cs="Times New Roman"/>
+          <w:sz w:val="24"/>
+          <w:szCs w:val="24"/>
+          <w:lang w:val="en-US"/>
+        </w:rPr>
+        <w:t xml:space="preserve"> </w:t>
+      </w:r>
+      <w:proofErr w:type="spellStart"/>
+      <w:r>
+        <w:rPr>
+          <w:rFonts w:ascii="Times New Roman" w:hAnsi="Times New Roman" w:cs="Times New Roman"/>
+          <w:sz w:val="24"/>
+          <w:szCs w:val="24"/>
+          <w:lang w:val="en-US"/>
+        </w:rPr>
+        <w:t>fungsi</w:t>
+      </w:r>
+      <w:proofErr w:type="spellEnd"/>
+      <w:r>
+        <w:rPr>
+          <w:rFonts w:ascii="Times New Roman" w:hAnsi="Times New Roman" w:cs="Times New Roman"/>
+          <w:sz w:val="24"/>
+          <w:szCs w:val="24"/>
+          <w:lang w:val="en-US"/>
+        </w:rPr>
+        <w:t xml:space="preserve"> </w:t>
+      </w:r>
+      <w:proofErr w:type="spellStart"/>
+      <w:r>
+        <w:rPr>
+          <w:rFonts w:ascii="Times New Roman" w:hAnsi="Times New Roman" w:cs="Times New Roman"/>
+          <w:color w:val="FF0000"/>
+          <w:sz w:val="24"/>
+          <w:szCs w:val="24"/>
+          <w:lang w:val="en-US"/>
+        </w:rPr>
+        <w:t>terkait</w:t>
+      </w:r>
+      <w:proofErr w:type="spellEnd"/>
+      <w:r>
+        <w:rPr>
+          <w:rFonts w:ascii="Times New Roman" w:hAnsi="Times New Roman" w:cs="Times New Roman"/>
+          <w:color w:val="FF0000"/>
+          <w:sz w:val="24"/>
+          <w:szCs w:val="24"/>
+          <w:lang w:val="en-US"/>
+        </w:rPr>
+        <w:t xml:space="preserve"> </w:t>
+      </w:r>
+      <w:proofErr w:type="spellStart"/>
+      <w:r>
+        <w:rPr>
+          <w:rFonts w:ascii="Times New Roman" w:hAnsi="Times New Roman" w:cs="Times New Roman"/>
+          <w:sz w:val="24"/>
+          <w:szCs w:val="24"/>
+          <w:lang w:val="en-US"/>
+        </w:rPr>
+        <w:t>lainnya</w:t>
+      </w:r>
+      <w:proofErr w:type="spellEnd"/>
+      <w:r>
+        <w:rPr>
+          <w:rFonts w:ascii="Times New Roman" w:hAnsi="Times New Roman" w:cs="Times New Roman"/>
+          <w:sz w:val="24"/>
+          <w:szCs w:val="24"/>
+          <w:lang w:val="en-US"/>
+        </w:rPr>
+        <w:t>.</w:t>
+      </w:r>
+      <w:proofErr w:type="gramEnd"/>
+    </w:p>
+    <w:p>
+      <w:pPr>
+        <w:pStyle w:val="ListParagraph"/>
+        <w:spacing w:line="360" w:lineRule="auto"/>
+        <w:jc w:val="both"/>
+        <w:rPr>
+          <w:rFonts w:ascii="Times New Roman" w:hAnsi="Times New Roman" w:cs="Times New Roman"/>
+          <w:sz w:val="24"/>
+          <w:szCs w:val="24"/>
+        </w:rPr>
+      </w:pPr>
+      <w:proofErr w:type="spellStart"/>
+      <w:proofErr w:type="gramStart"/>
+      <w:r>
+        <w:rPr>
+          <w:rFonts w:ascii="Times New Roman" w:hAnsi="Times New Roman" w:cs="Times New Roman"/>
+          <w:sz w:val="24"/>
+          <w:szCs w:val="24"/>
+        </w:rPr>
+        <w:t>Perbaikan</w:t>
+      </w:r>
+      <w:proofErr w:type="spellEnd"/>
+      <w:r>
+        <w:rPr>
+          <w:rFonts w:ascii="Times New Roman" w:hAnsi="Times New Roman" w:cs="Times New Roman"/>
+          <w:sz w:val="24"/>
+          <w:szCs w:val="24"/>
+        </w:rPr>
+        <w:t xml:space="preserve"> :</w:t>
+      </w:r>
+      <w:proofErr w:type="gramEnd"/>
+    </w:p>
+    <w:p>
+      <w:pPr>
+        <w:pStyle w:val="ListParagraph"/>
+        <w:spacing w:line="360" w:lineRule="auto"/>
+        <w:jc w:val="both"/>
+        <w:rPr>
+          <w:rFonts w:ascii="Times New Roman" w:hAnsi="Times New Roman" w:cs="Times New Roman"/>
+          <w:sz w:val="24"/>
+          <w:szCs w:val="24"/>
+          <w:lang w:val="en-US"/>
+        </w:rPr>
+      </w:pPr>
+      <w:proofErr w:type="spellStart"/>
+      <w:proofErr w:type="gramStart"/>
+      <w:r>
+        <w:rPr>
+          <w:rFonts w:ascii="Times New Roman" w:hAnsi="Times New Roman" w:cs="Times New Roman"/>
+          <w:color w:val="FF0000"/>
+          <w:sz w:val="24"/>
+          <w:szCs w:val="24"/>
+          <w:lang w:val="en-US"/>
+        </w:rPr>
+        <w:t>bidang</w:t>
+      </w:r>
+      <w:proofErr w:type="spellEnd"/>
+      <w:proofErr w:type="gramEnd"/>
+      <w:r>
+        <w:rPr>
+          <w:rFonts w:ascii="Times New Roman" w:hAnsi="Times New Roman" w:cs="Times New Roman"/>
+          <w:sz w:val="24"/>
+          <w:szCs w:val="24"/>
+          <w:lang w:val="id-ID"/>
+        </w:rPr>
+        <w:t xml:space="preserve"> </w:t>
+      </w:r>
+      <w:r>
+        <w:rPr>
+          <w:rFonts w:ascii="Times New Roman" w:hAnsi="Times New Roman" w:cs="Times New Roman"/>
+          <w:sz w:val="24"/>
+          <w:szCs w:val="24"/>
+          <w:lang w:val="id-ID"/>
+        </w:rPr>
+        <w:sym w:font="Wingdings" w:char="F0E0"/>
+      </w:r>
+      <w:r>
+        <w:rPr>
+          <w:rFonts w:ascii="Times New Roman" w:hAnsi="Times New Roman" w:cs="Times New Roman"/>
+          <w:sz w:val="24"/>
+          <w:szCs w:val="24"/>
+          <w:lang w:val="en-US"/>
+        </w:rPr>
+        <w:t xml:space="preserve"> </w:t>
+      </w:r>
+      <w:proofErr w:type="spellStart"/>
+      <w:r>
+        <w:rPr>
+          <w:rFonts w:ascii="Times New Roman" w:hAnsi="Times New Roman" w:cs="Times New Roman"/>
+          <w:sz w:val="24"/>
+          <w:szCs w:val="24"/>
+          <w:lang w:val="en-US"/>
+        </w:rPr>
+        <w:t>dihilangkan</w:t>
+      </w:r>
+      <w:proofErr w:type="spellEnd"/>
+    </w:p>
+    <w:p>
+      <w:pPr>
+        <w:pStyle w:val="ListParagraph"/>
+        <w:spacing w:line="360" w:lineRule="auto"/>
+        <w:jc w:val="both"/>
+        <w:rPr>
+          <w:rFonts w:ascii="Times New Roman" w:hAnsi="Times New Roman" w:cs="Times New Roman"/>
+          <w:color w:val="FF0000"/>
+          <w:sz w:val="24"/>
+          <w:szCs w:val="24"/>
+          <w:lang w:val="en-US"/>
+        </w:rPr>
+      </w:pPr>
+      <w:proofErr w:type="spellStart"/>
+      <w:proofErr w:type="gramStart"/>
+      <w:r>
+        <w:rPr>
+          <w:rFonts w:ascii="Times New Roman" w:hAnsi="Times New Roman" w:cs="Times New Roman"/>
+          <w:color w:val="FF0000"/>
+          <w:sz w:val="24"/>
+          <w:szCs w:val="24"/>
+          <w:lang w:val="en-US"/>
+        </w:rPr>
+        <w:t>cacat</w:t>
+      </w:r>
+      <w:proofErr w:type="spellEnd"/>
+      <w:proofErr w:type="gramEnd"/>
+      <w:r>
+        <w:rPr>
+          <w:rFonts w:ascii="Times New Roman" w:hAnsi="Times New Roman" w:cs="Times New Roman"/>
+          <w:color w:val="FF0000"/>
+          <w:sz w:val="24"/>
+          <w:szCs w:val="24"/>
+          <w:lang w:val="en-US"/>
+        </w:rPr>
+        <w:t xml:space="preserve"> </w:t>
+      </w:r>
+      <w:proofErr w:type="spellStart"/>
+      <w:r>
+        <w:rPr>
+          <w:rFonts w:ascii="Times New Roman" w:hAnsi="Times New Roman" w:cs="Times New Roman"/>
+          <w:color w:val="FF0000"/>
+          <w:sz w:val="24"/>
+          <w:szCs w:val="24"/>
+          <w:lang w:val="en-US"/>
+        </w:rPr>
+        <w:t>dilaporkan</w:t>
+      </w:r>
+      <w:proofErr w:type="spellEnd"/>
+      <w:r>
+        <w:rPr>
+          <w:rFonts w:ascii="Times New Roman" w:hAnsi="Times New Roman" w:cs="Times New Roman"/>
+          <w:color w:val="FF0000"/>
+          <w:sz w:val="24"/>
+          <w:szCs w:val="24"/>
+          <w:lang w:val="en-US"/>
+        </w:rPr>
+        <w:t xml:space="preserve"> </w:t>
+      </w:r>
+      <w:r>
+        <w:rPr>
+          <w:rFonts w:ascii="Times New Roman" w:hAnsi="Times New Roman" w:cs="Times New Roman"/>
+          <w:sz w:val="24"/>
+          <w:szCs w:val="24"/>
+          <w:lang w:val="id-ID"/>
+        </w:rPr>
+        <w:sym w:font="Wingdings" w:char="F0E0"/>
+      </w:r>
+      <w:r>
+        <w:rPr>
+          <w:rFonts w:ascii="Times New Roman" w:hAnsi="Times New Roman" w:cs="Times New Roman"/>
+          <w:sz w:val="24"/>
+          <w:szCs w:val="24"/>
+          <w:lang w:val="en-US"/>
+        </w:rPr>
+        <w:t xml:space="preserve"> </w:t>
+      </w:r>
+      <w:proofErr w:type="spellStart"/>
+      <w:r>
+        <w:rPr>
+          <w:rFonts w:ascii="Times New Roman" w:hAnsi="Times New Roman" w:cs="Times New Roman"/>
+          <w:sz w:val="24"/>
+          <w:szCs w:val="24"/>
+          <w:lang w:val="en-US"/>
+        </w:rPr>
+        <w:t>menambahkan</w:t>
+      </w:r>
+      <w:proofErr w:type="spellEnd"/>
+      <w:r>
+        <w:rPr>
+          <w:rFonts w:ascii="Times New Roman" w:hAnsi="Times New Roman" w:cs="Times New Roman"/>
+          <w:sz w:val="24"/>
+          <w:szCs w:val="24"/>
+          <w:lang w:val="en-US"/>
+        </w:rPr>
+        <w:t xml:space="preserve"> kata </w:t>
+      </w:r>
+      <w:proofErr w:type="spellStart"/>
+      <w:r>
+        <w:rPr>
+          <w:rFonts w:ascii="Times New Roman" w:hAnsi="Times New Roman" w:cs="Times New Roman"/>
+          <w:color w:val="FF0000"/>
+          <w:sz w:val="24"/>
+          <w:szCs w:val="24"/>
+          <w:lang w:val="en-US"/>
+        </w:rPr>
+        <w:t>sistem</w:t>
+      </w:r>
+      <w:proofErr w:type="spellEnd"/>
+    </w:p>
+    <w:p>
+      <w:pPr>
+        <w:pStyle w:val="ListParagraph"/>
+        <w:spacing w:line="360" w:lineRule="auto"/>
+        <w:jc w:val="both"/>
+        <w:rPr>
+          <w:rFonts w:ascii="Times New Roman" w:hAnsi="Times New Roman" w:cs="Times New Roman"/>
+          <w:sz w:val="24"/>
+          <w:szCs w:val="24"/>
+          <w:lang w:val="en-US"/>
+        </w:rPr>
+      </w:pPr>
+      <w:proofErr w:type="spellStart"/>
+      <w:proofErr w:type="gramStart"/>
+      <w:r>
+        <w:rPr>
+          <w:rFonts w:ascii="Times New Roman" w:hAnsi="Times New Roman" w:cs="Times New Roman"/>
+          <w:color w:val="FF0000"/>
+          <w:sz w:val="24"/>
+          <w:szCs w:val="24"/>
+          <w:lang w:val="en-US"/>
+        </w:rPr>
+        <w:t>tim</w:t>
+      </w:r>
+      <w:proofErr w:type="spellEnd"/>
+      <w:proofErr w:type="gramEnd"/>
+      <w:r>
+        <w:rPr>
+          <w:rFonts w:ascii="Times New Roman" w:hAnsi="Times New Roman" w:cs="Times New Roman"/>
+          <w:color w:val="FF0000"/>
+          <w:sz w:val="24"/>
+          <w:szCs w:val="24"/>
+          <w:lang w:val="en-US"/>
+        </w:rPr>
+        <w:t xml:space="preserve"> </w:t>
+      </w:r>
+      <w:proofErr w:type="spellStart"/>
+      <w:r>
+        <w:rPr>
+          <w:rFonts w:ascii="Times New Roman" w:hAnsi="Times New Roman" w:cs="Times New Roman"/>
+          <w:color w:val="FF0000"/>
+          <w:sz w:val="24"/>
+          <w:szCs w:val="24"/>
+          <w:lang w:val="en-US"/>
+        </w:rPr>
+        <w:t>pengujian</w:t>
+      </w:r>
+      <w:proofErr w:type="spellEnd"/>
+      <w:r>
+        <w:rPr>
+          <w:rFonts w:ascii="Times New Roman" w:hAnsi="Times New Roman" w:cs="Times New Roman"/>
+          <w:color w:val="FF0000"/>
+          <w:sz w:val="24"/>
+          <w:szCs w:val="24"/>
+          <w:lang w:val="en-US"/>
+        </w:rPr>
+        <w:t xml:space="preserve"> </w:t>
+      </w:r>
+      <w:r>
+        <w:rPr>
+          <w:rFonts w:ascii="Times New Roman" w:hAnsi="Times New Roman" w:cs="Times New Roman"/>
+          <w:sz w:val="24"/>
+          <w:szCs w:val="24"/>
+          <w:lang w:val="id-ID"/>
+        </w:rPr>
+        <w:sym w:font="Wingdings" w:char="F0E0"/>
+      </w:r>
+      <w:r>
+        <w:rPr>
+          <w:rFonts w:ascii="Times New Roman" w:hAnsi="Times New Roman" w:cs="Times New Roman"/>
+          <w:sz w:val="24"/>
+          <w:szCs w:val="24"/>
+          <w:lang w:val="en-US"/>
+        </w:rPr>
+        <w:t xml:space="preserve"> </w:t>
+      </w:r>
+      <w:proofErr w:type="spellStart"/>
+      <w:r>
+        <w:rPr>
+          <w:rFonts w:ascii="Times New Roman" w:hAnsi="Times New Roman" w:cs="Times New Roman"/>
+          <w:sz w:val="24"/>
+          <w:szCs w:val="24"/>
+          <w:lang w:val="en-US"/>
+        </w:rPr>
+        <w:t>tim</w:t>
+      </w:r>
+      <w:proofErr w:type="spellEnd"/>
+      <w:r>
+        <w:rPr>
+          <w:rFonts w:ascii="Times New Roman" w:hAnsi="Times New Roman" w:cs="Times New Roman"/>
+          <w:sz w:val="24"/>
+          <w:szCs w:val="24"/>
+          <w:lang w:val="en-US"/>
+        </w:rPr>
+        <w:t xml:space="preserve"> </w:t>
+      </w:r>
+      <w:proofErr w:type="spellStart"/>
+      <w:r>
+        <w:rPr>
+          <w:rFonts w:ascii="Times New Roman" w:hAnsi="Times New Roman" w:cs="Times New Roman"/>
+          <w:sz w:val="24"/>
+          <w:szCs w:val="24"/>
+          <w:lang w:val="en-US"/>
+        </w:rPr>
+        <w:t>penguji</w:t>
+      </w:r>
+      <w:proofErr w:type="spellEnd"/>
+    </w:p>
+    <w:p>
+      <w:pPr>
+        <w:pStyle w:val="ListParagraph"/>
+        <w:spacing w:line="360" w:lineRule="auto"/>
+        <w:jc w:val="both"/>
+        <w:rPr>
+          <w:rFonts w:ascii="Times New Roman" w:hAnsi="Times New Roman" w:cs="Times New Roman"/>
+          <w:sz w:val="24"/>
+          <w:szCs w:val="24"/>
+          <w:lang w:val="en-US"/>
+        </w:rPr>
+      </w:pPr>
+      <w:proofErr w:type="spellStart"/>
+      <w:proofErr w:type="gramStart"/>
+      <w:r>
+        <w:rPr>
+          <w:rFonts w:ascii="Times New Roman" w:hAnsi="Times New Roman" w:cs="Times New Roman"/>
+          <w:color w:val="FF0000"/>
+          <w:sz w:val="24"/>
+          <w:szCs w:val="24"/>
+          <w:lang w:val="en-US"/>
+        </w:rPr>
+        <w:t>tim</w:t>
+      </w:r>
+      <w:proofErr w:type="spellEnd"/>
+      <w:proofErr w:type="gramEnd"/>
+      <w:r>
+        <w:rPr>
+          <w:rFonts w:ascii="Times New Roman" w:hAnsi="Times New Roman" w:cs="Times New Roman"/>
+          <w:color w:val="FF0000"/>
+          <w:sz w:val="24"/>
+          <w:szCs w:val="24"/>
+          <w:lang w:val="en-US"/>
+        </w:rPr>
+        <w:t xml:space="preserve"> </w:t>
+      </w:r>
+      <w:proofErr w:type="spellStart"/>
+      <w:r>
+        <w:rPr>
+          <w:rFonts w:ascii="Times New Roman" w:hAnsi="Times New Roman" w:cs="Times New Roman"/>
+          <w:color w:val="FF0000"/>
+          <w:sz w:val="24"/>
+          <w:szCs w:val="24"/>
+          <w:lang w:val="en-US"/>
+        </w:rPr>
+        <w:t>pengembangan</w:t>
+      </w:r>
+      <w:proofErr w:type="spellEnd"/>
+      <w:r>
+        <w:rPr>
+          <w:rFonts w:ascii="Times New Roman" w:hAnsi="Times New Roman" w:cs="Times New Roman"/>
+          <w:color w:val="FF0000"/>
+          <w:sz w:val="24"/>
+          <w:szCs w:val="24"/>
+          <w:lang w:val="en-US"/>
+        </w:rPr>
+        <w:t xml:space="preserve"> </w:t>
+      </w:r>
+      <w:r>
+        <w:rPr>
+          <w:rFonts w:ascii="Times New Roman" w:hAnsi="Times New Roman" w:cs="Times New Roman"/>
+          <w:sz w:val="24"/>
+          <w:szCs w:val="24"/>
+          <w:lang w:val="id-ID"/>
+        </w:rPr>
+        <w:sym w:font="Wingdings" w:char="F0E0"/>
+      </w:r>
+      <w:r>
+        <w:rPr>
+          <w:rFonts w:ascii="Times New Roman" w:hAnsi="Times New Roman" w:cs="Times New Roman"/>
+          <w:sz w:val="24"/>
+          <w:szCs w:val="24"/>
+          <w:lang w:val="en-US"/>
+        </w:rPr>
+        <w:t xml:space="preserve"> </w:t>
+      </w:r>
+      <w:proofErr w:type="spellStart"/>
+      <w:r>
+        <w:rPr>
+          <w:rFonts w:ascii="Times New Roman" w:hAnsi="Times New Roman" w:cs="Times New Roman"/>
+          <w:sz w:val="24"/>
+          <w:szCs w:val="24"/>
+          <w:lang w:val="en-US"/>
+        </w:rPr>
+        <w:t>tim</w:t>
+      </w:r>
+      <w:proofErr w:type="spellEnd"/>
+      <w:r>
+        <w:rPr>
+          <w:rFonts w:ascii="Times New Roman" w:hAnsi="Times New Roman" w:cs="Times New Roman"/>
+          <w:sz w:val="24"/>
+          <w:szCs w:val="24"/>
+          <w:lang w:val="en-US"/>
+        </w:rPr>
+        <w:t xml:space="preserve"> </w:t>
+      </w:r>
+      <w:proofErr w:type="spellStart"/>
+      <w:r>
+        <w:rPr>
+          <w:rFonts w:ascii="Times New Roman" w:hAnsi="Times New Roman" w:cs="Times New Roman"/>
+          <w:sz w:val="24"/>
+          <w:szCs w:val="24"/>
+          <w:lang w:val="en-US"/>
+        </w:rPr>
+        <w:t>pengembang</w:t>
+      </w:r>
+      <w:proofErr w:type="spellEnd"/>
+    </w:p>
+    <w:p>
+      <w:pPr>
+        <w:pStyle w:val="ListParagraph"/>
+        <w:spacing w:line="360" w:lineRule="auto"/>
+        <w:jc w:val="both"/>
+        <w:rPr>
+          <w:rFonts w:ascii="Times New Roman" w:hAnsi="Times New Roman" w:cs="Times New Roman"/>
+          <w:sz w:val="24"/>
+          <w:szCs w:val="24"/>
+          <w:lang w:val="en-US"/>
+        </w:rPr>
+      </w:pPr>
+      <w:proofErr w:type="spellStart"/>
+      <w:r>
+        <w:rPr>
+          <w:rFonts w:ascii="Times New Roman" w:hAnsi="Times New Roman" w:cs="Times New Roman"/>
+          <w:color w:val="FF0000"/>
+          <w:sz w:val="24"/>
+          <w:szCs w:val="24"/>
+          <w:lang w:val="en-US"/>
+        </w:rPr>
+        <w:t>Kemudian</w:t>
+      </w:r>
+      <w:proofErr w:type="spellEnd"/>
+      <w:r>
+        <w:rPr>
+          <w:rFonts w:ascii="Times New Roman" w:hAnsi="Times New Roman" w:cs="Times New Roman"/>
+          <w:color w:val="FF0000"/>
+          <w:sz w:val="24"/>
+          <w:szCs w:val="24"/>
+          <w:lang w:val="en-US"/>
+        </w:rPr>
+        <w:t xml:space="preserve"> </w:t>
+      </w:r>
+      <w:r>
+        <w:rPr>
+          <w:rFonts w:ascii="Times New Roman" w:hAnsi="Times New Roman" w:cs="Times New Roman"/>
+          <w:sz w:val="24"/>
+          <w:szCs w:val="24"/>
+          <w:lang w:val="id-ID"/>
+        </w:rPr>
+        <w:sym w:font="Wingdings" w:char="F0E0"/>
+      </w:r>
+      <w:r>
+        <w:rPr>
+          <w:rFonts w:ascii="Times New Roman" w:hAnsi="Times New Roman" w:cs="Times New Roman"/>
+          <w:sz w:val="24"/>
+          <w:szCs w:val="24"/>
+          <w:lang w:val="en-US"/>
+        </w:rPr>
+        <w:t xml:space="preserve"> </w:t>
+      </w:r>
+      <w:proofErr w:type="spellStart"/>
+      <w:r>
+        <w:rPr>
+          <w:rFonts w:ascii="Times New Roman" w:hAnsi="Times New Roman" w:cs="Times New Roman"/>
+          <w:sz w:val="24"/>
+          <w:szCs w:val="24"/>
+          <w:lang w:val="en-US"/>
+        </w:rPr>
+        <w:t>Selanjutnya</w:t>
+      </w:r>
+      <w:proofErr w:type="spellEnd"/>
+    </w:p>
+    <w:p>
+      <w:pPr>
+        <w:pStyle w:val="ListParagraph"/>
+        <w:spacing w:line="360" w:lineRule="auto"/>
+        <w:jc w:val="both"/>
+        <w:rPr>
+          <w:rFonts w:ascii="Times New Roman" w:hAnsi="Times New Roman" w:cs="Times New Roman"/>
+          <w:sz w:val="24"/>
+          <w:szCs w:val="24"/>
+          <w:lang w:val="en-US"/>
+        </w:rPr>
+      </w:pPr>
+      <w:proofErr w:type="spellStart"/>
+      <w:r>
+        <w:rPr>
+          <w:rFonts w:ascii="Times New Roman" w:hAnsi="Times New Roman" w:cs="Times New Roman"/>
+          <w:color w:val="FF0000"/>
+          <w:sz w:val="24"/>
+          <w:szCs w:val="24"/>
+          <w:lang w:val="en-US"/>
+        </w:rPr>
+        <w:t>Itu</w:t>
+      </w:r>
+      <w:proofErr w:type="spellEnd"/>
+      <w:r>
+        <w:rPr>
+          <w:rFonts w:ascii="Times New Roman" w:hAnsi="Times New Roman" w:cs="Times New Roman"/>
+          <w:color w:val="FF0000"/>
+          <w:sz w:val="24"/>
+          <w:szCs w:val="24"/>
+          <w:lang w:val="en-US"/>
+        </w:rPr>
+        <w:t xml:space="preserve"> </w:t>
+      </w:r>
+      <w:proofErr w:type="spellStart"/>
+      <w:r>
+        <w:rPr>
+          <w:rFonts w:ascii="Times New Roman" w:hAnsi="Times New Roman" w:cs="Times New Roman"/>
+          <w:color w:val="FF0000"/>
+          <w:sz w:val="24"/>
+          <w:szCs w:val="24"/>
+          <w:lang w:val="en-US"/>
+        </w:rPr>
+        <w:t>juga</w:t>
+      </w:r>
+      <w:proofErr w:type="spellEnd"/>
+      <w:r>
+        <w:rPr>
+          <w:rFonts w:ascii="Times New Roman" w:hAnsi="Times New Roman" w:cs="Times New Roman"/>
+          <w:color w:val="FF0000"/>
+          <w:sz w:val="24"/>
+          <w:szCs w:val="24"/>
+          <w:lang w:val="en-US"/>
+        </w:rPr>
+        <w:t xml:space="preserve"> </w:t>
+      </w:r>
+      <w:proofErr w:type="spellStart"/>
+      <w:r>
+        <w:rPr>
+          <w:rFonts w:ascii="Times New Roman" w:hAnsi="Times New Roman" w:cs="Times New Roman"/>
+          <w:color w:val="FF0000"/>
+          <w:sz w:val="24"/>
+          <w:szCs w:val="24"/>
+          <w:lang w:val="en-US"/>
+        </w:rPr>
+        <w:t>ditentukan</w:t>
+      </w:r>
+      <w:proofErr w:type="spellEnd"/>
+      <w:r>
+        <w:rPr>
+          <w:rFonts w:ascii="Times New Roman" w:hAnsi="Times New Roman" w:cs="Times New Roman"/>
+          <w:color w:val="FF0000"/>
+          <w:sz w:val="24"/>
+          <w:szCs w:val="24"/>
+          <w:lang w:val="en-US"/>
+        </w:rPr>
+        <w:t xml:space="preserve"> </w:t>
+      </w:r>
+      <w:r>
+        <w:rPr>
+          <w:rFonts w:ascii="Times New Roman" w:hAnsi="Times New Roman" w:cs="Times New Roman"/>
+          <w:sz w:val="24"/>
+          <w:szCs w:val="24"/>
+          <w:lang w:val="id-ID"/>
+        </w:rPr>
+        <w:sym w:font="Wingdings" w:char="F0E0"/>
+      </w:r>
+      <w:r>
+        <w:rPr>
+          <w:rFonts w:ascii="Times New Roman" w:hAnsi="Times New Roman" w:cs="Times New Roman"/>
+          <w:sz w:val="24"/>
+          <w:szCs w:val="24"/>
+          <w:lang w:val="en-US"/>
+        </w:rPr>
+        <w:t xml:space="preserve"> Hal </w:t>
+      </w:r>
+      <w:proofErr w:type="spellStart"/>
+      <w:r>
+        <w:rPr>
+          <w:rFonts w:ascii="Times New Roman" w:hAnsi="Times New Roman" w:cs="Times New Roman"/>
+          <w:sz w:val="24"/>
+          <w:szCs w:val="24"/>
+          <w:lang w:val="en-US"/>
+        </w:rPr>
+        <w:t>tersebut</w:t>
+      </w:r>
+      <w:proofErr w:type="spellEnd"/>
+      <w:r>
+        <w:rPr>
+          <w:rFonts w:ascii="Times New Roman" w:hAnsi="Times New Roman" w:cs="Times New Roman"/>
+          <w:sz w:val="24"/>
+          <w:szCs w:val="24"/>
+          <w:lang w:val="en-US"/>
+        </w:rPr>
+        <w:t xml:space="preserve"> </w:t>
+      </w:r>
+      <w:proofErr w:type="spellStart"/>
+      <w:r>
+        <w:rPr>
+          <w:rFonts w:ascii="Times New Roman" w:hAnsi="Times New Roman" w:cs="Times New Roman"/>
+          <w:sz w:val="24"/>
+          <w:szCs w:val="24"/>
+          <w:lang w:val="en-US"/>
+        </w:rPr>
+        <w:t>juga</w:t>
+      </w:r>
+      <w:proofErr w:type="spellEnd"/>
+      <w:r>
+        <w:rPr>
+          <w:rFonts w:ascii="Times New Roman" w:hAnsi="Times New Roman" w:cs="Times New Roman"/>
+          <w:sz w:val="24"/>
+          <w:szCs w:val="24"/>
+          <w:lang w:val="en-US"/>
+        </w:rPr>
+        <w:t xml:space="preserve"> </w:t>
+      </w:r>
+      <w:proofErr w:type="spellStart"/>
+      <w:r>
+        <w:rPr>
+          <w:rFonts w:ascii="Times New Roman" w:hAnsi="Times New Roman" w:cs="Times New Roman"/>
+          <w:sz w:val="24"/>
+          <w:szCs w:val="24"/>
+          <w:lang w:val="en-US"/>
+        </w:rPr>
+        <w:t>menentukan</w:t>
+      </w:r>
+      <w:proofErr w:type="spellEnd"/>
+    </w:p>
+    <w:p>
+      <w:pPr>
+        <w:pStyle w:val="ListParagraph"/>
+        <w:spacing w:line="360" w:lineRule="auto"/>
+        <w:jc w:val="both"/>
+        <w:rPr>
+          <w:rFonts w:ascii="Times New Roman" w:hAnsi="Times New Roman" w:cs="Times New Roman"/>
+          <w:sz w:val="24"/>
+          <w:szCs w:val="24"/>
+          <w:lang w:val="en-US"/>
+        </w:rPr>
+      </w:pPr>
+      <w:proofErr w:type="spellStart"/>
+      <w:proofErr w:type="gramStart"/>
+      <w:r>
+        <w:rPr>
+          <w:rFonts w:ascii="Times New Roman" w:hAnsi="Times New Roman" w:cs="Times New Roman"/>
+          <w:color w:val="FF0000"/>
+          <w:sz w:val="24"/>
+          <w:szCs w:val="24"/>
+          <w:lang w:val="en-US"/>
+        </w:rPr>
+        <w:t>i</w:t>
+      </w:r>
+      <w:r>
+        <w:rPr>
+          <w:rFonts w:ascii="Times New Roman" w:hAnsi="Times New Roman" w:cs="Times New Roman"/>
+          <w:color w:val="FF0000"/>
+          <w:sz w:val="24"/>
+          <w:szCs w:val="24"/>
+          <w:lang w:val="en-US"/>
+        </w:rPr>
+        <w:t>tu</w:t>
+      </w:r>
+      <w:proofErr w:type="spellEnd"/>
+      <w:proofErr w:type="gramEnd"/>
+      <w:r>
+        <w:rPr>
+          <w:rFonts w:ascii="Times New Roman" w:hAnsi="Times New Roman" w:cs="Times New Roman"/>
+          <w:color w:val="FF0000"/>
+          <w:sz w:val="24"/>
+          <w:szCs w:val="24"/>
+          <w:lang w:val="en-US"/>
+        </w:rPr>
+        <w:t xml:space="preserve"> </w:t>
+      </w:r>
+      <w:r>
+        <w:rPr>
+          <w:rFonts w:ascii="Times New Roman" w:hAnsi="Times New Roman" w:cs="Times New Roman"/>
+          <w:sz w:val="24"/>
+          <w:szCs w:val="24"/>
+          <w:lang w:val="id-ID"/>
+        </w:rPr>
+        <w:sym w:font="Wingdings" w:char="F0E0"/>
+      </w:r>
+      <w:r>
+        <w:rPr>
+          <w:rFonts w:ascii="Times New Roman" w:hAnsi="Times New Roman" w:cs="Times New Roman"/>
+          <w:sz w:val="24"/>
+          <w:szCs w:val="24"/>
+          <w:lang w:val="en-US"/>
+        </w:rPr>
+        <w:t xml:space="preserve"> </w:t>
+      </w:r>
+      <w:proofErr w:type="spellStart"/>
+      <w:r>
+        <w:rPr>
+          <w:rFonts w:ascii="Times New Roman" w:hAnsi="Times New Roman" w:cs="Times New Roman"/>
+          <w:sz w:val="24"/>
+          <w:szCs w:val="24"/>
+          <w:lang w:val="en-US"/>
+        </w:rPr>
+        <w:t>dihilangkan</w:t>
+      </w:r>
+      <w:proofErr w:type="spellEnd"/>
+    </w:p>
+    <w:p>
+      <w:pPr>
+        <w:pStyle w:val="ListParagraph"/>
+        <w:spacing w:line="360" w:lineRule="auto"/>
+        <w:jc w:val="both"/>
+        <w:rPr>
+          <w:rFonts w:ascii="Times New Roman" w:hAnsi="Times New Roman" w:cs="Times New Roman"/>
+          <w:sz w:val="24"/>
+          <w:szCs w:val="24"/>
+          <w:lang w:val="en-US"/>
+        </w:rPr>
+      </w:pPr>
+      <w:proofErr w:type="spellStart"/>
+      <w:proofErr w:type="gramStart"/>
+      <w:r>
+        <w:rPr>
+          <w:rFonts w:ascii="Times New Roman" w:hAnsi="Times New Roman" w:cs="Times New Roman"/>
+          <w:color w:val="FF0000"/>
+          <w:sz w:val="24"/>
+          <w:szCs w:val="24"/>
+          <w:lang w:val="en-US"/>
+        </w:rPr>
+        <w:t>terkait</w:t>
+      </w:r>
+      <w:proofErr w:type="spellEnd"/>
+      <w:proofErr w:type="gramEnd"/>
+      <w:r>
+        <w:rPr>
+          <w:rFonts w:ascii="Times New Roman" w:hAnsi="Times New Roman" w:cs="Times New Roman"/>
+          <w:color w:val="FF0000"/>
+          <w:sz w:val="24"/>
+          <w:szCs w:val="24"/>
+          <w:lang w:val="en-US"/>
+        </w:rPr>
+        <w:t xml:space="preserve"> </w:t>
+      </w:r>
+      <w:r>
+        <w:rPr>
+          <w:rFonts w:ascii="Times New Roman" w:hAnsi="Times New Roman" w:cs="Times New Roman"/>
+          <w:sz w:val="24"/>
+          <w:szCs w:val="24"/>
+          <w:lang w:val="id-ID"/>
+        </w:rPr>
+        <w:sym w:font="Wingdings" w:char="F0E0"/>
+      </w:r>
+      <w:r>
+        <w:rPr>
+          <w:rFonts w:ascii="Times New Roman" w:hAnsi="Times New Roman" w:cs="Times New Roman"/>
+          <w:sz w:val="24"/>
+          <w:szCs w:val="24"/>
+          <w:lang w:val="en-US"/>
+        </w:rPr>
+        <w:t xml:space="preserve"> </w:t>
+      </w:r>
+      <w:proofErr w:type="spellStart"/>
+      <w:r>
+        <w:rPr>
+          <w:rFonts w:ascii="Times New Roman" w:hAnsi="Times New Roman" w:cs="Times New Roman"/>
+          <w:sz w:val="24"/>
+          <w:szCs w:val="24"/>
+          <w:lang w:val="en-US"/>
+        </w:rPr>
+        <w:t>atau</w:t>
+      </w:r>
+      <w:proofErr w:type="spellEnd"/>
+    </w:p>
+    <w:p>
+      <w:pPr>
+        <w:pStyle w:val="ListParagraph"/>
+        <w:spacing w:line="360" w:lineRule="auto"/>
+        <w:jc w:val="both"/>
+        <w:rPr>
+          <w:rFonts w:ascii="Times New Roman" w:hAnsi="Times New Roman" w:cs="Times New Roman"/>
+          <w:sz w:val="24"/>
+          <w:szCs w:val="24"/>
+          <w:lang w:val="en-US"/>
+        </w:rPr>
+      </w:pPr>
+    </w:p>
+    <w:p>
+      <w:pPr>
+        <w:pStyle w:val="ListParagraph"/>
+        <w:numPr>
+          <w:ilvl w:val="0"/>
+          <w:numId w:val="2"/>
+        </w:numPr>
+        <w:spacing w:line="360" w:lineRule="auto"/>
+        <w:jc w:val="both"/>
+        <w:rPr>
+          <w:rFonts w:ascii="Times New Roman" w:hAnsi="Times New Roman" w:cs="Times New Roman"/>
+          <w:sz w:val="24"/>
+          <w:szCs w:val="24"/>
+          <w:lang w:val="en-US"/>
+        </w:rPr>
+      </w:pPr>
+      <w:r>
+        <w:rPr>
+          <w:rFonts w:ascii="Times New Roman" w:hAnsi="Times New Roman" w:cs="Times New Roman"/>
+          <w:sz w:val="24"/>
+          <w:szCs w:val="24"/>
+          <w:lang w:val="en-US"/>
+        </w:rPr>
+        <w:t>What is User Acceptance Testing?</w:t>
+      </w:r>
+    </w:p>
+    <w:p>
+      <w:pPr>
+        <w:pStyle w:val="ListParagraph"/>
+        <w:spacing w:line="360" w:lineRule="auto"/>
+        <w:jc w:val="both"/>
+        <w:rPr>
+          <w:rFonts w:ascii="Times New Roman" w:hAnsi="Times New Roman" w:cs="Times New Roman"/>
+          <w:sz w:val="24"/>
+          <w:szCs w:val="24"/>
+          <w:lang w:val="en-US"/>
+        </w:rPr>
+      </w:pPr>
+      <w:proofErr w:type="spellStart"/>
+      <w:proofErr w:type="gramStart"/>
+      <w:r>
+        <w:rPr>
+          <w:rFonts w:ascii="Times New Roman" w:hAnsi="Times New Roman" w:cs="Times New Roman"/>
+          <w:sz w:val="24"/>
+          <w:szCs w:val="24"/>
+          <w:lang w:val="en-US"/>
+        </w:rPr>
+        <w:t>Pengujian</w:t>
+      </w:r>
+      <w:proofErr w:type="spellEnd"/>
+      <w:r>
+        <w:rPr>
+          <w:rFonts w:ascii="Times New Roman" w:hAnsi="Times New Roman" w:cs="Times New Roman"/>
+          <w:sz w:val="24"/>
+          <w:szCs w:val="24"/>
+          <w:lang w:val="en-US"/>
+        </w:rPr>
+        <w:t xml:space="preserve"> </w:t>
+      </w:r>
+      <w:proofErr w:type="spellStart"/>
+      <w:r>
+        <w:rPr>
+          <w:rFonts w:ascii="Times New Roman" w:hAnsi="Times New Roman" w:cs="Times New Roman"/>
+          <w:sz w:val="24"/>
+          <w:szCs w:val="24"/>
+          <w:lang w:val="en-US"/>
+        </w:rPr>
+        <w:t>penerimaan</w:t>
+      </w:r>
+      <w:proofErr w:type="spellEnd"/>
+      <w:r>
+        <w:rPr>
+          <w:rFonts w:ascii="Times New Roman" w:hAnsi="Times New Roman" w:cs="Times New Roman"/>
+          <w:sz w:val="24"/>
+          <w:szCs w:val="24"/>
+          <w:lang w:val="en-US"/>
+        </w:rPr>
+        <w:t xml:space="preserve"> </w:t>
+      </w:r>
+      <w:proofErr w:type="spellStart"/>
+      <w:r>
+        <w:rPr>
+          <w:rFonts w:ascii="Times New Roman" w:hAnsi="Times New Roman" w:cs="Times New Roman"/>
+          <w:sz w:val="24"/>
+          <w:szCs w:val="24"/>
+          <w:lang w:val="en-US"/>
+        </w:rPr>
+        <w:t>pengguna</w:t>
+      </w:r>
+      <w:proofErr w:type="spellEnd"/>
+      <w:r>
+        <w:rPr>
+          <w:rFonts w:ascii="Times New Roman" w:hAnsi="Times New Roman" w:cs="Times New Roman"/>
+          <w:sz w:val="24"/>
+          <w:szCs w:val="24"/>
+          <w:lang w:val="en-US"/>
+        </w:rPr>
+        <w:t xml:space="preserve"> </w:t>
+      </w:r>
+      <w:proofErr w:type="spellStart"/>
+      <w:r>
+        <w:rPr>
+          <w:rFonts w:ascii="Times New Roman" w:hAnsi="Times New Roman" w:cs="Times New Roman"/>
+          <w:color w:val="FF0000"/>
+          <w:sz w:val="24"/>
+          <w:szCs w:val="24"/>
+          <w:lang w:val="en-US"/>
+        </w:rPr>
+        <w:t>diperlukan</w:t>
+      </w:r>
+      <w:proofErr w:type="spellEnd"/>
+      <w:r>
+        <w:rPr>
+          <w:rFonts w:ascii="Times New Roman" w:hAnsi="Times New Roman" w:cs="Times New Roman"/>
+          <w:sz w:val="24"/>
+          <w:szCs w:val="24"/>
+          <w:lang w:val="en-US"/>
+        </w:rPr>
+        <w:t>.</w:t>
+      </w:r>
+      <w:proofErr w:type="gramEnd"/>
+      <w:r>
+        <w:rPr>
+          <w:rFonts w:ascii="Times New Roman" w:hAnsi="Times New Roman" w:cs="Times New Roman"/>
+          <w:sz w:val="24"/>
+          <w:szCs w:val="24"/>
+          <w:lang w:val="en-US"/>
+        </w:rPr>
+        <w:t xml:space="preserve"> </w:t>
+      </w:r>
+      <w:proofErr w:type="spellStart"/>
+      <w:r>
+        <w:rPr>
+          <w:rFonts w:ascii="Times New Roman" w:hAnsi="Times New Roman" w:cs="Times New Roman"/>
+          <w:sz w:val="24"/>
+          <w:szCs w:val="24"/>
+          <w:lang w:val="en-US"/>
+        </w:rPr>
+        <w:t>Berikut</w:t>
+      </w:r>
+      <w:proofErr w:type="spellEnd"/>
+      <w:r>
+        <w:rPr>
+          <w:rFonts w:ascii="Times New Roman" w:hAnsi="Times New Roman" w:cs="Times New Roman"/>
+          <w:sz w:val="24"/>
+          <w:szCs w:val="24"/>
+          <w:lang w:val="en-US"/>
+        </w:rPr>
+        <w:t xml:space="preserve"> </w:t>
+      </w:r>
+      <w:proofErr w:type="spellStart"/>
+      <w:r>
+        <w:rPr>
+          <w:rFonts w:ascii="Times New Roman" w:hAnsi="Times New Roman" w:cs="Times New Roman"/>
+          <w:sz w:val="24"/>
+          <w:szCs w:val="24"/>
+          <w:lang w:val="en-US"/>
+        </w:rPr>
+        <w:t>adalah</w:t>
+      </w:r>
+      <w:proofErr w:type="spellEnd"/>
+      <w:r>
+        <w:rPr>
+          <w:rFonts w:ascii="Times New Roman" w:hAnsi="Times New Roman" w:cs="Times New Roman"/>
+          <w:sz w:val="24"/>
+          <w:szCs w:val="24"/>
+          <w:lang w:val="en-US"/>
+        </w:rPr>
+        <w:t xml:space="preserve"> </w:t>
+      </w:r>
+      <w:proofErr w:type="spellStart"/>
+      <w:r>
+        <w:rPr>
+          <w:rFonts w:ascii="Times New Roman" w:hAnsi="Times New Roman" w:cs="Times New Roman"/>
+          <w:sz w:val="24"/>
+          <w:szCs w:val="24"/>
+          <w:lang w:val="en-US"/>
+        </w:rPr>
+        <w:t>kriteria</w:t>
+      </w:r>
+      <w:proofErr w:type="spellEnd"/>
+      <w:r>
+        <w:rPr>
+          <w:rFonts w:ascii="Times New Roman" w:hAnsi="Times New Roman" w:cs="Times New Roman"/>
+          <w:sz w:val="24"/>
+          <w:szCs w:val="24"/>
+          <w:lang w:val="en-US"/>
+        </w:rPr>
+        <w:t xml:space="preserve"> </w:t>
+      </w:r>
+      <w:proofErr w:type="spellStart"/>
+      <w:r>
+        <w:rPr>
+          <w:rFonts w:ascii="Times New Roman" w:hAnsi="Times New Roman" w:cs="Times New Roman"/>
+          <w:sz w:val="24"/>
+          <w:szCs w:val="24"/>
+          <w:lang w:val="en-US"/>
+        </w:rPr>
+        <w:t>entri</w:t>
+      </w:r>
+      <w:proofErr w:type="spellEnd"/>
+      <w:r>
+        <w:rPr>
+          <w:rFonts w:ascii="Times New Roman" w:hAnsi="Times New Roman" w:cs="Times New Roman"/>
+          <w:sz w:val="24"/>
+          <w:szCs w:val="24"/>
+          <w:lang w:val="en-US"/>
+        </w:rPr>
+        <w:t xml:space="preserve"> </w:t>
+      </w:r>
+      <w:proofErr w:type="spellStart"/>
+      <w:r>
+        <w:rPr>
+          <w:rFonts w:ascii="Times New Roman" w:hAnsi="Times New Roman" w:cs="Times New Roman"/>
+          <w:sz w:val="24"/>
+          <w:szCs w:val="24"/>
+          <w:lang w:val="en-US"/>
+        </w:rPr>
+        <w:t>untuk</w:t>
+      </w:r>
+      <w:proofErr w:type="spellEnd"/>
+      <w:r>
+        <w:rPr>
+          <w:rFonts w:ascii="Times New Roman" w:hAnsi="Times New Roman" w:cs="Times New Roman"/>
+          <w:sz w:val="24"/>
+          <w:szCs w:val="24"/>
+          <w:lang w:val="en-US"/>
+        </w:rPr>
+        <w:t xml:space="preserve"> UAT</w:t>
+      </w:r>
+    </w:p>
+    <w:p>
+      <w:pPr>
+        <w:pStyle w:val="ListParagraph"/>
+        <w:spacing w:line="360" w:lineRule="auto"/>
+        <w:jc w:val="both"/>
+        <w:rPr>
+          <w:rFonts w:ascii="Times New Roman" w:hAnsi="Times New Roman" w:cs="Times New Roman"/>
+          <w:sz w:val="24"/>
+          <w:szCs w:val="24"/>
+        </w:rPr>
+      </w:pPr>
+      <w:proofErr w:type="spellStart"/>
+      <w:proofErr w:type="gramStart"/>
+      <w:r>
+        <w:rPr>
+          <w:rFonts w:ascii="Times New Roman" w:hAnsi="Times New Roman" w:cs="Times New Roman"/>
+          <w:sz w:val="24"/>
+          <w:szCs w:val="24"/>
+        </w:rPr>
+        <w:t>Perbaikan</w:t>
+      </w:r>
+      <w:proofErr w:type="spellEnd"/>
+      <w:r>
+        <w:rPr>
+          <w:rFonts w:ascii="Times New Roman" w:hAnsi="Times New Roman" w:cs="Times New Roman"/>
+          <w:sz w:val="24"/>
+          <w:szCs w:val="24"/>
+        </w:rPr>
+        <w:t xml:space="preserve"> :</w:t>
+      </w:r>
+      <w:proofErr w:type="gramEnd"/>
+    </w:p>
+    <w:p>
+      <w:pPr>
+        <w:pStyle w:val="ListParagraph"/>
+        <w:spacing w:line="360" w:lineRule="auto"/>
+        <w:jc w:val="both"/>
+        <w:rPr>
+          <w:rFonts w:ascii="Times New Roman" w:hAnsi="Times New Roman" w:cs="Times New Roman"/>
+          <w:sz w:val="24"/>
+          <w:szCs w:val="24"/>
+          <w:lang w:val="en-US"/>
+        </w:rPr>
+      </w:pPr>
+      <w:proofErr w:type="spellStart"/>
+      <w:proofErr w:type="gramStart"/>
+      <w:r>
+        <w:rPr>
+          <w:rFonts w:ascii="Times New Roman" w:hAnsi="Times New Roman" w:cs="Times New Roman"/>
+          <w:color w:val="FF0000"/>
+          <w:sz w:val="24"/>
+          <w:szCs w:val="24"/>
+          <w:lang w:val="en-US"/>
+        </w:rPr>
+        <w:t>diperlukan</w:t>
+      </w:r>
+      <w:proofErr w:type="spellEnd"/>
+      <w:proofErr w:type="gramEnd"/>
+      <w:r>
+        <w:rPr>
+          <w:rFonts w:ascii="Times New Roman" w:hAnsi="Times New Roman" w:cs="Times New Roman"/>
+          <w:sz w:val="24"/>
+          <w:szCs w:val="24"/>
+          <w:lang w:val="id-ID"/>
+        </w:rPr>
+        <w:t xml:space="preserve"> </w:t>
+      </w:r>
+      <w:r>
+        <w:rPr>
+          <w:rFonts w:ascii="Times New Roman" w:hAnsi="Times New Roman" w:cs="Times New Roman"/>
+          <w:sz w:val="24"/>
+          <w:szCs w:val="24"/>
+          <w:lang w:val="id-ID"/>
+        </w:rPr>
+        <w:sym w:font="Wingdings" w:char="F0E0"/>
+      </w:r>
+      <w:r>
+        <w:rPr>
+          <w:rFonts w:ascii="Times New Roman" w:hAnsi="Times New Roman" w:cs="Times New Roman"/>
+          <w:sz w:val="24"/>
+          <w:szCs w:val="24"/>
+          <w:lang w:val="en-US"/>
+        </w:rPr>
+        <w:t xml:space="preserve"> </w:t>
+      </w:r>
+      <w:proofErr w:type="spellStart"/>
+      <w:r>
+        <w:rPr>
+          <w:rFonts w:ascii="Times New Roman" w:hAnsi="Times New Roman" w:cs="Times New Roman"/>
+          <w:sz w:val="24"/>
+          <w:szCs w:val="24"/>
+          <w:lang w:val="en-US"/>
+        </w:rPr>
+        <w:t>perlu</w:t>
+      </w:r>
+      <w:proofErr w:type="spellEnd"/>
+      <w:r>
+        <w:rPr>
+          <w:rFonts w:ascii="Times New Roman" w:hAnsi="Times New Roman" w:cs="Times New Roman"/>
+          <w:sz w:val="24"/>
+          <w:szCs w:val="24"/>
+          <w:lang w:val="en-US"/>
+        </w:rPr>
+        <w:t xml:space="preserve"> </w:t>
+      </w:r>
+      <w:proofErr w:type="spellStart"/>
+      <w:r>
+        <w:rPr>
+          <w:rFonts w:ascii="Times New Roman" w:hAnsi="Times New Roman" w:cs="Times New Roman"/>
+          <w:sz w:val="24"/>
+          <w:szCs w:val="24"/>
+          <w:lang w:val="en-US"/>
+        </w:rPr>
+        <w:t>dilakukan</w:t>
+      </w:r>
+      <w:proofErr w:type="spellEnd"/>
+    </w:p>
+    <w:p>
+      <w:pPr>
+        <w:pStyle w:val="ListParagraph"/>
+        <w:spacing w:line="360" w:lineRule="auto"/>
+        <w:jc w:val="both"/>
+        <w:rPr>
+          <w:rFonts w:ascii="Times New Roman" w:hAnsi="Times New Roman" w:cs="Times New Roman"/>
+          <w:sz w:val="24"/>
+          <w:szCs w:val="24"/>
+          <w:lang w:val="en-US"/>
+        </w:rPr>
+      </w:pPr>
+    </w:p>
+    <w:p>
+      <w:pPr>
+        <w:pStyle w:val="ListParagraph"/>
+        <w:spacing w:line="360" w:lineRule="auto"/>
+        <w:jc w:val="both"/>
+        <w:rPr>
+          <w:rFonts w:ascii="Times New Roman" w:hAnsi="Times New Roman" w:cs="Times New Roman"/>
+          <w:sz w:val="24"/>
+          <w:szCs w:val="24"/>
+          <w:lang w:val="en-US"/>
+        </w:rPr>
+      </w:pPr>
+    </w:p>
+    <w:p>
+      <w:pPr>
+        <w:pStyle w:val="ListParagraph"/>
+        <w:spacing w:line="360" w:lineRule="auto"/>
+        <w:jc w:val="both"/>
+        <w:rPr>
+          <w:rFonts w:ascii="Times New Roman" w:hAnsi="Times New Roman" w:cs="Times New Roman"/>
+          <w:sz w:val="24"/>
+          <w:lang w:val="en-US"/>
+        </w:rPr>
+      </w:pPr>
+    </w:p>
+    <w:p>
+      <w:pPr>
+        <w:pStyle w:val="ListParagraph"/>
+        <w:numPr>
+          <w:ilvl w:val="0"/>
+          <w:numId w:val="4"/>
+        </w:numPr>
+        <w:spacing w:line="360" w:lineRule="auto"/>
+        <w:rPr>
+          <w:rFonts w:ascii="Times New Roman" w:hAnsi="Times New Roman" w:cs="Times New Roman"/>
+          <w:b/>
+          <w:sz w:val="24"/>
+        </w:rPr>
+      </w:pPr>
+      <w:r>
+        <w:rPr>
+          <w:rFonts w:ascii="Times New Roman" w:hAnsi="Times New Roman" w:cs="Times New Roman"/>
+          <w:b/>
+          <w:sz w:val="24"/>
+        </w:rPr>
+        <w:lastRenderedPageBreak/>
+        <w:t>BAB 9</w:t>
+      </w:r>
+    </w:p>
+    <w:p>
+      <w:pPr>
+        <w:pStyle w:val="ListParagraph"/>
+        <w:numPr>
+          <w:ilvl w:val="0"/>
+          <w:numId w:val="2"/>
+        </w:numPr>
+        <w:spacing w:line="360" w:lineRule="auto"/>
+        <w:jc w:val="both"/>
+        <w:rPr>
+          <w:rFonts w:ascii="Times New Roman" w:hAnsi="Times New Roman" w:cs="Times New Roman"/>
+          <w:sz w:val="24"/>
+        </w:rPr>
+      </w:pPr>
+      <w:r>
+        <w:rPr>
+          <w:rFonts w:ascii="Times New Roman" w:hAnsi="Times New Roman" w:cs="Times New Roman"/>
+          <w:sz w:val="24"/>
+        </w:rPr>
+        <w:t>Quality Assurance</w:t>
+      </w:r>
+      <w:r>
+        <w:rPr>
+          <w:rFonts w:ascii="Times New Roman" w:hAnsi="Times New Roman" w:cs="Times New Roman"/>
+          <w:sz w:val="24"/>
+        </w:rPr>
+        <w:t xml:space="preserve"> (QA)</w:t>
+      </w:r>
+    </w:p>
+    <w:p>
+      <w:pPr>
+        <w:pStyle w:val="ListParagraph"/>
+        <w:spacing w:line="360" w:lineRule="auto"/>
+        <w:jc w:val="both"/>
+        <w:rPr>
+          <w:rFonts w:ascii="Times New Roman" w:hAnsi="Times New Roman" w:cs="Times New Roman"/>
+          <w:sz w:val="24"/>
+        </w:rPr>
+      </w:pPr>
+      <w:proofErr w:type="spellStart"/>
+      <w:r>
+        <w:rPr>
+          <w:rFonts w:ascii="Times New Roman" w:hAnsi="Times New Roman" w:cs="Times New Roman"/>
+          <w:sz w:val="24"/>
+        </w:rPr>
+        <w:t>Bukan</w:t>
+      </w:r>
+      <w:proofErr w:type="spellEnd"/>
+      <w:r>
+        <w:rPr>
+          <w:rFonts w:ascii="Times New Roman" w:hAnsi="Times New Roman" w:cs="Times New Roman"/>
+          <w:sz w:val="24"/>
+        </w:rPr>
+        <w:t xml:space="preserve"> </w:t>
+      </w:r>
+      <w:proofErr w:type="spellStart"/>
+      <w:r>
+        <w:rPr>
+          <w:rFonts w:ascii="Times New Roman" w:hAnsi="Times New Roman" w:cs="Times New Roman"/>
+          <w:sz w:val="24"/>
+        </w:rPr>
+        <w:t>tanpa</w:t>
+      </w:r>
+      <w:proofErr w:type="spellEnd"/>
+      <w:r>
+        <w:rPr>
+          <w:rFonts w:ascii="Times New Roman" w:hAnsi="Times New Roman" w:cs="Times New Roman"/>
+          <w:sz w:val="24"/>
+        </w:rPr>
+        <w:t xml:space="preserve"> alas </w:t>
+      </w:r>
+      <w:proofErr w:type="gramStart"/>
+      <w:r>
+        <w:rPr>
+          <w:rFonts w:ascii="Times New Roman" w:hAnsi="Times New Roman" w:cs="Times New Roman"/>
+          <w:sz w:val="24"/>
+        </w:rPr>
+        <w:t>an</w:t>
+      </w:r>
+      <w:proofErr w:type="gramEnd"/>
+      <w:r>
+        <w:rPr>
+          <w:rFonts w:ascii="Times New Roman" w:hAnsi="Times New Roman" w:cs="Times New Roman"/>
+          <w:sz w:val="24"/>
+        </w:rPr>
+        <w:t xml:space="preserve"> </w:t>
+      </w:r>
+      <w:proofErr w:type="spellStart"/>
+      <w:r>
+        <w:rPr>
+          <w:rFonts w:ascii="Times New Roman" w:hAnsi="Times New Roman" w:cs="Times New Roman"/>
+          <w:sz w:val="24"/>
+        </w:rPr>
+        <w:t>mengapa</w:t>
+      </w:r>
+      <w:proofErr w:type="spellEnd"/>
+      <w:r>
+        <w:rPr>
+          <w:rFonts w:ascii="Times New Roman" w:hAnsi="Times New Roman" w:cs="Times New Roman"/>
+          <w:sz w:val="24"/>
+        </w:rPr>
+        <w:t xml:space="preserve"> </w:t>
+      </w:r>
+      <w:proofErr w:type="spellStart"/>
+      <w:r>
+        <w:rPr>
+          <w:rFonts w:ascii="Times New Roman" w:hAnsi="Times New Roman" w:cs="Times New Roman"/>
+          <w:sz w:val="24"/>
+        </w:rPr>
+        <w:t>kualitas</w:t>
+      </w:r>
+      <w:proofErr w:type="spellEnd"/>
+      <w:r>
+        <w:rPr>
+          <w:rFonts w:ascii="Times New Roman" w:hAnsi="Times New Roman" w:cs="Times New Roman"/>
+          <w:sz w:val="24"/>
+        </w:rPr>
+        <w:t xml:space="preserve"> </w:t>
+      </w:r>
+      <w:proofErr w:type="spellStart"/>
+      <w:r>
+        <w:rPr>
+          <w:rFonts w:ascii="Times New Roman" w:hAnsi="Times New Roman" w:cs="Times New Roman"/>
+          <w:sz w:val="24"/>
+        </w:rPr>
+        <w:t>suatu</w:t>
+      </w:r>
+      <w:proofErr w:type="spellEnd"/>
+      <w:r>
+        <w:rPr>
+          <w:rFonts w:ascii="Times New Roman" w:hAnsi="Times New Roman" w:cs="Times New Roman"/>
+          <w:sz w:val="24"/>
+        </w:rPr>
+        <w:t xml:space="preserve"> </w:t>
+      </w:r>
+      <w:proofErr w:type="spellStart"/>
+      <w:r>
+        <w:rPr>
+          <w:rFonts w:ascii="Times New Roman" w:hAnsi="Times New Roman" w:cs="Times New Roman"/>
+          <w:sz w:val="24"/>
+        </w:rPr>
+        <w:t>produk</w:t>
+      </w:r>
+      <w:proofErr w:type="spellEnd"/>
+      <w:r>
+        <w:rPr>
+          <w:rFonts w:ascii="Times New Roman" w:hAnsi="Times New Roman" w:cs="Times New Roman"/>
+          <w:sz w:val="24"/>
+        </w:rPr>
+        <w:t xml:space="preserve"> </w:t>
+      </w:r>
+      <w:proofErr w:type="spellStart"/>
+      <w:r>
+        <w:rPr>
+          <w:rFonts w:ascii="Times New Roman" w:hAnsi="Times New Roman" w:cs="Times New Roman"/>
+          <w:color w:val="FF0000"/>
+          <w:sz w:val="24"/>
+        </w:rPr>
+        <w:t>sangat</w:t>
+      </w:r>
+      <w:proofErr w:type="spellEnd"/>
+      <w:r>
+        <w:rPr>
+          <w:rFonts w:ascii="Times New Roman" w:hAnsi="Times New Roman" w:cs="Times New Roman"/>
+          <w:color w:val="FF0000"/>
+          <w:sz w:val="24"/>
+        </w:rPr>
+        <w:t xml:space="preserve"> </w:t>
+      </w:r>
+      <w:proofErr w:type="spellStart"/>
+      <w:r>
+        <w:rPr>
+          <w:rFonts w:ascii="Times New Roman" w:hAnsi="Times New Roman" w:cs="Times New Roman"/>
+          <w:color w:val="FF0000"/>
+          <w:sz w:val="24"/>
+        </w:rPr>
+        <w:t>penting</w:t>
+      </w:r>
+      <w:proofErr w:type="spellEnd"/>
+      <w:r>
+        <w:rPr>
+          <w:rFonts w:ascii="Times New Roman" w:hAnsi="Times New Roman" w:cs="Times New Roman"/>
+          <w:color w:val="FF0000"/>
+          <w:sz w:val="24"/>
+        </w:rPr>
+        <w:t xml:space="preserve"> </w:t>
+      </w:r>
+      <w:proofErr w:type="spellStart"/>
+      <w:r>
+        <w:rPr>
+          <w:rFonts w:ascii="Times New Roman" w:hAnsi="Times New Roman" w:cs="Times New Roman"/>
+          <w:sz w:val="24"/>
+        </w:rPr>
+        <w:t>diperhatikan</w:t>
+      </w:r>
+      <w:proofErr w:type="spellEnd"/>
+      <w:r>
+        <w:rPr>
+          <w:rFonts w:ascii="Times New Roman" w:hAnsi="Times New Roman" w:cs="Times New Roman"/>
+          <w:sz w:val="24"/>
+        </w:rPr>
+        <w:t>.</w:t>
+      </w:r>
+    </w:p>
+    <w:p>
+      <w:pPr>
+        <w:pStyle w:val="ListParagraph"/>
+        <w:spacing w:line="360" w:lineRule="auto"/>
+        <w:jc w:val="both"/>
+        <w:rPr>
+          <w:rFonts w:ascii="Times New Roman" w:hAnsi="Times New Roman" w:cs="Times New Roman"/>
+          <w:sz w:val="24"/>
+          <w:szCs w:val="24"/>
+        </w:rPr>
+      </w:pPr>
+      <w:proofErr w:type="spellStart"/>
+      <w:proofErr w:type="gramStart"/>
+      <w:r>
+        <w:rPr>
+          <w:rFonts w:ascii="Times New Roman" w:hAnsi="Times New Roman" w:cs="Times New Roman"/>
+          <w:sz w:val="24"/>
+          <w:szCs w:val="24"/>
+        </w:rPr>
+        <w:t>Perbaikan</w:t>
+      </w:r>
+      <w:proofErr w:type="spellEnd"/>
+      <w:r>
+        <w:rPr>
+          <w:rFonts w:ascii="Times New Roman" w:hAnsi="Times New Roman" w:cs="Times New Roman"/>
+          <w:sz w:val="24"/>
+          <w:szCs w:val="24"/>
+        </w:rPr>
+        <w:t xml:space="preserve"> :</w:t>
+      </w:r>
+      <w:proofErr w:type="gramEnd"/>
+    </w:p>
+    <w:p>
+      <w:pPr>
+        <w:pStyle w:val="ListParagraph"/>
+        <w:spacing w:line="360" w:lineRule="auto"/>
+        <w:jc w:val="both"/>
+        <w:rPr>
+          <w:rFonts w:ascii="Times New Roman" w:hAnsi="Times New Roman" w:cs="Times New Roman"/>
+          <w:color w:val="FF0000"/>
+          <w:sz w:val="24"/>
+          <w:szCs w:val="24"/>
+          <w:lang w:val="en-US"/>
+        </w:rPr>
+      </w:pPr>
+      <w:proofErr w:type="spellStart"/>
+      <w:proofErr w:type="gramStart"/>
+      <w:r>
+        <w:rPr>
+          <w:rFonts w:ascii="Times New Roman" w:hAnsi="Times New Roman" w:cs="Times New Roman"/>
+          <w:color w:val="FF0000"/>
+          <w:sz w:val="24"/>
+        </w:rPr>
+        <w:t>sangat</w:t>
+      </w:r>
+      <w:proofErr w:type="spellEnd"/>
+      <w:proofErr w:type="gramEnd"/>
+      <w:r>
+        <w:rPr>
+          <w:rFonts w:ascii="Times New Roman" w:hAnsi="Times New Roman" w:cs="Times New Roman"/>
+          <w:color w:val="FF0000"/>
+          <w:sz w:val="24"/>
+        </w:rPr>
+        <w:t xml:space="preserve"> </w:t>
+      </w:r>
+      <w:proofErr w:type="spellStart"/>
+      <w:r>
+        <w:rPr>
+          <w:rFonts w:ascii="Times New Roman" w:hAnsi="Times New Roman" w:cs="Times New Roman"/>
+          <w:color w:val="FF0000"/>
+          <w:sz w:val="24"/>
+        </w:rPr>
+        <w:t>penting</w:t>
+      </w:r>
+      <w:proofErr w:type="spellEnd"/>
+      <w:r>
+        <w:rPr>
+          <w:rFonts w:ascii="Times New Roman" w:hAnsi="Times New Roman" w:cs="Times New Roman"/>
+          <w:sz w:val="24"/>
+          <w:szCs w:val="24"/>
+          <w:lang w:val="id-ID"/>
+        </w:rPr>
+        <w:t xml:space="preserve"> </w:t>
+      </w:r>
+      <w:r>
+        <w:rPr>
+          <w:rFonts w:ascii="Times New Roman" w:hAnsi="Times New Roman" w:cs="Times New Roman"/>
+          <w:sz w:val="24"/>
+          <w:szCs w:val="24"/>
+          <w:lang w:val="id-ID"/>
+        </w:rPr>
+        <w:sym w:font="Wingdings" w:char="F0E0"/>
+      </w:r>
+      <w:r>
+        <w:rPr>
+          <w:rFonts w:ascii="Times New Roman" w:hAnsi="Times New Roman" w:cs="Times New Roman"/>
+          <w:sz w:val="24"/>
+          <w:szCs w:val="24"/>
+          <w:lang w:val="en-US"/>
+        </w:rPr>
+        <w:t xml:space="preserve"> </w:t>
+      </w:r>
+      <w:proofErr w:type="spellStart"/>
+      <w:r>
+        <w:rPr>
+          <w:rFonts w:ascii="Times New Roman" w:hAnsi="Times New Roman" w:cs="Times New Roman"/>
+          <w:sz w:val="24"/>
+          <w:szCs w:val="24"/>
+          <w:lang w:val="en-US"/>
+        </w:rPr>
+        <w:t>menambahkan</w:t>
+      </w:r>
+      <w:proofErr w:type="spellEnd"/>
+      <w:r>
+        <w:rPr>
+          <w:rFonts w:ascii="Times New Roman" w:hAnsi="Times New Roman" w:cs="Times New Roman"/>
+          <w:sz w:val="24"/>
+          <w:szCs w:val="24"/>
+          <w:lang w:val="en-US"/>
+        </w:rPr>
+        <w:t xml:space="preserve"> kata </w:t>
+      </w:r>
+      <w:proofErr w:type="spellStart"/>
+      <w:r>
+        <w:rPr>
+          <w:rFonts w:ascii="Times New Roman" w:hAnsi="Times New Roman" w:cs="Times New Roman"/>
+          <w:color w:val="FF0000"/>
+          <w:sz w:val="24"/>
+          <w:szCs w:val="24"/>
+          <w:lang w:val="en-US"/>
+        </w:rPr>
+        <w:t>untuk</w:t>
+      </w:r>
+      <w:proofErr w:type="spellEnd"/>
+    </w:p>
+    <w:p>
+      <w:pPr>
+        <w:pStyle w:val="ListParagraph"/>
+        <w:spacing w:line="360" w:lineRule="auto"/>
+        <w:jc w:val="both"/>
+        <w:rPr>
+          <w:rFonts w:ascii="Times New Roman" w:hAnsi="Times New Roman" w:cs="Times New Roman"/>
+          <w:color w:val="FF0000"/>
+          <w:sz w:val="24"/>
+        </w:rPr>
+      </w:pPr>
+    </w:p>
+    <w:p>
+      <w:pPr>
+        <w:pStyle w:val="ListParagraph"/>
+        <w:spacing w:line="360" w:lineRule="auto"/>
+        <w:jc w:val="both"/>
+        <w:rPr>
+          <w:rFonts w:ascii="Times New Roman" w:hAnsi="Times New Roman" w:cs="Times New Roman"/>
+          <w:sz w:val="24"/>
+        </w:rPr>
+      </w:pPr>
+      <w:proofErr w:type="spellStart"/>
+      <w:r>
+        <w:rPr>
+          <w:rFonts w:ascii="Times New Roman" w:hAnsi="Times New Roman" w:cs="Times New Roman"/>
+          <w:color w:val="FF0000"/>
+          <w:sz w:val="24"/>
+        </w:rPr>
+        <w:t>Kualitas</w:t>
+      </w:r>
+      <w:proofErr w:type="spellEnd"/>
+      <w:r>
+        <w:rPr>
+          <w:rFonts w:ascii="Times New Roman" w:hAnsi="Times New Roman" w:cs="Times New Roman"/>
+          <w:color w:val="FF0000"/>
+          <w:sz w:val="24"/>
+        </w:rPr>
+        <w:t xml:space="preserve"> </w:t>
+      </w:r>
+      <w:proofErr w:type="spellStart"/>
+      <w:r>
+        <w:rPr>
+          <w:rFonts w:ascii="Times New Roman" w:hAnsi="Times New Roman" w:cs="Times New Roman"/>
+          <w:color w:val="FF0000"/>
+          <w:sz w:val="24"/>
+        </w:rPr>
+        <w:t>terbaik</w:t>
+      </w:r>
+      <w:proofErr w:type="spellEnd"/>
+      <w:r>
+        <w:rPr>
+          <w:rFonts w:ascii="Times New Roman" w:hAnsi="Times New Roman" w:cs="Times New Roman"/>
+          <w:color w:val="FF0000"/>
+          <w:sz w:val="24"/>
+        </w:rPr>
+        <w:t xml:space="preserve"> </w:t>
+      </w:r>
+      <w:proofErr w:type="spellStart"/>
+      <w:r>
+        <w:rPr>
+          <w:rFonts w:ascii="Times New Roman" w:hAnsi="Times New Roman" w:cs="Times New Roman"/>
+          <w:color w:val="FF0000"/>
+          <w:sz w:val="24"/>
+        </w:rPr>
+        <w:t>dari</w:t>
+      </w:r>
+      <w:proofErr w:type="spellEnd"/>
+      <w:r>
+        <w:rPr>
+          <w:rFonts w:ascii="Times New Roman" w:hAnsi="Times New Roman" w:cs="Times New Roman"/>
+          <w:color w:val="FF0000"/>
+          <w:sz w:val="24"/>
+        </w:rPr>
+        <w:t xml:space="preserve"> </w:t>
+      </w:r>
+      <w:proofErr w:type="spellStart"/>
+      <w:r>
+        <w:rPr>
+          <w:rFonts w:ascii="Times New Roman" w:hAnsi="Times New Roman" w:cs="Times New Roman"/>
+          <w:sz w:val="24"/>
+        </w:rPr>
+        <w:t>adalah</w:t>
+      </w:r>
+      <w:proofErr w:type="spellEnd"/>
+      <w:r>
+        <w:rPr>
+          <w:rFonts w:ascii="Times New Roman" w:hAnsi="Times New Roman" w:cs="Times New Roman"/>
+          <w:sz w:val="24"/>
+        </w:rPr>
+        <w:t xml:space="preserve"> </w:t>
+      </w:r>
+      <w:proofErr w:type="spellStart"/>
+      <w:proofErr w:type="gramStart"/>
+      <w:r>
+        <w:rPr>
+          <w:rFonts w:ascii="Times New Roman" w:hAnsi="Times New Roman" w:cs="Times New Roman"/>
+          <w:sz w:val="24"/>
+        </w:rPr>
+        <w:t>cara</w:t>
+      </w:r>
+      <w:proofErr w:type="spellEnd"/>
+      <w:proofErr w:type="gramEnd"/>
+      <w:r>
+        <w:rPr>
+          <w:rFonts w:ascii="Times New Roman" w:hAnsi="Times New Roman" w:cs="Times New Roman"/>
+          <w:sz w:val="24"/>
+        </w:rPr>
+        <w:t xml:space="preserve"> paling </w:t>
+      </w:r>
+      <w:proofErr w:type="spellStart"/>
+      <w:r>
+        <w:rPr>
+          <w:rFonts w:ascii="Times New Roman" w:hAnsi="Times New Roman" w:cs="Times New Roman"/>
+          <w:sz w:val="24"/>
+        </w:rPr>
+        <w:t>utama</w:t>
+      </w:r>
+      <w:proofErr w:type="spellEnd"/>
+      <w:r>
+        <w:rPr>
+          <w:rFonts w:ascii="Times New Roman" w:hAnsi="Times New Roman" w:cs="Times New Roman"/>
+          <w:sz w:val="24"/>
+        </w:rPr>
+        <w:t xml:space="preserve"> </w:t>
+      </w:r>
+      <w:proofErr w:type="spellStart"/>
+      <w:r>
+        <w:rPr>
+          <w:rFonts w:ascii="Times New Roman" w:hAnsi="Times New Roman" w:cs="Times New Roman"/>
+          <w:sz w:val="24"/>
+        </w:rPr>
+        <w:t>menjaga</w:t>
+      </w:r>
+      <w:proofErr w:type="spellEnd"/>
+      <w:r>
+        <w:rPr>
+          <w:rFonts w:ascii="Times New Roman" w:hAnsi="Times New Roman" w:cs="Times New Roman"/>
+          <w:sz w:val="24"/>
+        </w:rPr>
+        <w:t xml:space="preserve"> </w:t>
+      </w:r>
+      <w:proofErr w:type="spellStart"/>
+      <w:r>
+        <w:rPr>
+          <w:rFonts w:ascii="Times New Roman" w:hAnsi="Times New Roman" w:cs="Times New Roman"/>
+          <w:sz w:val="24"/>
+        </w:rPr>
+        <w:t>kredibilitas</w:t>
+      </w:r>
+      <w:proofErr w:type="spellEnd"/>
+      <w:r>
+        <w:rPr>
+          <w:rFonts w:ascii="Times New Roman" w:hAnsi="Times New Roman" w:cs="Times New Roman"/>
+          <w:sz w:val="24"/>
+        </w:rPr>
+        <w:t xml:space="preserve"> </w:t>
+      </w:r>
+      <w:proofErr w:type="spellStart"/>
+      <w:r>
+        <w:rPr>
+          <w:rFonts w:ascii="Times New Roman" w:hAnsi="Times New Roman" w:cs="Times New Roman"/>
+          <w:sz w:val="24"/>
+        </w:rPr>
+        <w:t>suatu</w:t>
+      </w:r>
+      <w:proofErr w:type="spellEnd"/>
+      <w:r>
+        <w:rPr>
+          <w:rFonts w:ascii="Times New Roman" w:hAnsi="Times New Roman" w:cs="Times New Roman"/>
+          <w:sz w:val="24"/>
+        </w:rPr>
+        <w:t xml:space="preserve"> </w:t>
+      </w:r>
+      <w:proofErr w:type="spellStart"/>
+      <w:r>
+        <w:rPr>
+          <w:rFonts w:ascii="Times New Roman" w:hAnsi="Times New Roman" w:cs="Times New Roman"/>
+          <w:sz w:val="24"/>
+        </w:rPr>
+        <w:t>perusahaan</w:t>
+      </w:r>
+      <w:proofErr w:type="spellEnd"/>
+      <w:r>
+        <w:rPr>
+          <w:rFonts w:ascii="Times New Roman" w:hAnsi="Times New Roman" w:cs="Times New Roman"/>
+          <w:sz w:val="24"/>
+        </w:rPr>
+        <w:t xml:space="preserve">, </w:t>
+      </w:r>
+      <w:proofErr w:type="spellStart"/>
+      <w:r>
+        <w:rPr>
+          <w:rFonts w:ascii="Times New Roman" w:hAnsi="Times New Roman" w:cs="Times New Roman"/>
+          <w:sz w:val="24"/>
+        </w:rPr>
+        <w:t>selain</w:t>
+      </w:r>
+      <w:proofErr w:type="spellEnd"/>
+      <w:r>
+        <w:rPr>
+          <w:rFonts w:ascii="Times New Roman" w:hAnsi="Times New Roman" w:cs="Times New Roman"/>
+          <w:sz w:val="24"/>
+        </w:rPr>
+        <w:t xml:space="preserve"> </w:t>
+      </w:r>
+      <w:proofErr w:type="spellStart"/>
+      <w:r>
+        <w:rPr>
+          <w:rFonts w:ascii="Times New Roman" w:hAnsi="Times New Roman" w:cs="Times New Roman"/>
+          <w:sz w:val="24"/>
+        </w:rPr>
+        <w:t>itu</w:t>
+      </w:r>
+      <w:proofErr w:type="spellEnd"/>
+      <w:r>
+        <w:rPr>
+          <w:rFonts w:ascii="Times New Roman" w:hAnsi="Times New Roman" w:cs="Times New Roman"/>
+          <w:sz w:val="24"/>
+        </w:rPr>
+        <w:t xml:space="preserve"> </w:t>
+      </w:r>
+      <w:proofErr w:type="spellStart"/>
+      <w:r>
+        <w:rPr>
+          <w:rFonts w:ascii="Times New Roman" w:hAnsi="Times New Roman" w:cs="Times New Roman"/>
+          <w:sz w:val="24"/>
+        </w:rPr>
+        <w:t>juga</w:t>
+      </w:r>
+      <w:proofErr w:type="spellEnd"/>
+      <w:r>
+        <w:rPr>
+          <w:rFonts w:ascii="Times New Roman" w:hAnsi="Times New Roman" w:cs="Times New Roman"/>
+          <w:sz w:val="24"/>
+        </w:rPr>
+        <w:t xml:space="preserve"> </w:t>
+      </w:r>
+      <w:proofErr w:type="spellStart"/>
+      <w:r>
+        <w:rPr>
+          <w:rFonts w:ascii="Times New Roman" w:hAnsi="Times New Roman" w:cs="Times New Roman"/>
+          <w:sz w:val="24"/>
+        </w:rPr>
+        <w:t>cara</w:t>
+      </w:r>
+      <w:proofErr w:type="spellEnd"/>
+      <w:r>
+        <w:rPr>
+          <w:rFonts w:ascii="Times New Roman" w:hAnsi="Times New Roman" w:cs="Times New Roman"/>
+          <w:sz w:val="24"/>
+        </w:rPr>
+        <w:t xml:space="preserve"> </w:t>
+      </w:r>
+      <w:proofErr w:type="spellStart"/>
+      <w:r>
+        <w:rPr>
+          <w:rFonts w:ascii="Times New Roman" w:hAnsi="Times New Roman" w:cs="Times New Roman"/>
+          <w:sz w:val="24"/>
+        </w:rPr>
+        <w:t>meningkatkan</w:t>
+      </w:r>
+      <w:proofErr w:type="spellEnd"/>
+      <w:r>
+        <w:rPr>
+          <w:rFonts w:ascii="Times New Roman" w:hAnsi="Times New Roman" w:cs="Times New Roman"/>
+          <w:sz w:val="24"/>
+        </w:rPr>
+        <w:t xml:space="preserve"> </w:t>
+      </w:r>
+      <w:proofErr w:type="spellStart"/>
+      <w:r>
+        <w:rPr>
+          <w:rFonts w:ascii="Times New Roman" w:hAnsi="Times New Roman" w:cs="Times New Roman"/>
+          <w:sz w:val="24"/>
+        </w:rPr>
+        <w:t>kepercayaan</w:t>
+      </w:r>
+      <w:proofErr w:type="spellEnd"/>
+      <w:r>
+        <w:rPr>
+          <w:rFonts w:ascii="Times New Roman" w:hAnsi="Times New Roman" w:cs="Times New Roman"/>
+          <w:sz w:val="24"/>
+        </w:rPr>
+        <w:t xml:space="preserve"> </w:t>
+      </w:r>
+      <w:proofErr w:type="spellStart"/>
+      <w:r>
+        <w:rPr>
+          <w:rFonts w:ascii="Times New Roman" w:hAnsi="Times New Roman" w:cs="Times New Roman"/>
+          <w:sz w:val="24"/>
+        </w:rPr>
+        <w:t>konsumen</w:t>
+      </w:r>
+      <w:proofErr w:type="spellEnd"/>
+      <w:r>
+        <w:rPr>
+          <w:rFonts w:ascii="Times New Roman" w:hAnsi="Times New Roman" w:cs="Times New Roman"/>
+          <w:sz w:val="24"/>
+        </w:rPr>
+        <w:t xml:space="preserve">, proses </w:t>
+      </w:r>
+      <w:proofErr w:type="spellStart"/>
+      <w:r>
+        <w:rPr>
+          <w:rFonts w:ascii="Times New Roman" w:hAnsi="Times New Roman" w:cs="Times New Roman"/>
+          <w:sz w:val="24"/>
+        </w:rPr>
+        <w:t>kerja</w:t>
+      </w:r>
+      <w:proofErr w:type="spellEnd"/>
+      <w:r>
+        <w:rPr>
+          <w:rFonts w:ascii="Times New Roman" w:hAnsi="Times New Roman" w:cs="Times New Roman"/>
+          <w:sz w:val="24"/>
+        </w:rPr>
+        <w:t xml:space="preserve"> </w:t>
+      </w:r>
+      <w:proofErr w:type="spellStart"/>
+      <w:r>
+        <w:rPr>
+          <w:rFonts w:ascii="Times New Roman" w:hAnsi="Times New Roman" w:cs="Times New Roman"/>
+          <w:sz w:val="24"/>
+        </w:rPr>
+        <w:t>hingga</w:t>
+      </w:r>
+      <w:proofErr w:type="spellEnd"/>
+      <w:r>
+        <w:rPr>
+          <w:rFonts w:ascii="Times New Roman" w:hAnsi="Times New Roman" w:cs="Times New Roman"/>
+          <w:sz w:val="24"/>
+        </w:rPr>
+        <w:t xml:space="preserve"> </w:t>
+      </w:r>
+      <w:proofErr w:type="spellStart"/>
+      <w:r>
+        <w:rPr>
+          <w:rFonts w:ascii="Times New Roman" w:hAnsi="Times New Roman" w:cs="Times New Roman"/>
+          <w:sz w:val="24"/>
+        </w:rPr>
+        <w:t>membuat</w:t>
+      </w:r>
+      <w:proofErr w:type="spellEnd"/>
+      <w:r>
+        <w:rPr>
+          <w:rFonts w:ascii="Times New Roman" w:hAnsi="Times New Roman" w:cs="Times New Roman"/>
+          <w:sz w:val="24"/>
+        </w:rPr>
+        <w:t xml:space="preserve"> </w:t>
+      </w:r>
+      <w:proofErr w:type="spellStart"/>
+      <w:r>
+        <w:rPr>
+          <w:rFonts w:ascii="Times New Roman" w:hAnsi="Times New Roman" w:cs="Times New Roman"/>
+          <w:sz w:val="24"/>
+        </w:rPr>
+        <w:t>perusahaan</w:t>
+      </w:r>
+      <w:proofErr w:type="spellEnd"/>
+      <w:r>
+        <w:rPr>
+          <w:rFonts w:ascii="Times New Roman" w:hAnsi="Times New Roman" w:cs="Times New Roman"/>
+          <w:sz w:val="24"/>
+        </w:rPr>
+        <w:t xml:space="preserve"> yang </w:t>
+      </w:r>
+      <w:proofErr w:type="spellStart"/>
+      <w:r>
+        <w:rPr>
+          <w:rFonts w:ascii="Times New Roman" w:hAnsi="Times New Roman" w:cs="Times New Roman"/>
+          <w:sz w:val="24"/>
+        </w:rPr>
+        <w:t>mampu</w:t>
+      </w:r>
+      <w:proofErr w:type="spellEnd"/>
+      <w:r>
+        <w:rPr>
+          <w:rFonts w:ascii="Times New Roman" w:hAnsi="Times New Roman" w:cs="Times New Roman"/>
+          <w:sz w:val="24"/>
+        </w:rPr>
+        <w:t xml:space="preserve"> </w:t>
+      </w:r>
+      <w:proofErr w:type="spellStart"/>
+      <w:r>
+        <w:rPr>
+          <w:rFonts w:ascii="Times New Roman" w:hAnsi="Times New Roman" w:cs="Times New Roman"/>
+          <w:color w:val="FF0000"/>
+          <w:sz w:val="24"/>
+        </w:rPr>
+        <w:t>membuat</w:t>
+      </w:r>
+      <w:proofErr w:type="spellEnd"/>
+      <w:r>
+        <w:rPr>
+          <w:rFonts w:ascii="Times New Roman" w:hAnsi="Times New Roman" w:cs="Times New Roman"/>
+          <w:color w:val="FF0000"/>
+          <w:sz w:val="24"/>
+        </w:rPr>
+        <w:t xml:space="preserve"> </w:t>
+      </w:r>
+      <w:proofErr w:type="spellStart"/>
+      <w:r>
+        <w:rPr>
+          <w:rFonts w:ascii="Times New Roman" w:hAnsi="Times New Roman" w:cs="Times New Roman"/>
+          <w:color w:val="FF0000"/>
+          <w:sz w:val="24"/>
+        </w:rPr>
+        <w:t>mereka</w:t>
+      </w:r>
+      <w:proofErr w:type="spellEnd"/>
+      <w:r>
+        <w:rPr>
+          <w:rFonts w:ascii="Times New Roman" w:hAnsi="Times New Roman" w:cs="Times New Roman"/>
+          <w:color w:val="FF0000"/>
+          <w:sz w:val="24"/>
+        </w:rPr>
+        <w:t xml:space="preserve"> </w:t>
+      </w:r>
+      <w:proofErr w:type="spellStart"/>
+      <w:r>
+        <w:rPr>
+          <w:rFonts w:ascii="Times New Roman" w:hAnsi="Times New Roman" w:cs="Times New Roman"/>
+          <w:sz w:val="24"/>
+        </w:rPr>
+        <w:t>bersaing</w:t>
+      </w:r>
+      <w:proofErr w:type="spellEnd"/>
+      <w:r>
+        <w:rPr>
+          <w:rFonts w:ascii="Times New Roman" w:hAnsi="Times New Roman" w:cs="Times New Roman"/>
+          <w:sz w:val="24"/>
+        </w:rPr>
+        <w:t xml:space="preserve"> </w:t>
+      </w:r>
+      <w:proofErr w:type="spellStart"/>
+      <w:r>
+        <w:rPr>
+          <w:rFonts w:ascii="Times New Roman" w:hAnsi="Times New Roman" w:cs="Times New Roman"/>
+          <w:sz w:val="24"/>
+        </w:rPr>
+        <w:t>dengan</w:t>
+      </w:r>
+      <w:proofErr w:type="spellEnd"/>
+      <w:r>
+        <w:rPr>
+          <w:rFonts w:ascii="Times New Roman" w:hAnsi="Times New Roman" w:cs="Times New Roman"/>
+          <w:sz w:val="24"/>
+        </w:rPr>
+        <w:t xml:space="preserve"> </w:t>
+      </w:r>
+      <w:proofErr w:type="spellStart"/>
+      <w:r>
+        <w:rPr>
+          <w:rFonts w:ascii="Times New Roman" w:hAnsi="Times New Roman" w:cs="Times New Roman"/>
+          <w:sz w:val="24"/>
+        </w:rPr>
+        <w:t>komputer</w:t>
+      </w:r>
+      <w:proofErr w:type="spellEnd"/>
+      <w:r>
+        <w:rPr>
+          <w:rFonts w:ascii="Times New Roman" w:hAnsi="Times New Roman" w:cs="Times New Roman"/>
+          <w:sz w:val="24"/>
+        </w:rPr>
+        <w:t>.</w:t>
+      </w:r>
+    </w:p>
+    <w:p>
+      <w:pPr>
+        <w:pStyle w:val="ListParagraph"/>
+        <w:spacing w:line="360" w:lineRule="auto"/>
+        <w:jc w:val="both"/>
+        <w:rPr>
+          <w:rFonts w:ascii="Times New Roman" w:hAnsi="Times New Roman" w:cs="Times New Roman"/>
+          <w:sz w:val="24"/>
+          <w:szCs w:val="24"/>
+        </w:rPr>
+      </w:pPr>
+      <w:proofErr w:type="spellStart"/>
+      <w:proofErr w:type="gramStart"/>
+      <w:r>
+        <w:rPr>
+          <w:rFonts w:ascii="Times New Roman" w:hAnsi="Times New Roman" w:cs="Times New Roman"/>
+          <w:sz w:val="24"/>
+          <w:szCs w:val="24"/>
+        </w:rPr>
+        <w:t>Perbaikan</w:t>
+      </w:r>
+      <w:proofErr w:type="spellEnd"/>
+      <w:r>
+        <w:rPr>
+          <w:rFonts w:ascii="Times New Roman" w:hAnsi="Times New Roman" w:cs="Times New Roman"/>
+          <w:sz w:val="24"/>
+          <w:szCs w:val="24"/>
+        </w:rPr>
+        <w:t xml:space="preserve"> :</w:t>
+      </w:r>
+      <w:proofErr w:type="gramEnd"/>
+    </w:p>
+    <w:p>
+      <w:pPr>
+        <w:pStyle w:val="ListParagraph"/>
+        <w:spacing w:line="360" w:lineRule="auto"/>
+        <w:jc w:val="both"/>
+        <w:rPr>
+          <w:rFonts w:ascii="Times New Roman" w:hAnsi="Times New Roman" w:cs="Times New Roman"/>
+          <w:color w:val="FF0000"/>
+          <w:sz w:val="24"/>
+          <w:szCs w:val="24"/>
+          <w:lang w:val="en-US"/>
+        </w:rPr>
+      </w:pPr>
+      <w:proofErr w:type="spellStart"/>
+      <w:r>
+        <w:rPr>
+          <w:rFonts w:ascii="Times New Roman" w:hAnsi="Times New Roman" w:cs="Times New Roman"/>
+          <w:color w:val="FF0000"/>
+          <w:sz w:val="24"/>
+        </w:rPr>
+        <w:t>Kualitas</w:t>
+      </w:r>
+      <w:proofErr w:type="spellEnd"/>
+      <w:r>
+        <w:rPr>
+          <w:rFonts w:ascii="Times New Roman" w:hAnsi="Times New Roman" w:cs="Times New Roman"/>
+          <w:color w:val="FF0000"/>
+          <w:sz w:val="24"/>
+        </w:rPr>
+        <w:t xml:space="preserve"> </w:t>
+      </w:r>
+      <w:proofErr w:type="spellStart"/>
+      <w:r>
+        <w:rPr>
+          <w:rFonts w:ascii="Times New Roman" w:hAnsi="Times New Roman" w:cs="Times New Roman"/>
+          <w:color w:val="FF0000"/>
+          <w:sz w:val="24"/>
+        </w:rPr>
+        <w:t>terbaik</w:t>
+      </w:r>
+      <w:proofErr w:type="spellEnd"/>
+      <w:r>
+        <w:rPr>
+          <w:rFonts w:ascii="Times New Roman" w:hAnsi="Times New Roman" w:cs="Times New Roman"/>
+          <w:color w:val="FF0000"/>
+          <w:sz w:val="24"/>
+        </w:rPr>
+        <w:t xml:space="preserve"> </w:t>
+      </w:r>
+      <w:proofErr w:type="spellStart"/>
+      <w:r>
+        <w:rPr>
+          <w:rFonts w:ascii="Times New Roman" w:hAnsi="Times New Roman" w:cs="Times New Roman"/>
+          <w:color w:val="FF0000"/>
+          <w:sz w:val="24"/>
+        </w:rPr>
+        <w:t>dari</w:t>
+      </w:r>
+      <w:proofErr w:type="spellEnd"/>
+      <w:r>
+        <w:rPr>
+          <w:rFonts w:ascii="Times New Roman" w:hAnsi="Times New Roman" w:cs="Times New Roman"/>
+          <w:color w:val="FF0000"/>
+          <w:sz w:val="24"/>
+        </w:rPr>
+        <w:t xml:space="preserve"> </w:t>
+      </w:r>
+      <w:r>
+        <w:rPr>
+          <w:rFonts w:ascii="Times New Roman" w:hAnsi="Times New Roman" w:cs="Times New Roman"/>
+          <w:sz w:val="24"/>
+          <w:szCs w:val="24"/>
+          <w:lang w:val="id-ID"/>
+        </w:rPr>
+        <w:sym w:font="Wingdings" w:char="F0E0"/>
+      </w:r>
+      <w:r>
+        <w:rPr>
+          <w:rFonts w:ascii="Times New Roman" w:hAnsi="Times New Roman" w:cs="Times New Roman"/>
+          <w:sz w:val="24"/>
+          <w:szCs w:val="24"/>
+          <w:lang w:val="en-US"/>
+        </w:rPr>
+        <w:t xml:space="preserve"> </w:t>
+      </w:r>
+      <w:proofErr w:type="spellStart"/>
+      <w:r>
+        <w:rPr>
+          <w:rFonts w:ascii="Times New Roman" w:hAnsi="Times New Roman" w:cs="Times New Roman"/>
+          <w:sz w:val="24"/>
+          <w:szCs w:val="24"/>
+          <w:lang w:val="en-US"/>
+        </w:rPr>
+        <w:t>menambahkan</w:t>
+      </w:r>
+      <w:proofErr w:type="spellEnd"/>
+      <w:r>
+        <w:rPr>
+          <w:rFonts w:ascii="Times New Roman" w:hAnsi="Times New Roman" w:cs="Times New Roman"/>
+          <w:sz w:val="24"/>
+          <w:szCs w:val="24"/>
+          <w:lang w:val="en-US"/>
+        </w:rPr>
+        <w:t xml:space="preserve"> kata </w:t>
+      </w:r>
+      <w:proofErr w:type="spellStart"/>
+      <w:r>
+        <w:rPr>
+          <w:rFonts w:ascii="Times New Roman" w:hAnsi="Times New Roman" w:cs="Times New Roman"/>
+          <w:color w:val="FF0000"/>
+          <w:sz w:val="24"/>
+          <w:szCs w:val="24"/>
+          <w:lang w:val="en-US"/>
+        </w:rPr>
+        <w:t>Perangkat</w:t>
+      </w:r>
+      <w:proofErr w:type="spellEnd"/>
+      <w:r>
+        <w:rPr>
+          <w:rFonts w:ascii="Times New Roman" w:hAnsi="Times New Roman" w:cs="Times New Roman"/>
+          <w:color w:val="FF0000"/>
+          <w:sz w:val="24"/>
+          <w:szCs w:val="24"/>
+          <w:lang w:val="en-US"/>
+        </w:rPr>
+        <w:t xml:space="preserve"> </w:t>
+      </w:r>
+      <w:proofErr w:type="spellStart"/>
+      <w:r>
+        <w:rPr>
+          <w:rFonts w:ascii="Times New Roman" w:hAnsi="Times New Roman" w:cs="Times New Roman"/>
+          <w:color w:val="FF0000"/>
+          <w:sz w:val="24"/>
+          <w:szCs w:val="24"/>
+          <w:lang w:val="en-US"/>
+        </w:rPr>
+        <w:t>Lunak</w:t>
+      </w:r>
+      <w:proofErr w:type="spellEnd"/>
+    </w:p>
+    <w:p>
+      <w:pPr>
+        <w:pStyle w:val="ListParagraph"/>
+        <w:spacing w:line="360" w:lineRule="auto"/>
+        <w:jc w:val="both"/>
+        <w:rPr>
+          <w:rFonts w:ascii="Times New Roman" w:hAnsi="Times New Roman" w:cs="Times New Roman"/>
+          <w:color w:val="FF0000"/>
+          <w:sz w:val="24"/>
+          <w:szCs w:val="24"/>
+          <w:lang w:val="en-US"/>
+        </w:rPr>
+      </w:pPr>
+      <w:proofErr w:type="spellStart"/>
+      <w:proofErr w:type="gramStart"/>
+      <w:r>
+        <w:rPr>
+          <w:rFonts w:ascii="Times New Roman" w:hAnsi="Times New Roman" w:cs="Times New Roman"/>
+          <w:color w:val="FF0000"/>
+          <w:sz w:val="24"/>
+        </w:rPr>
+        <w:t>membuat</w:t>
+      </w:r>
+      <w:proofErr w:type="spellEnd"/>
+      <w:proofErr w:type="gramEnd"/>
+      <w:r>
+        <w:rPr>
+          <w:rFonts w:ascii="Times New Roman" w:hAnsi="Times New Roman" w:cs="Times New Roman"/>
+          <w:color w:val="FF0000"/>
+          <w:sz w:val="24"/>
+        </w:rPr>
+        <w:t xml:space="preserve"> </w:t>
+      </w:r>
+      <w:proofErr w:type="spellStart"/>
+      <w:r>
+        <w:rPr>
+          <w:rFonts w:ascii="Times New Roman" w:hAnsi="Times New Roman" w:cs="Times New Roman"/>
+          <w:color w:val="FF0000"/>
+          <w:sz w:val="24"/>
+        </w:rPr>
+        <w:t>mereka</w:t>
+      </w:r>
+      <w:proofErr w:type="spellEnd"/>
+      <w:r>
+        <w:rPr>
+          <w:rFonts w:ascii="Times New Roman" w:hAnsi="Times New Roman" w:cs="Times New Roman"/>
+          <w:color w:val="FF0000"/>
+          <w:sz w:val="24"/>
+        </w:rPr>
+        <w:t xml:space="preserve"> </w:t>
+      </w:r>
+      <w:r>
+        <w:rPr>
+          <w:rFonts w:ascii="Times New Roman" w:hAnsi="Times New Roman" w:cs="Times New Roman"/>
+          <w:sz w:val="24"/>
+          <w:szCs w:val="24"/>
+          <w:lang w:val="id-ID"/>
+        </w:rPr>
+        <w:sym w:font="Wingdings" w:char="F0E0"/>
+      </w:r>
+      <w:r>
+        <w:rPr>
+          <w:rFonts w:ascii="Times New Roman" w:hAnsi="Times New Roman" w:cs="Times New Roman"/>
+          <w:sz w:val="24"/>
+          <w:szCs w:val="24"/>
+          <w:lang w:val="en-US"/>
+        </w:rPr>
+        <w:t xml:space="preserve"> </w:t>
+      </w:r>
+      <w:proofErr w:type="spellStart"/>
+      <w:r>
+        <w:rPr>
+          <w:rFonts w:ascii="Times New Roman" w:hAnsi="Times New Roman" w:cs="Times New Roman"/>
+          <w:sz w:val="24"/>
+          <w:szCs w:val="24"/>
+          <w:lang w:val="en-US"/>
+        </w:rPr>
+        <w:t>dihilangkan</w:t>
+      </w:r>
+      <w:proofErr w:type="spellEnd"/>
+    </w:p>
+    <w:p>
+      <w:pPr>
+        <w:pStyle w:val="ListParagraph"/>
+        <w:spacing w:line="360" w:lineRule="auto"/>
+        <w:jc w:val="both"/>
+        <w:rPr>
+          <w:rFonts w:ascii="Times New Roman" w:hAnsi="Times New Roman" w:cs="Times New Roman"/>
+          <w:sz w:val="24"/>
+          <w:szCs w:val="24"/>
+          <w:lang w:val="en-US"/>
+        </w:rPr>
+      </w:pPr>
+    </w:p>
+    <w:p>
+      <w:pPr>
+        <w:pStyle w:val="ListParagraph"/>
+        <w:spacing w:line="360" w:lineRule="auto"/>
+        <w:jc w:val="both"/>
+        <w:rPr>
+          <w:rFonts w:ascii="Times New Roman" w:hAnsi="Times New Roman" w:cs="Times New Roman"/>
+          <w:sz w:val="24"/>
+          <w:szCs w:val="24"/>
+          <w:lang w:val="en-US"/>
+        </w:rPr>
+      </w:pPr>
+      <w:proofErr w:type="spellStart"/>
+      <w:proofErr w:type="gramStart"/>
+      <w:r>
+        <w:rPr>
+          <w:rFonts w:ascii="Times New Roman" w:hAnsi="Times New Roman" w:cs="Times New Roman"/>
+          <w:sz w:val="24"/>
+          <w:szCs w:val="24"/>
+          <w:lang w:val="en-US"/>
+        </w:rPr>
+        <w:t>sehingga</w:t>
+      </w:r>
+      <w:proofErr w:type="spellEnd"/>
+      <w:proofErr w:type="gramEnd"/>
+      <w:r>
+        <w:rPr>
+          <w:rFonts w:ascii="Times New Roman" w:hAnsi="Times New Roman" w:cs="Times New Roman"/>
+          <w:sz w:val="24"/>
+          <w:szCs w:val="24"/>
+          <w:lang w:val="en-US"/>
+        </w:rPr>
+        <w:t xml:space="preserve"> </w:t>
+      </w:r>
+      <w:proofErr w:type="spellStart"/>
+      <w:r>
+        <w:rPr>
+          <w:rFonts w:ascii="Times New Roman" w:hAnsi="Times New Roman" w:cs="Times New Roman"/>
+          <w:sz w:val="24"/>
+          <w:szCs w:val="24"/>
+          <w:lang w:val="en-US"/>
+        </w:rPr>
+        <w:t>ketika</w:t>
+      </w:r>
+      <w:proofErr w:type="spellEnd"/>
+      <w:r>
+        <w:rPr>
+          <w:rFonts w:ascii="Times New Roman" w:hAnsi="Times New Roman" w:cs="Times New Roman"/>
+          <w:sz w:val="24"/>
+          <w:szCs w:val="24"/>
+          <w:lang w:val="en-US"/>
+        </w:rPr>
+        <w:t xml:space="preserve"> </w:t>
+      </w:r>
+      <w:proofErr w:type="spellStart"/>
+      <w:r>
+        <w:rPr>
+          <w:rFonts w:ascii="Times New Roman" w:hAnsi="Times New Roman" w:cs="Times New Roman"/>
+          <w:sz w:val="24"/>
+          <w:szCs w:val="24"/>
+          <w:lang w:val="en-US"/>
+        </w:rPr>
+        <w:t>ditemukan</w:t>
+      </w:r>
+      <w:proofErr w:type="spellEnd"/>
+      <w:r>
+        <w:rPr>
+          <w:rFonts w:ascii="Times New Roman" w:hAnsi="Times New Roman" w:cs="Times New Roman"/>
+          <w:sz w:val="24"/>
+          <w:szCs w:val="24"/>
+          <w:lang w:val="en-US"/>
+        </w:rPr>
+        <w:t xml:space="preserve"> </w:t>
+      </w:r>
+      <w:proofErr w:type="spellStart"/>
+      <w:r>
+        <w:rPr>
+          <w:rFonts w:ascii="Times New Roman" w:hAnsi="Times New Roman" w:cs="Times New Roman"/>
+          <w:color w:val="FF0000"/>
+          <w:sz w:val="24"/>
+          <w:szCs w:val="24"/>
+          <w:lang w:val="en-US"/>
+        </w:rPr>
+        <w:t>produk</w:t>
+      </w:r>
+      <w:proofErr w:type="spellEnd"/>
+      <w:r>
+        <w:rPr>
+          <w:rFonts w:ascii="Times New Roman" w:hAnsi="Times New Roman" w:cs="Times New Roman"/>
+          <w:color w:val="FF0000"/>
+          <w:sz w:val="24"/>
+          <w:szCs w:val="24"/>
+          <w:lang w:val="en-US"/>
+        </w:rPr>
+        <w:t xml:space="preserve"> </w:t>
+      </w:r>
+      <w:proofErr w:type="spellStart"/>
+      <w:r>
+        <w:rPr>
+          <w:rFonts w:ascii="Times New Roman" w:hAnsi="Times New Roman" w:cs="Times New Roman"/>
+          <w:color w:val="FF0000"/>
+          <w:sz w:val="24"/>
+          <w:szCs w:val="24"/>
+          <w:lang w:val="en-US"/>
+        </w:rPr>
+        <w:t>cacat</w:t>
+      </w:r>
+      <w:proofErr w:type="spellEnd"/>
+      <w:r>
+        <w:rPr>
+          <w:rFonts w:ascii="Times New Roman" w:hAnsi="Times New Roman" w:cs="Times New Roman"/>
+          <w:color w:val="FF0000"/>
+          <w:sz w:val="24"/>
+          <w:szCs w:val="24"/>
+          <w:lang w:val="en-US"/>
+        </w:rPr>
+        <w:t xml:space="preserve"> </w:t>
+      </w:r>
+      <w:proofErr w:type="spellStart"/>
+      <w:r>
+        <w:rPr>
+          <w:rFonts w:ascii="Times New Roman" w:hAnsi="Times New Roman" w:cs="Times New Roman"/>
+          <w:color w:val="FF0000"/>
+          <w:sz w:val="24"/>
+          <w:szCs w:val="24"/>
+          <w:lang w:val="en-US"/>
+        </w:rPr>
+        <w:t>maka</w:t>
+      </w:r>
+      <w:proofErr w:type="spellEnd"/>
+      <w:r>
+        <w:rPr>
+          <w:rFonts w:ascii="Times New Roman" w:hAnsi="Times New Roman" w:cs="Times New Roman"/>
+          <w:sz w:val="24"/>
+          <w:szCs w:val="24"/>
+          <w:lang w:val="en-US"/>
+        </w:rPr>
+        <w:t xml:space="preserve"> </w:t>
+      </w:r>
+      <w:proofErr w:type="spellStart"/>
+      <w:r>
+        <w:rPr>
+          <w:rFonts w:ascii="Times New Roman" w:hAnsi="Times New Roman" w:cs="Times New Roman"/>
+          <w:sz w:val="24"/>
+          <w:szCs w:val="24"/>
+          <w:lang w:val="en-US"/>
+        </w:rPr>
+        <w:t>akan</w:t>
+      </w:r>
+      <w:proofErr w:type="spellEnd"/>
+      <w:r>
+        <w:rPr>
+          <w:rFonts w:ascii="Times New Roman" w:hAnsi="Times New Roman" w:cs="Times New Roman"/>
+          <w:sz w:val="24"/>
+          <w:szCs w:val="24"/>
+          <w:lang w:val="en-US"/>
+        </w:rPr>
+        <w:t xml:space="preserve"> </w:t>
+      </w:r>
+      <w:proofErr w:type="spellStart"/>
+      <w:r>
+        <w:rPr>
+          <w:rFonts w:ascii="Times New Roman" w:hAnsi="Times New Roman" w:cs="Times New Roman"/>
+          <w:sz w:val="24"/>
+          <w:szCs w:val="24"/>
+          <w:lang w:val="en-US"/>
+        </w:rPr>
+        <w:t>dikembalikan</w:t>
+      </w:r>
+      <w:proofErr w:type="spellEnd"/>
+      <w:r>
+        <w:rPr>
+          <w:rFonts w:ascii="Times New Roman" w:hAnsi="Times New Roman" w:cs="Times New Roman"/>
+          <w:sz w:val="24"/>
+          <w:szCs w:val="24"/>
+          <w:lang w:val="en-US"/>
+        </w:rPr>
+        <w:t xml:space="preserve"> </w:t>
+      </w:r>
+      <w:proofErr w:type="spellStart"/>
+      <w:r>
+        <w:rPr>
+          <w:rFonts w:ascii="Times New Roman" w:hAnsi="Times New Roman" w:cs="Times New Roman"/>
+          <w:sz w:val="24"/>
+          <w:szCs w:val="24"/>
+          <w:lang w:val="en-US"/>
+        </w:rPr>
+        <w:t>ke</w:t>
+      </w:r>
+      <w:proofErr w:type="spellEnd"/>
+      <w:r>
+        <w:rPr>
+          <w:rFonts w:ascii="Times New Roman" w:hAnsi="Times New Roman" w:cs="Times New Roman"/>
+          <w:sz w:val="24"/>
+          <w:szCs w:val="24"/>
+          <w:lang w:val="en-US"/>
+        </w:rPr>
+        <w:t xml:space="preserve"> </w:t>
+      </w:r>
+      <w:proofErr w:type="spellStart"/>
+      <w:r>
+        <w:rPr>
+          <w:rFonts w:ascii="Times New Roman" w:hAnsi="Times New Roman" w:cs="Times New Roman"/>
+          <w:sz w:val="24"/>
+          <w:szCs w:val="24"/>
+          <w:lang w:val="en-US"/>
+        </w:rPr>
+        <w:t>bagian</w:t>
+      </w:r>
+      <w:proofErr w:type="spellEnd"/>
+      <w:r>
+        <w:rPr>
+          <w:rFonts w:ascii="Times New Roman" w:hAnsi="Times New Roman" w:cs="Times New Roman"/>
+          <w:sz w:val="24"/>
+          <w:szCs w:val="24"/>
+          <w:lang w:val="en-US"/>
+        </w:rPr>
+        <w:t xml:space="preserve"> </w:t>
+      </w:r>
+      <w:proofErr w:type="spellStart"/>
+      <w:r>
+        <w:rPr>
+          <w:rFonts w:ascii="Times New Roman" w:hAnsi="Times New Roman" w:cs="Times New Roman"/>
+          <w:sz w:val="24"/>
+          <w:szCs w:val="24"/>
+          <w:lang w:val="en-US"/>
+        </w:rPr>
+        <w:t>produksi</w:t>
+      </w:r>
+      <w:proofErr w:type="spellEnd"/>
+      <w:r>
+        <w:rPr>
+          <w:rFonts w:ascii="Times New Roman" w:hAnsi="Times New Roman" w:cs="Times New Roman"/>
+          <w:sz w:val="24"/>
+          <w:szCs w:val="24"/>
+          <w:lang w:val="en-US"/>
+        </w:rPr>
+        <w:t>.</w:t>
+      </w:r>
+    </w:p>
+    <w:p>
+      <w:pPr>
+        <w:pStyle w:val="ListParagraph"/>
+        <w:spacing w:line="360" w:lineRule="auto"/>
+        <w:jc w:val="both"/>
+        <w:rPr>
+          <w:rFonts w:ascii="Times New Roman" w:hAnsi="Times New Roman" w:cs="Times New Roman"/>
+          <w:sz w:val="24"/>
+          <w:szCs w:val="24"/>
+        </w:rPr>
+      </w:pPr>
+      <w:proofErr w:type="spellStart"/>
+      <w:proofErr w:type="gramStart"/>
+      <w:r>
+        <w:rPr>
+          <w:rFonts w:ascii="Times New Roman" w:hAnsi="Times New Roman" w:cs="Times New Roman"/>
+          <w:sz w:val="24"/>
+          <w:szCs w:val="24"/>
+        </w:rPr>
+        <w:t>Perbaikan</w:t>
+      </w:r>
+      <w:proofErr w:type="spellEnd"/>
+      <w:r>
+        <w:rPr>
+          <w:rFonts w:ascii="Times New Roman" w:hAnsi="Times New Roman" w:cs="Times New Roman"/>
+          <w:sz w:val="24"/>
+          <w:szCs w:val="24"/>
+        </w:rPr>
+        <w:t xml:space="preserve"> :</w:t>
+      </w:r>
+      <w:proofErr w:type="gramEnd"/>
+    </w:p>
+    <w:p>
+      <w:pPr>
+        <w:pStyle w:val="ListParagraph"/>
+        <w:spacing w:line="360" w:lineRule="auto"/>
+        <w:jc w:val="both"/>
+        <w:rPr>
+          <w:rFonts w:ascii="Times New Roman" w:hAnsi="Times New Roman" w:cs="Times New Roman"/>
+          <w:sz w:val="24"/>
+          <w:szCs w:val="24"/>
+          <w:lang w:val="en-US"/>
+        </w:rPr>
+      </w:pPr>
+      <w:proofErr w:type="spellStart"/>
+      <w:proofErr w:type="gramStart"/>
+      <w:r>
+        <w:rPr>
+          <w:rFonts w:ascii="Times New Roman" w:hAnsi="Times New Roman" w:cs="Times New Roman"/>
+          <w:color w:val="FF0000"/>
+          <w:sz w:val="24"/>
+          <w:szCs w:val="24"/>
+          <w:lang w:val="en-US"/>
+        </w:rPr>
+        <w:t>produk</w:t>
+      </w:r>
+      <w:proofErr w:type="spellEnd"/>
+      <w:proofErr w:type="gramEnd"/>
+      <w:r>
+        <w:rPr>
+          <w:rFonts w:ascii="Times New Roman" w:hAnsi="Times New Roman" w:cs="Times New Roman"/>
+          <w:color w:val="FF0000"/>
+          <w:sz w:val="24"/>
+          <w:szCs w:val="24"/>
+          <w:lang w:val="en-US"/>
+        </w:rPr>
+        <w:t xml:space="preserve"> </w:t>
+      </w:r>
+      <w:proofErr w:type="spellStart"/>
+      <w:r>
+        <w:rPr>
+          <w:rFonts w:ascii="Times New Roman" w:hAnsi="Times New Roman" w:cs="Times New Roman"/>
+          <w:color w:val="FF0000"/>
+          <w:sz w:val="24"/>
+          <w:szCs w:val="24"/>
+          <w:lang w:val="en-US"/>
+        </w:rPr>
+        <w:t>cacat</w:t>
+      </w:r>
+      <w:proofErr w:type="spellEnd"/>
+      <w:r>
+        <w:rPr>
+          <w:rFonts w:ascii="Times New Roman" w:hAnsi="Times New Roman" w:cs="Times New Roman"/>
+          <w:color w:val="FF0000"/>
+          <w:sz w:val="24"/>
+          <w:szCs w:val="24"/>
+          <w:lang w:val="en-US"/>
+        </w:rPr>
+        <w:t xml:space="preserve"> </w:t>
+      </w:r>
+      <w:proofErr w:type="spellStart"/>
+      <w:r>
+        <w:rPr>
+          <w:rFonts w:ascii="Times New Roman" w:hAnsi="Times New Roman" w:cs="Times New Roman"/>
+          <w:color w:val="FF0000"/>
+          <w:sz w:val="24"/>
+          <w:szCs w:val="24"/>
+          <w:lang w:val="en-US"/>
+        </w:rPr>
+        <w:t>maka</w:t>
+      </w:r>
+      <w:proofErr w:type="spellEnd"/>
+      <w:r>
+        <w:rPr>
+          <w:rFonts w:ascii="Times New Roman" w:hAnsi="Times New Roman" w:cs="Times New Roman"/>
+          <w:sz w:val="24"/>
+          <w:szCs w:val="24"/>
+          <w:lang w:val="id-ID"/>
+        </w:rPr>
+        <w:t xml:space="preserve"> </w:t>
+      </w:r>
+      <w:r>
+        <w:rPr>
+          <w:rFonts w:ascii="Times New Roman" w:hAnsi="Times New Roman" w:cs="Times New Roman"/>
+          <w:sz w:val="24"/>
+          <w:szCs w:val="24"/>
+          <w:lang w:val="id-ID"/>
+        </w:rPr>
+        <w:sym w:font="Wingdings" w:char="F0E0"/>
+      </w:r>
+      <w:r>
+        <w:rPr>
+          <w:rFonts w:ascii="Times New Roman" w:hAnsi="Times New Roman" w:cs="Times New Roman"/>
+          <w:sz w:val="24"/>
+          <w:szCs w:val="24"/>
+          <w:lang w:val="en-US"/>
+        </w:rPr>
+        <w:t xml:space="preserve"> </w:t>
+      </w:r>
+      <w:r>
+        <w:rPr>
+          <w:rFonts w:ascii="Times New Roman" w:hAnsi="Times New Roman" w:cs="Times New Roman"/>
+          <w:sz w:val="24"/>
+          <w:szCs w:val="24"/>
+          <w:lang w:val="en-US"/>
+        </w:rPr>
+        <w:t>,</w:t>
+      </w:r>
+    </w:p>
+    <w:p>
+      <w:pPr>
+        <w:pStyle w:val="ListParagraph"/>
+        <w:spacing w:line="360" w:lineRule="auto"/>
+        <w:jc w:val="both"/>
+        <w:rPr>
+          <w:rFonts w:ascii="Times New Roman" w:hAnsi="Times New Roman" w:cs="Times New Roman"/>
+          <w:color w:val="FF0000"/>
+          <w:sz w:val="24"/>
+          <w:szCs w:val="24"/>
+          <w:lang w:val="en-US"/>
+        </w:rPr>
+      </w:pPr>
+    </w:p>
+    <w:p>
+      <w:pPr>
+        <w:pStyle w:val="ListParagraph"/>
+        <w:spacing w:line="360" w:lineRule="auto"/>
+        <w:jc w:val="both"/>
+        <w:rPr>
+          <w:rFonts w:ascii="Times New Roman" w:hAnsi="Times New Roman" w:cs="Times New Roman"/>
+          <w:sz w:val="24"/>
+          <w:szCs w:val="24"/>
+          <w:lang w:val="en-US"/>
+        </w:rPr>
+      </w:pPr>
+      <w:proofErr w:type="spellStart"/>
+      <w:proofErr w:type="gramStart"/>
+      <w:r>
+        <w:rPr>
+          <w:rFonts w:ascii="Times New Roman" w:hAnsi="Times New Roman" w:cs="Times New Roman"/>
+          <w:sz w:val="24"/>
+          <w:szCs w:val="24"/>
+          <w:lang w:val="en-US"/>
+        </w:rPr>
+        <w:t>setiap</w:t>
+      </w:r>
+      <w:proofErr w:type="spellEnd"/>
+      <w:proofErr w:type="gramEnd"/>
+      <w:r>
+        <w:rPr>
+          <w:rFonts w:ascii="Times New Roman" w:hAnsi="Times New Roman" w:cs="Times New Roman"/>
+          <w:sz w:val="24"/>
+          <w:szCs w:val="24"/>
+          <w:lang w:val="en-US"/>
+        </w:rPr>
+        <w:t xml:space="preserve"> proses </w:t>
+      </w:r>
+      <w:proofErr w:type="spellStart"/>
+      <w:r>
+        <w:rPr>
+          <w:rFonts w:ascii="Times New Roman" w:hAnsi="Times New Roman" w:cs="Times New Roman"/>
+          <w:color w:val="FF0000"/>
+          <w:sz w:val="24"/>
+          <w:szCs w:val="24"/>
+          <w:lang w:val="en-US"/>
+        </w:rPr>
+        <w:t>pengembangan</w:t>
+      </w:r>
+      <w:proofErr w:type="spellEnd"/>
+      <w:r>
+        <w:rPr>
+          <w:rFonts w:ascii="Times New Roman" w:hAnsi="Times New Roman" w:cs="Times New Roman"/>
+          <w:color w:val="FF0000"/>
+          <w:sz w:val="24"/>
+          <w:szCs w:val="24"/>
+          <w:lang w:val="en-US"/>
+        </w:rPr>
+        <w:t xml:space="preserve"> </w:t>
+      </w:r>
+      <w:proofErr w:type="spellStart"/>
+      <w:r>
+        <w:rPr>
+          <w:rFonts w:ascii="Times New Roman" w:hAnsi="Times New Roman" w:cs="Times New Roman"/>
+          <w:color w:val="FF0000"/>
+          <w:sz w:val="24"/>
+          <w:szCs w:val="24"/>
+          <w:lang w:val="en-US"/>
+        </w:rPr>
+        <w:t>produk</w:t>
+      </w:r>
+      <w:proofErr w:type="spellEnd"/>
+      <w:r>
+        <w:rPr>
+          <w:rFonts w:ascii="Times New Roman" w:hAnsi="Times New Roman" w:cs="Times New Roman"/>
+          <w:color w:val="FF0000"/>
+          <w:sz w:val="24"/>
+          <w:szCs w:val="24"/>
+          <w:lang w:val="en-US"/>
+        </w:rPr>
+        <w:t xml:space="preserve"> </w:t>
+      </w:r>
+      <w:proofErr w:type="spellStart"/>
+      <w:r>
+        <w:rPr>
+          <w:rFonts w:ascii="Times New Roman" w:hAnsi="Times New Roman" w:cs="Times New Roman"/>
+          <w:color w:val="FF0000"/>
+          <w:sz w:val="24"/>
+          <w:szCs w:val="24"/>
+          <w:lang w:val="en-US"/>
+        </w:rPr>
+        <w:t>serta</w:t>
+      </w:r>
+      <w:proofErr w:type="spellEnd"/>
+      <w:r>
+        <w:rPr>
+          <w:rFonts w:ascii="Times New Roman" w:hAnsi="Times New Roman" w:cs="Times New Roman"/>
+          <w:color w:val="FF0000"/>
+          <w:sz w:val="24"/>
+          <w:szCs w:val="24"/>
+          <w:lang w:val="en-US"/>
+        </w:rPr>
+        <w:t xml:space="preserve"> </w:t>
+      </w:r>
+      <w:proofErr w:type="spellStart"/>
+      <w:r>
+        <w:rPr>
+          <w:rFonts w:ascii="Times New Roman" w:hAnsi="Times New Roman" w:cs="Times New Roman"/>
+          <w:sz w:val="24"/>
+          <w:szCs w:val="24"/>
+          <w:lang w:val="en-US"/>
+        </w:rPr>
+        <w:t>memiliki</w:t>
+      </w:r>
+      <w:proofErr w:type="spellEnd"/>
+      <w:r>
+        <w:rPr>
+          <w:rFonts w:ascii="Times New Roman" w:hAnsi="Times New Roman" w:cs="Times New Roman"/>
+          <w:sz w:val="24"/>
+          <w:szCs w:val="24"/>
+          <w:lang w:val="en-US"/>
+        </w:rPr>
+        <w:t xml:space="preserve"> </w:t>
+      </w:r>
+      <w:proofErr w:type="spellStart"/>
+      <w:r>
+        <w:rPr>
+          <w:rFonts w:ascii="Times New Roman" w:hAnsi="Times New Roman" w:cs="Times New Roman"/>
+          <w:sz w:val="24"/>
+          <w:szCs w:val="24"/>
+          <w:lang w:val="en-US"/>
+        </w:rPr>
+        <w:t>kewajiban</w:t>
+      </w:r>
+      <w:proofErr w:type="spellEnd"/>
+    </w:p>
+    <w:p>
+      <w:pPr>
+        <w:pStyle w:val="ListParagraph"/>
+        <w:spacing w:line="360" w:lineRule="auto"/>
+        <w:jc w:val="both"/>
+        <w:rPr>
+          <w:rFonts w:ascii="Times New Roman" w:hAnsi="Times New Roman" w:cs="Times New Roman"/>
+          <w:sz w:val="24"/>
+          <w:szCs w:val="24"/>
+        </w:rPr>
+      </w:pPr>
+      <w:proofErr w:type="spellStart"/>
+      <w:proofErr w:type="gramStart"/>
+      <w:r>
+        <w:rPr>
+          <w:rFonts w:ascii="Times New Roman" w:hAnsi="Times New Roman" w:cs="Times New Roman"/>
+          <w:sz w:val="24"/>
+          <w:szCs w:val="24"/>
+        </w:rPr>
+        <w:t>Perbaikan</w:t>
+      </w:r>
+      <w:proofErr w:type="spellEnd"/>
+      <w:r>
+        <w:rPr>
+          <w:rFonts w:ascii="Times New Roman" w:hAnsi="Times New Roman" w:cs="Times New Roman"/>
+          <w:sz w:val="24"/>
+          <w:szCs w:val="24"/>
+        </w:rPr>
+        <w:t xml:space="preserve"> :</w:t>
+      </w:r>
+      <w:proofErr w:type="gramEnd"/>
+    </w:p>
+    <w:p>
+      <w:pPr>
+        <w:pStyle w:val="ListParagraph"/>
+        <w:spacing w:line="360" w:lineRule="auto"/>
+        <w:jc w:val="both"/>
+        <w:rPr>
+          <w:rFonts w:ascii="Times New Roman" w:hAnsi="Times New Roman" w:cs="Times New Roman"/>
+          <w:sz w:val="24"/>
+          <w:szCs w:val="24"/>
+          <w:lang w:val="en-US"/>
+        </w:rPr>
+      </w:pPr>
+      <w:proofErr w:type="spellStart"/>
+      <w:r>
+        <w:rPr>
+          <w:rFonts w:ascii="Times New Roman" w:hAnsi="Times New Roman" w:cs="Times New Roman"/>
+          <w:color w:val="FF0000"/>
+          <w:sz w:val="24"/>
+          <w:szCs w:val="24"/>
+          <w:lang w:val="en-US"/>
+        </w:rPr>
+        <w:t>pengembangan</w:t>
+      </w:r>
+      <w:proofErr w:type="spellEnd"/>
+      <w:r>
+        <w:rPr>
+          <w:rFonts w:ascii="Times New Roman" w:hAnsi="Times New Roman" w:cs="Times New Roman"/>
+          <w:color w:val="FF0000"/>
+          <w:sz w:val="24"/>
+          <w:szCs w:val="24"/>
+          <w:lang w:val="en-US"/>
+        </w:rPr>
+        <w:t xml:space="preserve"> </w:t>
+      </w:r>
+      <w:proofErr w:type="spellStart"/>
+      <w:r>
+        <w:rPr>
+          <w:rFonts w:ascii="Times New Roman" w:hAnsi="Times New Roman" w:cs="Times New Roman"/>
+          <w:color w:val="FF0000"/>
+          <w:sz w:val="24"/>
+          <w:szCs w:val="24"/>
+          <w:lang w:val="en-US"/>
+        </w:rPr>
+        <w:t>produk</w:t>
+      </w:r>
+      <w:proofErr w:type="spellEnd"/>
+      <w:r>
+        <w:rPr>
+          <w:rFonts w:ascii="Times New Roman" w:hAnsi="Times New Roman" w:cs="Times New Roman"/>
+          <w:color w:val="FF0000"/>
+          <w:sz w:val="24"/>
+          <w:szCs w:val="24"/>
+          <w:lang w:val="en-US"/>
+        </w:rPr>
+        <w:t xml:space="preserve"> </w:t>
+      </w:r>
+      <w:proofErr w:type="spellStart"/>
+      <w:r>
+        <w:rPr>
+          <w:rFonts w:ascii="Times New Roman" w:hAnsi="Times New Roman" w:cs="Times New Roman"/>
+          <w:color w:val="FF0000"/>
+          <w:sz w:val="24"/>
+          <w:szCs w:val="24"/>
+          <w:lang w:val="en-US"/>
+        </w:rPr>
+        <w:t>serta</w:t>
+      </w:r>
+      <w:proofErr w:type="spellEnd"/>
+      <w:r>
+        <w:rPr>
+          <w:rFonts w:ascii="Times New Roman" w:hAnsi="Times New Roman" w:cs="Times New Roman"/>
+          <w:color w:val="FF0000"/>
+          <w:sz w:val="24"/>
+          <w:szCs w:val="24"/>
+          <w:lang w:val="en-US"/>
+        </w:rPr>
+        <w:t xml:space="preserve"> </w:t>
+      </w:r>
+      <w:r>
+        <w:rPr>
+          <w:rFonts w:ascii="Times New Roman" w:hAnsi="Times New Roman" w:cs="Times New Roman"/>
+          <w:sz w:val="24"/>
+          <w:szCs w:val="24"/>
+          <w:lang w:val="id-ID"/>
+        </w:rPr>
+        <w:sym w:font="Wingdings" w:char="F0E0"/>
+      </w:r>
+      <w:r>
+        <w:rPr>
+          <w:rFonts w:ascii="Times New Roman" w:hAnsi="Times New Roman" w:cs="Times New Roman"/>
+          <w:sz w:val="24"/>
+          <w:szCs w:val="24"/>
+          <w:lang w:val="en-US"/>
+        </w:rPr>
+        <w:t xml:space="preserve"> </w:t>
+      </w:r>
+      <w:r>
+        <w:rPr>
+          <w:rFonts w:ascii="Times New Roman" w:hAnsi="Times New Roman" w:cs="Times New Roman"/>
+          <w:sz w:val="24"/>
+          <w:szCs w:val="24"/>
+          <w:lang w:val="en-US"/>
+        </w:rPr>
+        <w:t>,</w:t>
+      </w:r>
+      <w:bookmarkStart w:id="0" w:name="_GoBack"/>
+      <w:bookmarkEnd w:id="0"/>
+    </w:p>
+    <w:p>
+      <w:pPr>
+        <w:pStyle w:val="ListParagraph"/>
+        <w:spacing w:line="360" w:lineRule="auto"/>
+        <w:jc w:val="both"/>
+        <w:rPr>
+          <w:rFonts w:ascii="Times New Roman" w:hAnsi="Times New Roman" w:cs="Times New Roman"/>
+          <w:color w:val="FF0000"/>
+          <w:sz w:val="24"/>
+          <w:szCs w:val="24"/>
+          <w:lang w:val="en-US"/>
+        </w:rPr>
+      </w:pPr>
+    </w:p>
+    <w:p>
+      <w:pPr>
+        <w:pStyle w:val="ListParagraph"/>
+        <w:spacing w:line="360" w:lineRule="auto"/>
+        <w:rPr>
+          <w:rFonts w:ascii="Times New Roman" w:hAnsi="Times New Roman" w:cs="Times New Roman"/>
+          <w:sz w:val="24"/>
+        </w:rPr>
+      </w:pPr>
+    </w:p>
+    <w:p>
+      <w:pPr>
+        <w:pStyle w:val="ListParagraph"/>
+        <w:spacing w:line="360" w:lineRule="auto"/>
+        <w:jc w:val="both"/>
+        <w:rPr>
+          <w:rFonts w:ascii="Times New Roman" w:hAnsi="Times New Roman" w:cs="Times New Roman"/>
+          <w:sz w:val="24"/>
+          <w:lang w:val="en-US"/>
+        </w:rPr>
+      </w:pPr>
     </w:p>
     <w:sectPr>
       <w:pgSz w:w="12240" w:h="15840"/>
@@ -2971,6 +7797,56 @@
     </w:sectPr>
   </w:body>
 </w:document>
+</file>
+
+<file path=word/endnotes.xml><?xml version="1.0" encoding="utf-8"?>
+<w:endnotes xmlns:wpc="http://schemas.microsoft.com/office/word/2010/wordprocessingCanvas" xmlns:mc="http://schemas.openxmlformats.org/markup-compatibility/2006" xmlns:o="urn:schemas-microsoft-com:office:office" xmlns:r="http://schemas.openxmlformats.org/officeDocument/2006/relationships" xmlns:m="http://schemas.openxmlformats.org/officeDocument/2006/math" xmlns:v="urn:schemas-microsoft-com:vml" xmlns:wp14="http://schemas.microsoft.com/office/word/2010/wordprocessingDrawing" xmlns:wp="http://schemas.openxmlformats.org/drawingml/2006/wordprocessingDrawing" xmlns:w10="urn:schemas-microsoft-com:office:word" xmlns:w="http://schemas.openxmlformats.org/wordprocessingml/2006/main" xmlns:w14="http://schemas.microsoft.com/office/word/2010/wordml" xmlns:wpg="http://schemas.microsoft.com/office/word/2010/wordprocessingGroup" xmlns:wpi="http://schemas.microsoft.com/office/word/2010/wordprocessingInk" xmlns:wne="http://schemas.microsoft.com/office/word/2006/wordml" xmlns:wps="http://schemas.microsoft.com/office/word/2010/wordprocessingShape" mc:Ignorable="w14 wp14">
+  <w:endnote w:type="separator" w:id="-1">
+    <w:p>
+      <w:pPr>
+        <w:spacing w:after="0" w:line="240" w:lineRule="auto"/>
+      </w:pPr>
+      <w:r>
+        <w:separator/>
+      </w:r>
+    </w:p>
+  </w:endnote>
+  <w:endnote w:type="continuationSeparator" w:id="0">
+    <w:p>
+      <w:pPr>
+        <w:spacing w:after="0" w:line="240" w:lineRule="auto"/>
+      </w:pPr>
+      <w:r>
+        <w:continuationSeparator/>
+      </w:r>
+    </w:p>
+  </w:endnote>
+</w:endnotes>
+</file>
+
+<file path=word/footnotes.xml><?xml version="1.0" encoding="utf-8"?>
+<w:footnotes xmlns:wpc="http://schemas.microsoft.com/office/word/2010/wordprocessingCanvas" xmlns:mc="http://schemas.openxmlformats.org/markup-compatibility/2006" xmlns:o="urn:schemas-microsoft-com:office:office" xmlns:r="http://schemas.openxmlformats.org/officeDocument/2006/relationships" xmlns:m="http://schemas.openxmlformats.org/officeDocument/2006/math" xmlns:v="urn:schemas-microsoft-com:vml" xmlns:wp14="http://schemas.microsoft.com/office/word/2010/wordprocessingDrawing" xmlns:wp="http://schemas.openxmlformats.org/drawingml/2006/wordprocessingDrawing" xmlns:w10="urn:schemas-microsoft-com:office:word" xmlns:w="http://schemas.openxmlformats.org/wordprocessingml/2006/main" xmlns:w14="http://schemas.microsoft.com/office/word/2010/wordml" xmlns:wpg="http://schemas.microsoft.com/office/word/2010/wordprocessingGroup" xmlns:wpi="http://schemas.microsoft.com/office/word/2010/wordprocessingInk" xmlns:wne="http://schemas.microsoft.com/office/word/2006/wordml" xmlns:wps="http://schemas.microsoft.com/office/word/2010/wordprocessingShape" mc:Ignorable="w14 wp14">
+  <w:footnote w:type="separator" w:id="-1">
+    <w:p>
+      <w:pPr>
+        <w:spacing w:after="0" w:line="240" w:lineRule="auto"/>
+      </w:pPr>
+      <w:r>
+        <w:separator/>
+      </w:r>
+    </w:p>
+  </w:footnote>
+  <w:footnote w:type="continuationSeparator" w:id="0">
+    <w:p>
+      <w:pPr>
+        <w:spacing w:after="0" w:line="240" w:lineRule="auto"/>
+      </w:pPr>
+      <w:r>
+        <w:continuationSeparator/>
+      </w:r>
+    </w:p>
+  </w:footnote>
+</w:footnotes>
 </file>
 
 <file path=word/numbering.xml><?xml version="1.0" encoding="utf-8"?>
@@ -3067,7 +7943,7 @@
   <w:abstractNum w:abstractNumId="1">
     <w:nsid w:val="1B832B6B"/>
     <w:multiLevelType w:val="hybridMultilevel"/>
-    <w:tmpl w:val="8B70AB02"/>
+    <w:tmpl w:val="83A8699C"/>
     <w:lvl w:ilvl="0" w:tplc="1D8A7848">
       <w:start w:val="1"/>
       <w:numFmt w:val="lowerLetter"/>
@@ -3240,6 +8116,92 @@
     </w:lvl>
   </w:abstractNum>
   <w:abstractNum w:abstractNumId="3">
+    <w:nsid w:val="39860B16"/>
+    <w:multiLevelType w:val="hybridMultilevel"/>
+    <w:tmpl w:val="90CC5480"/>
+    <w:lvl w:ilvl="0" w:tplc="04090017">
+      <w:start w:val="1"/>
+      <w:numFmt w:val="lowerLetter"/>
+      <w:lvlText w:val="%1)"/>
+      <w:lvlJc w:val="left"/>
+      <w:pPr>
+        <w:ind w:left="720" w:hanging="360"/>
+      </w:pPr>
+    </w:lvl>
+    <w:lvl w:ilvl="1" w:tplc="04090019" w:tentative="1">
+      <w:start w:val="1"/>
+      <w:numFmt w:val="lowerLetter"/>
+      <w:lvlText w:val="%2."/>
+      <w:lvlJc w:val="left"/>
+      <w:pPr>
+        <w:ind w:left="1440" w:hanging="360"/>
+      </w:pPr>
+    </w:lvl>
+    <w:lvl w:ilvl="2" w:tplc="0409001B" w:tentative="1">
+      <w:start w:val="1"/>
+      <w:numFmt w:val="lowerRoman"/>
+      <w:lvlText w:val="%3."/>
+      <w:lvlJc w:val="right"/>
+      <w:pPr>
+        <w:ind w:left="2160" w:hanging="180"/>
+      </w:pPr>
+    </w:lvl>
+    <w:lvl w:ilvl="3" w:tplc="0409000F" w:tentative="1">
+      <w:start w:val="1"/>
+      <w:numFmt w:val="decimal"/>
+      <w:lvlText w:val="%4."/>
+      <w:lvlJc w:val="left"/>
+      <w:pPr>
+        <w:ind w:left="2880" w:hanging="360"/>
+      </w:pPr>
+    </w:lvl>
+    <w:lvl w:ilvl="4" w:tplc="04090019" w:tentative="1">
+      <w:start w:val="1"/>
+      <w:numFmt w:val="lowerLetter"/>
+      <w:lvlText w:val="%5."/>
+      <w:lvlJc w:val="left"/>
+      <w:pPr>
+        <w:ind w:left="3600" w:hanging="360"/>
+      </w:pPr>
+    </w:lvl>
+    <w:lvl w:ilvl="5" w:tplc="0409001B" w:tentative="1">
+      <w:start w:val="1"/>
+      <w:numFmt w:val="lowerRoman"/>
+      <w:lvlText w:val="%6."/>
+      <w:lvlJc w:val="right"/>
+      <w:pPr>
+        <w:ind w:left="4320" w:hanging="180"/>
+      </w:pPr>
+    </w:lvl>
+    <w:lvl w:ilvl="6" w:tplc="0409000F" w:tentative="1">
+      <w:start w:val="1"/>
+      <w:numFmt w:val="decimal"/>
+      <w:lvlText w:val="%7."/>
+      <w:lvlJc w:val="left"/>
+      <w:pPr>
+        <w:ind w:left="5040" w:hanging="360"/>
+      </w:pPr>
+    </w:lvl>
+    <w:lvl w:ilvl="7" w:tplc="04090019" w:tentative="1">
+      <w:start w:val="1"/>
+      <w:numFmt w:val="lowerLetter"/>
+      <w:lvlText w:val="%8."/>
+      <w:lvlJc w:val="left"/>
+      <w:pPr>
+        <w:ind w:left="5760" w:hanging="360"/>
+      </w:pPr>
+    </w:lvl>
+    <w:lvl w:ilvl="8" w:tplc="0409001B" w:tentative="1">
+      <w:start w:val="1"/>
+      <w:numFmt w:val="lowerRoman"/>
+      <w:lvlText w:val="%9."/>
+      <w:lvlJc w:val="right"/>
+      <w:pPr>
+        <w:ind w:left="6480" w:hanging="180"/>
+      </w:pPr>
+    </w:lvl>
+  </w:abstractNum>
+  <w:abstractNum w:abstractNumId="4">
     <w:nsid w:val="3D4B2B5D"/>
     <w:multiLevelType w:val="hybridMultilevel"/>
     <w:tmpl w:val="8320CAC2"/>
@@ -3328,7 +8290,292 @@
       </w:pPr>
     </w:lvl>
   </w:abstractNum>
-  <w:abstractNum w:abstractNumId="4">
+  <w:abstractNum w:abstractNumId="5">
+    <w:nsid w:val="41B73CDB"/>
+    <w:multiLevelType w:val="hybridMultilevel"/>
+    <w:tmpl w:val="B25E2FBE"/>
+    <w:lvl w:ilvl="0" w:tplc="04090001">
+      <w:start w:val="1"/>
+      <w:numFmt w:val="bullet"/>
+      <w:lvlText w:val=""/>
+      <w:lvlJc w:val="left"/>
+      <w:pPr>
+        <w:ind w:left="720" w:hanging="360"/>
+      </w:pPr>
+      <w:rPr>
+        <w:rFonts w:ascii="Symbol" w:hAnsi="Symbol" w:hint="default"/>
+      </w:rPr>
+    </w:lvl>
+    <w:lvl w:ilvl="1" w:tplc="04090003" w:tentative="1">
+      <w:start w:val="1"/>
+      <w:numFmt w:val="bullet"/>
+      <w:lvlText w:val="o"/>
+      <w:lvlJc w:val="left"/>
+      <w:pPr>
+        <w:ind w:left="1440" w:hanging="360"/>
+      </w:pPr>
+      <w:rPr>
+        <w:rFonts w:ascii="Courier New" w:hAnsi="Courier New" w:cs="Courier New" w:hint="default"/>
+      </w:rPr>
+    </w:lvl>
+    <w:lvl w:ilvl="2" w:tplc="04090005" w:tentative="1">
+      <w:start w:val="1"/>
+      <w:numFmt w:val="bullet"/>
+      <w:lvlText w:val=""/>
+      <w:lvlJc w:val="left"/>
+      <w:pPr>
+        <w:ind w:left="2160" w:hanging="360"/>
+      </w:pPr>
+      <w:rPr>
+        <w:rFonts w:ascii="Wingdings" w:hAnsi="Wingdings" w:hint="default"/>
+      </w:rPr>
+    </w:lvl>
+    <w:lvl w:ilvl="3" w:tplc="04090001" w:tentative="1">
+      <w:start w:val="1"/>
+      <w:numFmt w:val="bullet"/>
+      <w:lvlText w:val=""/>
+      <w:lvlJc w:val="left"/>
+      <w:pPr>
+        <w:ind w:left="2880" w:hanging="360"/>
+      </w:pPr>
+      <w:rPr>
+        <w:rFonts w:ascii="Symbol" w:hAnsi="Symbol" w:hint="default"/>
+      </w:rPr>
+    </w:lvl>
+    <w:lvl w:ilvl="4" w:tplc="04090003" w:tentative="1">
+      <w:start w:val="1"/>
+      <w:numFmt w:val="bullet"/>
+      <w:lvlText w:val="o"/>
+      <w:lvlJc w:val="left"/>
+      <w:pPr>
+        <w:ind w:left="3600" w:hanging="360"/>
+      </w:pPr>
+      <w:rPr>
+        <w:rFonts w:ascii="Courier New" w:hAnsi="Courier New" w:cs="Courier New" w:hint="default"/>
+      </w:rPr>
+    </w:lvl>
+    <w:lvl w:ilvl="5" w:tplc="04090005" w:tentative="1">
+      <w:start w:val="1"/>
+      <w:numFmt w:val="bullet"/>
+      <w:lvlText w:val=""/>
+      <w:lvlJc w:val="left"/>
+      <w:pPr>
+        <w:ind w:left="4320" w:hanging="360"/>
+      </w:pPr>
+      <w:rPr>
+        <w:rFonts w:ascii="Wingdings" w:hAnsi="Wingdings" w:hint="default"/>
+      </w:rPr>
+    </w:lvl>
+    <w:lvl w:ilvl="6" w:tplc="04090001" w:tentative="1">
+      <w:start w:val="1"/>
+      <w:numFmt w:val="bullet"/>
+      <w:lvlText w:val=""/>
+      <w:lvlJc w:val="left"/>
+      <w:pPr>
+        <w:ind w:left="5040" w:hanging="360"/>
+      </w:pPr>
+      <w:rPr>
+        <w:rFonts w:ascii="Symbol" w:hAnsi="Symbol" w:hint="default"/>
+      </w:rPr>
+    </w:lvl>
+    <w:lvl w:ilvl="7" w:tplc="04090003" w:tentative="1">
+      <w:start w:val="1"/>
+      <w:numFmt w:val="bullet"/>
+      <w:lvlText w:val="o"/>
+      <w:lvlJc w:val="left"/>
+      <w:pPr>
+        <w:ind w:left="5760" w:hanging="360"/>
+      </w:pPr>
+      <w:rPr>
+        <w:rFonts w:ascii="Courier New" w:hAnsi="Courier New" w:cs="Courier New" w:hint="default"/>
+      </w:rPr>
+    </w:lvl>
+    <w:lvl w:ilvl="8" w:tplc="04090005" w:tentative="1">
+      <w:start w:val="1"/>
+      <w:numFmt w:val="bullet"/>
+      <w:lvlText w:val=""/>
+      <w:lvlJc w:val="left"/>
+      <w:pPr>
+        <w:ind w:left="6480" w:hanging="360"/>
+      </w:pPr>
+      <w:rPr>
+        <w:rFonts w:ascii="Wingdings" w:hAnsi="Wingdings" w:hint="default"/>
+      </w:rPr>
+    </w:lvl>
+  </w:abstractNum>
+  <w:abstractNum w:abstractNumId="6">
+    <w:nsid w:val="557B18D4"/>
+    <w:multiLevelType w:val="hybridMultilevel"/>
+    <w:tmpl w:val="619C2A78"/>
+    <w:lvl w:ilvl="0" w:tplc="04090017">
+      <w:start w:val="1"/>
+      <w:numFmt w:val="lowerLetter"/>
+      <w:lvlText w:val="%1)"/>
+      <w:lvlJc w:val="left"/>
+      <w:pPr>
+        <w:ind w:left="720" w:hanging="360"/>
+      </w:pPr>
+    </w:lvl>
+    <w:lvl w:ilvl="1" w:tplc="04090019" w:tentative="1">
+      <w:start w:val="1"/>
+      <w:numFmt w:val="lowerLetter"/>
+      <w:lvlText w:val="%2."/>
+      <w:lvlJc w:val="left"/>
+      <w:pPr>
+        <w:ind w:left="1440" w:hanging="360"/>
+      </w:pPr>
+    </w:lvl>
+    <w:lvl w:ilvl="2" w:tplc="0409001B" w:tentative="1">
+      <w:start w:val="1"/>
+      <w:numFmt w:val="lowerRoman"/>
+      <w:lvlText w:val="%3."/>
+      <w:lvlJc w:val="right"/>
+      <w:pPr>
+        <w:ind w:left="2160" w:hanging="180"/>
+      </w:pPr>
+    </w:lvl>
+    <w:lvl w:ilvl="3" w:tplc="0409000F" w:tentative="1">
+      <w:start w:val="1"/>
+      <w:numFmt w:val="decimal"/>
+      <w:lvlText w:val="%4."/>
+      <w:lvlJc w:val="left"/>
+      <w:pPr>
+        <w:ind w:left="2880" w:hanging="360"/>
+      </w:pPr>
+    </w:lvl>
+    <w:lvl w:ilvl="4" w:tplc="04090019" w:tentative="1">
+      <w:start w:val="1"/>
+      <w:numFmt w:val="lowerLetter"/>
+      <w:lvlText w:val="%5."/>
+      <w:lvlJc w:val="left"/>
+      <w:pPr>
+        <w:ind w:left="3600" w:hanging="360"/>
+      </w:pPr>
+    </w:lvl>
+    <w:lvl w:ilvl="5" w:tplc="0409001B" w:tentative="1">
+      <w:start w:val="1"/>
+      <w:numFmt w:val="lowerRoman"/>
+      <w:lvlText w:val="%6."/>
+      <w:lvlJc w:val="right"/>
+      <w:pPr>
+        <w:ind w:left="4320" w:hanging="180"/>
+      </w:pPr>
+    </w:lvl>
+    <w:lvl w:ilvl="6" w:tplc="0409000F" w:tentative="1">
+      <w:start w:val="1"/>
+      <w:numFmt w:val="decimal"/>
+      <w:lvlText w:val="%7."/>
+      <w:lvlJc w:val="left"/>
+      <w:pPr>
+        <w:ind w:left="5040" w:hanging="360"/>
+      </w:pPr>
+    </w:lvl>
+    <w:lvl w:ilvl="7" w:tplc="04090019" w:tentative="1">
+      <w:start w:val="1"/>
+      <w:numFmt w:val="lowerLetter"/>
+      <w:lvlText w:val="%8."/>
+      <w:lvlJc w:val="left"/>
+      <w:pPr>
+        <w:ind w:left="5760" w:hanging="360"/>
+      </w:pPr>
+    </w:lvl>
+    <w:lvl w:ilvl="8" w:tplc="0409001B" w:tentative="1">
+      <w:start w:val="1"/>
+      <w:numFmt w:val="lowerRoman"/>
+      <w:lvlText w:val="%9."/>
+      <w:lvlJc w:val="right"/>
+      <w:pPr>
+        <w:ind w:left="6480" w:hanging="180"/>
+      </w:pPr>
+    </w:lvl>
+  </w:abstractNum>
+  <w:abstractNum w:abstractNumId="7">
+    <w:nsid w:val="75C44209"/>
+    <w:multiLevelType w:val="hybridMultilevel"/>
+    <w:tmpl w:val="37FAD9AE"/>
+    <w:lvl w:ilvl="0" w:tplc="04090017">
+      <w:start w:val="1"/>
+      <w:numFmt w:val="lowerLetter"/>
+      <w:lvlText w:val="%1)"/>
+      <w:lvlJc w:val="left"/>
+      <w:pPr>
+        <w:ind w:left="1440" w:hanging="360"/>
+      </w:pPr>
+    </w:lvl>
+    <w:lvl w:ilvl="1" w:tplc="04090019" w:tentative="1">
+      <w:start w:val="1"/>
+      <w:numFmt w:val="lowerLetter"/>
+      <w:lvlText w:val="%2."/>
+      <w:lvlJc w:val="left"/>
+      <w:pPr>
+        <w:ind w:left="2160" w:hanging="360"/>
+      </w:pPr>
+    </w:lvl>
+    <w:lvl w:ilvl="2" w:tplc="0409001B" w:tentative="1">
+      <w:start w:val="1"/>
+      <w:numFmt w:val="lowerRoman"/>
+      <w:lvlText w:val="%3."/>
+      <w:lvlJc w:val="right"/>
+      <w:pPr>
+        <w:ind w:left="2880" w:hanging="180"/>
+      </w:pPr>
+    </w:lvl>
+    <w:lvl w:ilvl="3" w:tplc="0409000F" w:tentative="1">
+      <w:start w:val="1"/>
+      <w:numFmt w:val="decimal"/>
+      <w:lvlText w:val="%4."/>
+      <w:lvlJc w:val="left"/>
+      <w:pPr>
+        <w:ind w:left="3600" w:hanging="360"/>
+      </w:pPr>
+    </w:lvl>
+    <w:lvl w:ilvl="4" w:tplc="04090019" w:tentative="1">
+      <w:start w:val="1"/>
+      <w:numFmt w:val="lowerLetter"/>
+      <w:lvlText w:val="%5."/>
+      <w:lvlJc w:val="left"/>
+      <w:pPr>
+        <w:ind w:left="4320" w:hanging="360"/>
+      </w:pPr>
+    </w:lvl>
+    <w:lvl w:ilvl="5" w:tplc="0409001B" w:tentative="1">
+      <w:start w:val="1"/>
+      <w:numFmt w:val="lowerRoman"/>
+      <w:lvlText w:val="%6."/>
+      <w:lvlJc w:val="right"/>
+      <w:pPr>
+        <w:ind w:left="5040" w:hanging="180"/>
+      </w:pPr>
+    </w:lvl>
+    <w:lvl w:ilvl="6" w:tplc="0409000F" w:tentative="1">
+      <w:start w:val="1"/>
+      <w:numFmt w:val="decimal"/>
+      <w:lvlText w:val="%7."/>
+      <w:lvlJc w:val="left"/>
+      <w:pPr>
+        <w:ind w:left="5760" w:hanging="360"/>
+      </w:pPr>
+    </w:lvl>
+    <w:lvl w:ilvl="7" w:tplc="04090019" w:tentative="1">
+      <w:start w:val="1"/>
+      <w:numFmt w:val="lowerLetter"/>
+      <w:lvlText w:val="%8."/>
+      <w:lvlJc w:val="left"/>
+      <w:pPr>
+        <w:ind w:left="6480" w:hanging="360"/>
+      </w:pPr>
+    </w:lvl>
+    <w:lvl w:ilvl="8" w:tplc="0409001B" w:tentative="1">
+      <w:start w:val="1"/>
+      <w:numFmt w:val="lowerRoman"/>
+      <w:lvlText w:val="%9."/>
+      <w:lvlJc w:val="right"/>
+      <w:pPr>
+        <w:ind w:left="7200" w:hanging="180"/>
+      </w:pPr>
+    </w:lvl>
+  </w:abstractNum>
+  <w:abstractNum w:abstractNumId="8">
     <w:nsid w:val="7D4A4D90"/>
     <w:multiLevelType w:val="hybridMultilevel"/>
     <w:tmpl w:val="95F67DA4"/>
@@ -3417,10 +8664,10 @@
       </w:pPr>
     </w:lvl>
   </w:abstractNum>
-  <w:abstractNum w:abstractNumId="5">
+  <w:abstractNum w:abstractNumId="9">
     <w:nsid w:val="7EF96037"/>
     <w:multiLevelType w:val="hybridMultilevel"/>
-    <w:tmpl w:val="8EA26F8A"/>
+    <w:tmpl w:val="BB02E16A"/>
     <w:lvl w:ilvl="0" w:tplc="04090013">
       <w:start w:val="1"/>
       <w:numFmt w:val="upperRoman"/>
@@ -3513,13 +8760,25 @@
     <w:abstractNumId w:val="0"/>
   </w:num>
   <w:num w:numId="4">
+    <w:abstractNumId w:val="9"/>
+  </w:num>
+  <w:num w:numId="5">
+    <w:abstractNumId w:val="8"/>
+  </w:num>
+  <w:num w:numId="6">
+    <w:abstractNumId w:val="4"/>
+  </w:num>
+  <w:num w:numId="7">
     <w:abstractNumId w:val="5"/>
   </w:num>
-  <w:num w:numId="5">
-    <w:abstractNumId w:val="4"/>
+  <w:num w:numId="8">
+    <w:abstractNumId w:val="3"/>
   </w:num>
-  <w:num w:numId="6">
-    <w:abstractNumId w:val="3"/>
+  <w:num w:numId="9">
+    <w:abstractNumId w:val="6"/>
+  </w:num>
+  <w:num w:numId="10">
+    <w:abstractNumId w:val="7"/>
   </w:num>
 </w:numbering>
 </file>
@@ -3726,6 +8985,50 @@
       <w:lang w:val="en-ID"/>
     </w:rPr>
   </w:style>
+  <w:style w:type="paragraph" w:styleId="Header">
+    <w:name w:val="header"/>
+    <w:basedOn w:val="Normal"/>
+    <w:link w:val="HeaderChar"/>
+    <w:uiPriority w:val="99"/>
+    <w:unhideWhenUsed/>
+    <w:rsid w:val="0054531B"/>
+    <w:pPr>
+      <w:tabs>
+        <w:tab w:val="center" w:pos="4680"/>
+        <w:tab w:val="right" w:pos="9360"/>
+      </w:tabs>
+      <w:spacing w:after="0" w:line="240" w:lineRule="auto"/>
+    </w:pPr>
+  </w:style>
+  <w:style w:type="character" w:customStyle="1" w:styleId="HeaderChar">
+    <w:name w:val="Header Char"/>
+    <w:basedOn w:val="DefaultParagraphFont"/>
+    <w:link w:val="Header"/>
+    <w:uiPriority w:val="99"/>
+    <w:rsid w:val="0054531B"/>
+  </w:style>
+  <w:style w:type="paragraph" w:styleId="Footer">
+    <w:name w:val="footer"/>
+    <w:basedOn w:val="Normal"/>
+    <w:link w:val="FooterChar"/>
+    <w:uiPriority w:val="99"/>
+    <w:unhideWhenUsed/>
+    <w:rsid w:val="0054531B"/>
+    <w:pPr>
+      <w:tabs>
+        <w:tab w:val="center" w:pos="4680"/>
+        <w:tab w:val="right" w:pos="9360"/>
+      </w:tabs>
+      <w:spacing w:after="0" w:line="240" w:lineRule="auto"/>
+    </w:pPr>
+  </w:style>
+  <w:style w:type="character" w:customStyle="1" w:styleId="FooterChar">
+    <w:name w:val="Footer Char"/>
+    <w:basedOn w:val="DefaultParagraphFont"/>
+    <w:link w:val="Footer"/>
+    <w:uiPriority w:val="99"/>
+    <w:rsid w:val="0054531B"/>
+  </w:style>
 </w:styles>
 </file>
 
@@ -3930,6 +9233,50 @@
     <w:rPr>
       <w:lang w:val="en-ID"/>
     </w:rPr>
+  </w:style>
+  <w:style w:type="paragraph" w:styleId="Header">
+    <w:name w:val="header"/>
+    <w:basedOn w:val="Normal"/>
+    <w:link w:val="HeaderChar"/>
+    <w:uiPriority w:val="99"/>
+    <w:unhideWhenUsed/>
+    <w:rsid w:val="0054531B"/>
+    <w:pPr>
+      <w:tabs>
+        <w:tab w:val="center" w:pos="4680"/>
+        <w:tab w:val="right" w:pos="9360"/>
+      </w:tabs>
+      <w:spacing w:after="0" w:line="240" w:lineRule="auto"/>
+    </w:pPr>
+  </w:style>
+  <w:style w:type="character" w:customStyle="1" w:styleId="HeaderChar">
+    <w:name w:val="Header Char"/>
+    <w:basedOn w:val="DefaultParagraphFont"/>
+    <w:link w:val="Header"/>
+    <w:uiPriority w:val="99"/>
+    <w:rsid w:val="0054531B"/>
+  </w:style>
+  <w:style w:type="paragraph" w:styleId="Footer">
+    <w:name w:val="footer"/>
+    <w:basedOn w:val="Normal"/>
+    <w:link w:val="FooterChar"/>
+    <w:uiPriority w:val="99"/>
+    <w:unhideWhenUsed/>
+    <w:rsid w:val="0054531B"/>
+    <w:pPr>
+      <w:tabs>
+        <w:tab w:val="center" w:pos="4680"/>
+        <w:tab w:val="right" w:pos="9360"/>
+      </w:tabs>
+      <w:spacing w:after="0" w:line="240" w:lineRule="auto"/>
+    </w:pPr>
+  </w:style>
+  <w:style w:type="character" w:customStyle="1" w:styleId="FooterChar">
+    <w:name w:val="Footer Char"/>
+    <w:basedOn w:val="DefaultParagraphFont"/>
+    <w:link w:val="Footer"/>
+    <w:uiPriority w:val="99"/>
+    <w:rsid w:val="0054531B"/>
   </w:style>
 </w:styles>
 </file>
